--- a/LV001_Tong_quan_EHR_va_HL7.docx
+++ b/LV001_Tong_quan_EHR_va_HL7.docx
@@ -81,6 +81,13 @@
     </w:p>
     <w:sdt>
       <w:sdtPr>
+        <w:rPr>
+          <w:rFonts w:asciiTheme="minorHAnsi" w:eastAsiaTheme="minorEastAsia" w:hAnsiTheme="minorHAnsi" w:cstheme="minorBidi"/>
+          <w:color w:val="auto"/>
+          <w:sz w:val="22"/>
+          <w:szCs w:val="22"/>
+          <w:lang w:eastAsia="ja-JP"/>
+        </w:rPr>
         <w:id w:val="-1395654013"/>
         <w:docPartObj>
           <w:docPartGallery w:val="Table of Contents"/>
@@ -89,14 +96,9 @@
       </w:sdtPr>
       <w:sdtEndPr>
         <w:rPr>
-          <w:rFonts w:asciiTheme="minorHAnsi" w:eastAsiaTheme="minorEastAsia" w:hAnsiTheme="minorHAnsi" w:cstheme="minorBidi"/>
           <w:b/>
           <w:bCs/>
           <w:noProof/>
-          <w:color w:val="auto"/>
-          <w:sz w:val="22"/>
-          <w:szCs w:val="22"/>
-          <w:lang w:eastAsia="ja-JP"/>
         </w:rPr>
       </w:sdtEndPr>
       <w:sdtContent>
@@ -143,7 +145,7 @@
             </w:rPr>
             <w:fldChar w:fldCharType="separate"/>
           </w:r>
-          <w:hyperlink w:anchor="_Toc535658871" w:history="1">
+          <w:hyperlink w:anchor="_Toc536052766" w:history="1">
             <w:r>
               <w:rPr>
                 <w:rStyle w:val="Hyperlink"/>
@@ -170,7 +172,7 @@
                 <w:noProof/>
                 <w:webHidden/>
               </w:rPr>
-              <w:instrText xml:space="preserve"> PAGEREF _Toc535658871 \h </w:instrText>
+              <w:instrText xml:space="preserve"> PAGEREF _Toc536052766 \h </w:instrText>
             </w:r>
             <w:r>
               <w:rPr>
@@ -212,7 +214,7 @@
               <w:lang w:eastAsia="en-US"/>
             </w:rPr>
           </w:pPr>
-          <w:hyperlink w:anchor="_Toc535658872" w:history="1">
+          <w:hyperlink w:anchor="_Toc536052767" w:history="1">
             <w:r>
               <w:rPr>
                 <w:rStyle w:val="Hyperlink"/>
@@ -239,7 +241,7 @@
                 <w:noProof/>
                 <w:webHidden/>
               </w:rPr>
-              <w:instrText xml:space="preserve"> PAGEREF _Toc535658872 \h </w:instrText>
+              <w:instrText xml:space="preserve"> PAGEREF _Toc536052767 \h </w:instrText>
             </w:r>
             <w:r>
               <w:rPr>
@@ -281,7 +283,7 @@
               <w:lang w:eastAsia="en-US"/>
             </w:rPr>
           </w:pPr>
-          <w:hyperlink w:anchor="_Toc535658873" w:history="1">
+          <w:hyperlink w:anchor="_Toc536052768" w:history="1">
             <w:r>
               <w:rPr>
                 <w:rStyle w:val="Hyperlink"/>
@@ -308,7 +310,7 @@
                 <w:noProof/>
                 <w:webHidden/>
               </w:rPr>
-              <w:instrText xml:space="preserve"> PAGEREF _Toc535658873 \h </w:instrText>
+              <w:instrText xml:space="preserve"> PAGEREF _Toc536052768 \h </w:instrText>
             </w:r>
             <w:r>
               <w:rPr>
@@ -350,13 +352,13 @@
               <w:lang w:eastAsia="en-US"/>
             </w:rPr>
           </w:pPr>
-          <w:hyperlink w:anchor="_Toc535658874" w:history="1">
+          <w:hyperlink w:anchor="_Toc536052769" w:history="1">
             <w:r>
               <w:rPr>
                 <w:rStyle w:val="Hyperlink"/>
                 <w:noProof/>
               </w:rPr>
-              <w:t>Tầm nhìn</w:t>
+              <w:t>Tầm nhìn và thách thức</w:t>
             </w:r>
             <w:r>
               <w:rPr>
@@ -377,7 +379,7 @@
                 <w:noProof/>
                 <w:webHidden/>
               </w:rPr>
-              <w:instrText xml:space="preserve"> PAGEREF _Toc535658874 \h </w:instrText>
+              <w:instrText xml:space="preserve"> PAGEREF _Toc536052769 \h </w:instrText>
             </w:r>
             <w:r>
               <w:rPr>
@@ -419,13 +421,13 @@
               <w:lang w:eastAsia="en-US"/>
             </w:rPr>
           </w:pPr>
-          <w:hyperlink w:anchor="_Toc535658875" w:history="1">
+          <w:hyperlink w:anchor="_Toc536052770" w:history="1">
             <w:r>
               <w:rPr>
                 <w:rStyle w:val="Hyperlink"/>
                 <w:noProof/>
               </w:rPr>
-              <w:t>Tổng quan chuẩn dữ liệu HL7</w:t>
+              <w:t>Xây dựng yêu cầu của hệ thống Hồ sơ y tế điện tử</w:t>
             </w:r>
             <w:r>
               <w:rPr>
@@ -446,7 +448,7 @@
                 <w:noProof/>
                 <w:webHidden/>
               </w:rPr>
-              <w:instrText xml:space="preserve"> PAGEREF _Toc535658875 \h </w:instrText>
+              <w:instrText xml:space="preserve"> PAGEREF _Toc536052770 \h </w:instrText>
             </w:r>
             <w:r>
               <w:rPr>
@@ -488,13 +490,13 @@
               <w:lang w:eastAsia="en-US"/>
             </w:rPr>
           </w:pPr>
-          <w:hyperlink w:anchor="_Toc535658876" w:history="1">
+          <w:hyperlink w:anchor="_Toc536052771" w:history="1">
             <w:r>
               <w:rPr>
                 <w:rStyle w:val="Hyperlink"/>
                 <w:noProof/>
               </w:rPr>
-              <w:t>Khái niệm chuẩn HL7</w:t>
+              <w:t>Yêu cầu về cơ sở dữ liệu và truy cập</w:t>
             </w:r>
             <w:r>
               <w:rPr>
@@ -515,7 +517,7 @@
                 <w:noProof/>
                 <w:webHidden/>
               </w:rPr>
-              <w:instrText xml:space="preserve"> PAGEREF _Toc535658876 \h </w:instrText>
+              <w:instrText xml:space="preserve"> PAGEREF _Toc536052771 \h </w:instrText>
             </w:r>
             <w:r>
               <w:rPr>
@@ -557,13 +559,13 @@
               <w:lang w:eastAsia="en-US"/>
             </w:rPr>
           </w:pPr>
-          <w:hyperlink w:anchor="_Toc535658877" w:history="1">
+          <w:hyperlink w:anchor="_Toc536052772" w:history="1">
             <w:r>
               <w:rPr>
                 <w:rStyle w:val="Hyperlink"/>
                 <w:noProof/>
               </w:rPr>
-              <w:t>Mục đích của HL7</w:t>
+              <w:t>Yêu cầu về tính bảo mật</w:t>
             </w:r>
             <w:r>
               <w:rPr>
@@ -584,7 +586,7 @@
                 <w:noProof/>
                 <w:webHidden/>
               </w:rPr>
-              <w:instrText xml:space="preserve"> PAGEREF _Toc535658877 \h </w:instrText>
+              <w:instrText xml:space="preserve"> PAGEREF _Toc536052772 \h </w:instrText>
             </w:r>
             <w:r>
               <w:rPr>
@@ -604,7 +606,7 @@
                 <w:noProof/>
                 <w:webHidden/>
               </w:rPr>
-              <w:t>4</w:t>
+              <w:t>5</w:t>
             </w:r>
             <w:r>
               <w:rPr>
@@ -626,12 +628,288 @@
               <w:lang w:eastAsia="en-US"/>
             </w:rPr>
           </w:pPr>
-          <w:hyperlink w:anchor="_Toc535658878" w:history="1">
+          <w:hyperlink w:anchor="_Toc536052773" w:history="1">
             <w:r>
               <w:rPr>
                 <w:rStyle w:val="Hyperlink"/>
                 <w:noProof/>
               </w:rPr>
+              <w:t>Yêu cầu về tiêu chuẩn công nghệ thông tin</w:t>
+            </w:r>
+            <w:r>
+              <w:rPr>
+                <w:noProof/>
+                <w:webHidden/>
+              </w:rPr>
+              <w:tab/>
+            </w:r>
+            <w:r>
+              <w:rPr>
+                <w:noProof/>
+                <w:webHidden/>
+              </w:rPr>
+              <w:fldChar w:fldCharType="begin"/>
+            </w:r>
+            <w:r>
+              <w:rPr>
+                <w:noProof/>
+                <w:webHidden/>
+              </w:rPr>
+              <w:instrText xml:space="preserve"> PAGEREF _Toc536052773 \h </w:instrText>
+            </w:r>
+            <w:r>
+              <w:rPr>
+                <w:noProof/>
+                <w:webHidden/>
+              </w:rPr>
+            </w:r>
+            <w:r>
+              <w:rPr>
+                <w:noProof/>
+                <w:webHidden/>
+              </w:rPr>
+              <w:fldChar w:fldCharType="separate"/>
+            </w:r>
+            <w:r>
+              <w:rPr>
+                <w:noProof/>
+                <w:webHidden/>
+              </w:rPr>
+              <w:t>6</w:t>
+            </w:r>
+            <w:r>
+              <w:rPr>
+                <w:noProof/>
+                <w:webHidden/>
+              </w:rPr>
+              <w:fldChar w:fldCharType="end"/>
+            </w:r>
+          </w:hyperlink>
+        </w:p>
+        <w:p>
+          <w:pPr>
+            <w:pStyle w:val="TOC1"/>
+            <w:tabs>
+              <w:tab w:val="right" w:leader="dot" w:pos="9350"/>
+            </w:tabs>
+            <w:rPr>
+              <w:noProof/>
+              <w:lang w:eastAsia="en-US"/>
+            </w:rPr>
+          </w:pPr>
+          <w:hyperlink w:anchor="_Toc536052774" w:history="1">
+            <w:r>
+              <w:rPr>
+                <w:rStyle w:val="Hyperlink"/>
+                <w:noProof/>
+              </w:rPr>
+              <w:t>Tổng quan chuẩn dữ liệu HL7</w:t>
+            </w:r>
+            <w:r>
+              <w:rPr>
+                <w:noProof/>
+                <w:webHidden/>
+              </w:rPr>
+              <w:tab/>
+            </w:r>
+            <w:r>
+              <w:rPr>
+                <w:noProof/>
+                <w:webHidden/>
+              </w:rPr>
+              <w:fldChar w:fldCharType="begin"/>
+            </w:r>
+            <w:r>
+              <w:rPr>
+                <w:noProof/>
+                <w:webHidden/>
+              </w:rPr>
+              <w:instrText xml:space="preserve"> PAGEREF _Toc536052774 \h </w:instrText>
+            </w:r>
+            <w:r>
+              <w:rPr>
+                <w:noProof/>
+                <w:webHidden/>
+              </w:rPr>
+            </w:r>
+            <w:r>
+              <w:rPr>
+                <w:noProof/>
+                <w:webHidden/>
+              </w:rPr>
+              <w:fldChar w:fldCharType="separate"/>
+            </w:r>
+            <w:r>
+              <w:rPr>
+                <w:noProof/>
+                <w:webHidden/>
+              </w:rPr>
+              <w:t>6</w:t>
+            </w:r>
+            <w:r>
+              <w:rPr>
+                <w:noProof/>
+                <w:webHidden/>
+              </w:rPr>
+              <w:fldChar w:fldCharType="end"/>
+            </w:r>
+          </w:hyperlink>
+        </w:p>
+        <w:p>
+          <w:pPr>
+            <w:pStyle w:val="TOC2"/>
+            <w:tabs>
+              <w:tab w:val="right" w:leader="dot" w:pos="9350"/>
+            </w:tabs>
+            <w:rPr>
+              <w:noProof/>
+              <w:lang w:eastAsia="en-US"/>
+            </w:rPr>
+          </w:pPr>
+          <w:hyperlink w:anchor="_Toc536052775" w:history="1">
+            <w:r>
+              <w:rPr>
+                <w:rStyle w:val="Hyperlink"/>
+                <w:noProof/>
+              </w:rPr>
+              <w:t>Khái niệm chuẩn HL7</w:t>
+            </w:r>
+            <w:r>
+              <w:rPr>
+                <w:noProof/>
+                <w:webHidden/>
+              </w:rPr>
+              <w:tab/>
+            </w:r>
+            <w:r>
+              <w:rPr>
+                <w:noProof/>
+                <w:webHidden/>
+              </w:rPr>
+              <w:fldChar w:fldCharType="begin"/>
+            </w:r>
+            <w:r>
+              <w:rPr>
+                <w:noProof/>
+                <w:webHidden/>
+              </w:rPr>
+              <w:instrText xml:space="preserve"> PAGEREF _Toc536052775 \h </w:instrText>
+            </w:r>
+            <w:r>
+              <w:rPr>
+                <w:noProof/>
+                <w:webHidden/>
+              </w:rPr>
+            </w:r>
+            <w:r>
+              <w:rPr>
+                <w:noProof/>
+                <w:webHidden/>
+              </w:rPr>
+              <w:fldChar w:fldCharType="separate"/>
+            </w:r>
+            <w:r>
+              <w:rPr>
+                <w:noProof/>
+                <w:webHidden/>
+              </w:rPr>
+              <w:t>6</w:t>
+            </w:r>
+            <w:r>
+              <w:rPr>
+                <w:noProof/>
+                <w:webHidden/>
+              </w:rPr>
+              <w:fldChar w:fldCharType="end"/>
+            </w:r>
+          </w:hyperlink>
+        </w:p>
+        <w:p>
+          <w:pPr>
+            <w:pStyle w:val="TOC2"/>
+            <w:tabs>
+              <w:tab w:val="right" w:leader="dot" w:pos="9350"/>
+            </w:tabs>
+            <w:rPr>
+              <w:noProof/>
+              <w:lang w:eastAsia="en-US"/>
+            </w:rPr>
+          </w:pPr>
+          <w:hyperlink w:anchor="_Toc536052776" w:history="1">
+            <w:r>
+              <w:rPr>
+                <w:rStyle w:val="Hyperlink"/>
+                <w:noProof/>
+              </w:rPr>
+              <w:t>Mục đích của HL7</w:t>
+            </w:r>
+            <w:r>
+              <w:rPr>
+                <w:noProof/>
+                <w:webHidden/>
+              </w:rPr>
+              <w:tab/>
+            </w:r>
+            <w:r>
+              <w:rPr>
+                <w:noProof/>
+                <w:webHidden/>
+              </w:rPr>
+              <w:fldChar w:fldCharType="begin"/>
+            </w:r>
+            <w:r>
+              <w:rPr>
+                <w:noProof/>
+                <w:webHidden/>
+              </w:rPr>
+              <w:instrText xml:space="preserve"> PAGEREF _Toc536052776 \h </w:instrText>
+            </w:r>
+            <w:r>
+              <w:rPr>
+                <w:noProof/>
+                <w:webHidden/>
+              </w:rPr>
+            </w:r>
+            <w:r>
+              <w:rPr>
+                <w:noProof/>
+                <w:webHidden/>
+              </w:rPr>
+              <w:fldChar w:fldCharType="separate"/>
+            </w:r>
+            <w:r>
+              <w:rPr>
+                <w:noProof/>
+                <w:webHidden/>
+              </w:rPr>
+              <w:t>6</w:t>
+            </w:r>
+            <w:r>
+              <w:rPr>
+                <w:noProof/>
+                <w:webHidden/>
+              </w:rPr>
+              <w:fldChar w:fldCharType="end"/>
+            </w:r>
+          </w:hyperlink>
+        </w:p>
+        <w:p>
+          <w:pPr>
+            <w:pStyle w:val="TOC2"/>
+            <w:tabs>
+              <w:tab w:val="right" w:leader="dot" w:pos="9350"/>
+            </w:tabs>
+            <w:rPr>
+              <w:noProof/>
+              <w:lang w:eastAsia="en-US"/>
+            </w:rPr>
+          </w:pPr>
+          <w:hyperlink w:anchor="_Toc536052777" w:history="1">
+            <w:r>
+              <w:rPr>
+                <w:rStyle w:val="Hyperlink"/>
+                <w:noProof/>
+              </w:rPr>
               <w:t>Lịch sử phát triển của HL7</w:t>
             </w:r>
             <w:r>
@@ -653,7 +931,7 @@
                 <w:noProof/>
                 <w:webHidden/>
               </w:rPr>
-              <w:instrText xml:space="preserve"> PAGEREF _Toc535658878 \h </w:instrText>
+              <w:instrText xml:space="preserve"> PAGEREF _Toc536052777 \h </w:instrText>
             </w:r>
             <w:r>
               <w:rPr>
@@ -673,7 +951,7 @@
                 <w:noProof/>
                 <w:webHidden/>
               </w:rPr>
-              <w:t>4</w:t>
+              <w:t>7</w:t>
             </w:r>
             <w:r>
               <w:rPr>
@@ -713,21 +991,475 @@
           <w:szCs w:val="26"/>
         </w:rPr>
       </w:pPr>
-      <w:bookmarkStart w:id="0" w:name="_GoBack"/>
+    </w:p>
+    <w:p>
+      <w:pPr>
+        <w:pStyle w:val="Heading1"/>
+      </w:pPr>
+      <w:bookmarkStart w:id="0" w:name="_Toc536052766"/>
+      <w:r>
+        <w:t>Tổng quan về</w:t>
+      </w:r>
+      <w:r>
+        <w:t xml:space="preserve"> </w:t>
+      </w:r>
+      <w:r>
+        <w:t>Hồ sơ sức khỏe</w:t>
+      </w:r>
+      <w:r>
+        <w:t xml:space="preserve"> điện tử</w:t>
+      </w:r>
       <w:bookmarkEnd w:id="0"/>
     </w:p>
     <w:p>
       <w:pPr>
-        <w:pStyle w:val="Heading1"/>
-      </w:pPr>
-      <w:bookmarkStart w:id="1" w:name="_Toc535658871"/>
-      <w:r>
-        <w:t>Tổng quan về</w:t>
-      </w:r>
-      <w:r>
+        <w:rPr>
+          <w:rFonts w:ascii="Times New Roman" w:hAnsi="Times New Roman" w:cs="Times New Roman"/>
+          <w:sz w:val="26"/>
+          <w:szCs w:val="26"/>
+        </w:rPr>
+      </w:pPr>
+      <w:r>
+        <w:rPr>
+          <w:rFonts w:ascii="Times New Roman" w:hAnsi="Times New Roman" w:cs="Times New Roman"/>
+          <w:sz w:val="26"/>
+          <w:szCs w:val="26"/>
+        </w:rPr>
+        <w:t xml:space="preserve">Sự phát triển của việc ứng dụng </w:t>
+      </w:r>
+      <w:r>
+        <w:rPr>
+          <w:rFonts w:ascii="Times New Roman" w:hAnsi="Times New Roman" w:cs="Times New Roman"/>
+          <w:sz w:val="26"/>
+          <w:szCs w:val="26"/>
+        </w:rPr>
+        <w:t>công nghệ thông tin trong quản lý hệ thống</w:t>
+      </w:r>
+      <w:r>
+        <w:rPr>
+          <w:rFonts w:ascii="Times New Roman" w:hAnsi="Times New Roman" w:cs="Times New Roman"/>
+          <w:sz w:val="26"/>
+          <w:szCs w:val="26"/>
+        </w:rPr>
+        <w:t xml:space="preserve"> dữ liệu</w:t>
+      </w:r>
+      <w:r>
+        <w:rPr>
+          <w:rFonts w:ascii="Times New Roman" w:hAnsi="Times New Roman" w:cs="Times New Roman"/>
+          <w:sz w:val="26"/>
+          <w:szCs w:val="26"/>
+        </w:rPr>
+        <w:t xml:space="preserve"> y tế</w:t>
+      </w:r>
+      <w:r>
+        <w:rPr>
+          <w:rFonts w:ascii="Times New Roman" w:hAnsi="Times New Roman" w:cs="Times New Roman"/>
+          <w:sz w:val="26"/>
+          <w:szCs w:val="26"/>
+        </w:rPr>
+        <w:t>, đặc biệt là hồ</w:t>
+      </w:r>
+      <w:r>
+        <w:rPr>
+          <w:rFonts w:ascii="Times New Roman" w:hAnsi="Times New Roman" w:cs="Times New Roman"/>
+          <w:sz w:val="26"/>
+          <w:szCs w:val="26"/>
+        </w:rPr>
+        <w:t xml:space="preserve"> sơ sức khỏe</w:t>
+      </w:r>
+      <w:r>
+        <w:rPr>
+          <w:rFonts w:ascii="Times New Roman" w:hAnsi="Times New Roman" w:cs="Times New Roman"/>
+          <w:sz w:val="26"/>
+          <w:szCs w:val="26"/>
+        </w:rPr>
         <w:t xml:space="preserve"> </w:t>
       </w:r>
       <w:r>
+        <w:rPr>
+          <w:rFonts w:ascii="Times New Roman" w:hAnsi="Times New Roman" w:cs="Times New Roman"/>
+          <w:sz w:val="26"/>
+          <w:szCs w:val="26"/>
+        </w:rPr>
+        <w:t xml:space="preserve">điện tử </w:t>
+      </w:r>
+      <w:r>
+        <w:rPr>
+          <w:rFonts w:ascii="Times New Roman" w:hAnsi="Times New Roman" w:cs="Times New Roman"/>
+          <w:sz w:val="26"/>
+          <w:szCs w:val="26"/>
+        </w:rPr>
+        <w:t>đã lan rộng ra toàn</w:t>
+      </w:r>
+      <w:r>
+        <w:rPr>
+          <w:rFonts w:ascii="Times New Roman" w:hAnsi="Times New Roman" w:cs="Times New Roman"/>
+          <w:sz w:val="26"/>
+          <w:szCs w:val="26"/>
+        </w:rPr>
+        <w:t xml:space="preserve"> mạng lưới cơ sở </w:t>
+      </w:r>
+      <w:r>
+        <w:rPr>
+          <w:rFonts w:ascii="Times New Roman" w:hAnsi="Times New Roman" w:cs="Times New Roman"/>
+          <w:sz w:val="26"/>
+          <w:szCs w:val="26"/>
+        </w:rPr>
+        <w:t>bệnh viện, phòng khám</w:t>
+      </w:r>
+      <w:r>
+        <w:rPr>
+          <w:rFonts w:ascii="Times New Roman" w:hAnsi="Times New Roman" w:cs="Times New Roman"/>
+          <w:sz w:val="26"/>
+          <w:szCs w:val="26"/>
+        </w:rPr>
+        <w:t xml:space="preserve"> từ Trung ương </w:t>
+      </w:r>
+      <w:r>
+        <w:rPr>
+          <w:rFonts w:ascii="Times New Roman" w:hAnsi="Times New Roman" w:cs="Times New Roman"/>
+          <w:sz w:val="26"/>
+          <w:szCs w:val="26"/>
+        </w:rPr>
+        <w:t>tới</w:t>
+      </w:r>
+      <w:r>
+        <w:rPr>
+          <w:rFonts w:ascii="Times New Roman" w:hAnsi="Times New Roman" w:cs="Times New Roman"/>
+          <w:sz w:val="26"/>
+          <w:szCs w:val="26"/>
+        </w:rPr>
+        <w:t xml:space="preserve"> địa phương. </w:t>
+      </w:r>
+      <w:r>
+        <w:rPr>
+          <w:rFonts w:ascii="Times New Roman" w:hAnsi="Times New Roman" w:cs="Times New Roman"/>
+          <w:sz w:val="26"/>
+          <w:szCs w:val="26"/>
+        </w:rPr>
+        <w:t>Cho đến nay, v</w:t>
+      </w:r>
+      <w:r>
+        <w:rPr>
+          <w:rFonts w:ascii="Times New Roman" w:hAnsi="Times New Roman" w:cs="Times New Roman"/>
+          <w:sz w:val="26"/>
+          <w:szCs w:val="26"/>
+        </w:rPr>
+        <w:t>iệc ghi chép thông tin bằng sổ</w:t>
+      </w:r>
+      <w:r>
+        <w:rPr>
+          <w:rFonts w:ascii="Times New Roman" w:hAnsi="Times New Roman" w:cs="Times New Roman"/>
+          <w:sz w:val="26"/>
+          <w:szCs w:val="26"/>
+        </w:rPr>
+        <w:t xml:space="preserve"> sách </w:t>
+      </w:r>
+      <w:r>
+        <w:rPr>
+          <w:rFonts w:ascii="Times New Roman" w:hAnsi="Times New Roman" w:cs="Times New Roman"/>
+          <w:sz w:val="26"/>
+          <w:szCs w:val="26"/>
+        </w:rPr>
+        <w:t xml:space="preserve">hầu như đã </w:t>
+      </w:r>
+      <w:r>
+        <w:rPr>
+          <w:rFonts w:ascii="Times New Roman" w:hAnsi="Times New Roman" w:cs="Times New Roman"/>
+          <w:sz w:val="26"/>
+          <w:szCs w:val="26"/>
+        </w:rPr>
+        <w:t xml:space="preserve">được thay thế bằng các hệ thống máy tính đáp ứng nhu cầu </w:t>
+      </w:r>
+      <w:r>
+        <w:rPr>
+          <w:rFonts w:ascii="Times New Roman" w:hAnsi="Times New Roman" w:cs="Times New Roman"/>
+          <w:sz w:val="26"/>
+          <w:szCs w:val="26"/>
+        </w:rPr>
+        <w:t>ngày càng tăng</w:t>
+      </w:r>
+      <w:r>
+        <w:rPr>
+          <w:rFonts w:ascii="Times New Roman" w:hAnsi="Times New Roman" w:cs="Times New Roman"/>
+          <w:sz w:val="26"/>
+          <w:szCs w:val="26"/>
+        </w:rPr>
+        <w:t xml:space="preserve"> </w:t>
+      </w:r>
+      <w:r>
+        <w:rPr>
+          <w:rFonts w:ascii="Times New Roman" w:hAnsi="Times New Roman" w:cs="Times New Roman"/>
+          <w:sz w:val="26"/>
+          <w:szCs w:val="26"/>
+        </w:rPr>
+        <w:t xml:space="preserve">về lượng thông tin lưu trữ rất lớn, </w:t>
+      </w:r>
+      <w:r>
+        <w:rPr>
+          <w:rFonts w:ascii="Times New Roman" w:hAnsi="Times New Roman" w:cs="Times New Roman"/>
+          <w:sz w:val="26"/>
+          <w:szCs w:val="26"/>
+        </w:rPr>
+        <w:t xml:space="preserve">tốc độ </w:t>
+      </w:r>
+      <w:r>
+        <w:rPr>
+          <w:rFonts w:ascii="Times New Roman" w:hAnsi="Times New Roman" w:cs="Times New Roman"/>
+          <w:sz w:val="26"/>
+          <w:szCs w:val="26"/>
+        </w:rPr>
+        <w:t>truy cập</w:t>
+      </w:r>
+      <w:r>
+        <w:rPr>
+          <w:rFonts w:ascii="Times New Roman" w:hAnsi="Times New Roman" w:cs="Times New Roman"/>
+          <w:sz w:val="26"/>
+          <w:szCs w:val="26"/>
+        </w:rPr>
+        <w:t xml:space="preserve"> nhanh phục vụ công tác khám </w:t>
+      </w:r>
+      <w:r>
+        <w:rPr>
+          <w:rFonts w:ascii="Times New Roman" w:hAnsi="Times New Roman" w:cs="Times New Roman"/>
+          <w:sz w:val="26"/>
+          <w:szCs w:val="26"/>
+        </w:rPr>
+        <w:t xml:space="preserve">và </w:t>
+      </w:r>
+      <w:r>
+        <w:rPr>
+          <w:rFonts w:ascii="Times New Roman" w:hAnsi="Times New Roman" w:cs="Times New Roman"/>
+          <w:sz w:val="26"/>
+          <w:szCs w:val="26"/>
+        </w:rPr>
+        <w:t>chữa bệnh.</w:t>
+      </w:r>
+    </w:p>
+    <w:p>
+      <w:pPr>
+        <w:rPr>
+          <w:rFonts w:ascii="Times New Roman" w:hAnsi="Times New Roman" w:cs="Times New Roman"/>
+          <w:sz w:val="26"/>
+          <w:szCs w:val="26"/>
+        </w:rPr>
+      </w:pPr>
+      <w:r>
+        <w:rPr>
+          <w:rFonts w:ascii="Times New Roman" w:hAnsi="Times New Roman" w:cs="Times New Roman"/>
+          <w:sz w:val="26"/>
+          <w:szCs w:val="26"/>
+        </w:rPr>
+        <w:t>“</w:t>
+      </w:r>
+      <w:r>
+        <w:rPr>
+          <w:rFonts w:ascii="Times New Roman" w:hAnsi="Times New Roman" w:cs="Times New Roman"/>
+          <w:i/>
+          <w:sz w:val="26"/>
+          <w:szCs w:val="26"/>
+        </w:rPr>
+        <w:t xml:space="preserve">Mỗi người dân có một hồ sơ sức khỏe điện tử được </w:t>
+      </w:r>
+      <w:r>
+        <w:rPr>
+          <w:rFonts w:ascii="Times New Roman" w:hAnsi="Times New Roman" w:cs="Times New Roman"/>
+          <w:i/>
+          <w:sz w:val="26"/>
+          <w:szCs w:val="26"/>
+        </w:rPr>
+        <w:t xml:space="preserve">theo dõi và </w:t>
+      </w:r>
+      <w:r>
+        <w:rPr>
+          <w:rFonts w:ascii="Times New Roman" w:hAnsi="Times New Roman" w:cs="Times New Roman"/>
+          <w:i/>
+          <w:sz w:val="26"/>
+          <w:szCs w:val="26"/>
+        </w:rPr>
+        <w:t>lưu trữ suốt đời.</w:t>
+      </w:r>
+      <w:r>
+        <w:rPr>
+          <w:rFonts w:ascii="Times New Roman" w:hAnsi="Times New Roman" w:cs="Times New Roman"/>
+          <w:sz w:val="26"/>
+          <w:szCs w:val="26"/>
+        </w:rPr>
+        <w:t>”</w:t>
+      </w:r>
+      <w:r>
+        <w:rPr>
+          <w:rFonts w:ascii="Times New Roman" w:hAnsi="Times New Roman" w:cs="Times New Roman"/>
+          <w:sz w:val="26"/>
+          <w:szCs w:val="26"/>
+        </w:rPr>
+        <w:t xml:space="preserve">. Câu văn được trích ra từ dự thảo Thông tư Quy định thí điểm về bệnh án điện tử năm 2018 </w:t>
+      </w:r>
+      <w:r>
+        <w:rPr>
+          <w:rFonts w:ascii="Times New Roman" w:hAnsi="Times New Roman" w:cs="Times New Roman"/>
+          <w:sz w:val="26"/>
+          <w:szCs w:val="26"/>
+        </w:rPr>
+        <w:lastRenderedPageBreak/>
+        <w:t>của Bộ Y tế</w:t>
+      </w:r>
+      <w:r>
+        <w:rPr>
+          <w:rFonts w:ascii="Times New Roman" w:hAnsi="Times New Roman" w:cs="Times New Roman"/>
+          <w:sz w:val="26"/>
+          <w:szCs w:val="26"/>
+        </w:rPr>
+        <w:t>, thể hiện rõ tầm quan trọng củ</w:t>
+      </w:r>
+      <w:r>
+        <w:rPr>
+          <w:rFonts w:ascii="Times New Roman" w:hAnsi="Times New Roman" w:cs="Times New Roman"/>
+          <w:sz w:val="26"/>
+          <w:szCs w:val="26"/>
+        </w:rPr>
+        <w:t>a việc áp dụng công nghệ vào việc hiện đại hóa và đồng bộ hóa các dữ liệu y tế nhằm nâng cao chất lượng dịch vụ chăm sóc sức khỏe cho nhân dân.</w:t>
+      </w:r>
+    </w:p>
+    <w:p>
+      <w:pPr>
+        <w:rPr>
+          <w:rFonts w:ascii="Times New Roman" w:hAnsi="Times New Roman" w:cs="Times New Roman"/>
+          <w:sz w:val="26"/>
+          <w:szCs w:val="26"/>
+        </w:rPr>
+      </w:pPr>
+      <w:r>
+        <w:rPr>
+          <w:rFonts w:ascii="Times New Roman" w:hAnsi="Times New Roman" w:cs="Times New Roman"/>
+          <w:sz w:val="26"/>
+          <w:szCs w:val="26"/>
+        </w:rPr>
+        <w:t xml:space="preserve">Vậy, </w:t>
+      </w:r>
+      <w:r>
+        <w:rPr>
+          <w:rFonts w:ascii="Times New Roman" w:hAnsi="Times New Roman" w:cs="Times New Roman"/>
+          <w:sz w:val="26"/>
+          <w:szCs w:val="26"/>
+        </w:rPr>
+        <w:t>hồ sơ</w:t>
+      </w:r>
+      <w:r>
+        <w:rPr>
+          <w:rFonts w:ascii="Times New Roman" w:hAnsi="Times New Roman" w:cs="Times New Roman"/>
+          <w:sz w:val="26"/>
+          <w:szCs w:val="26"/>
+        </w:rPr>
+        <w:t xml:space="preserve"> </w:t>
+      </w:r>
+      <w:r>
+        <w:rPr>
+          <w:rFonts w:ascii="Times New Roman" w:hAnsi="Times New Roman" w:cs="Times New Roman"/>
+          <w:sz w:val="26"/>
+          <w:szCs w:val="26"/>
+        </w:rPr>
+        <w:t xml:space="preserve">sức khỏe </w:t>
+      </w:r>
+      <w:r>
+        <w:rPr>
+          <w:rFonts w:ascii="Times New Roman" w:hAnsi="Times New Roman" w:cs="Times New Roman"/>
+          <w:sz w:val="26"/>
+          <w:szCs w:val="26"/>
+        </w:rPr>
+        <w:t xml:space="preserve">điện tử </w:t>
+      </w:r>
+      <w:r>
+        <w:rPr>
+          <w:rFonts w:ascii="Times New Roman" w:hAnsi="Times New Roman" w:cs="Times New Roman"/>
+          <w:sz w:val="26"/>
+          <w:szCs w:val="26"/>
+        </w:rPr>
+        <w:t>và bệnh án điện tử là gì</w:t>
+      </w:r>
+      <w:r>
+        <w:rPr>
+          <w:rFonts w:ascii="Times New Roman" w:hAnsi="Times New Roman" w:cs="Times New Roman"/>
+          <w:sz w:val="26"/>
+          <w:szCs w:val="26"/>
+        </w:rPr>
+        <w:t>? Và</w:t>
+      </w:r>
+      <w:r>
+        <w:rPr>
+          <w:rFonts w:ascii="Times New Roman" w:hAnsi="Times New Roman" w:cs="Times New Roman"/>
+          <w:sz w:val="26"/>
+          <w:szCs w:val="26"/>
+        </w:rPr>
+        <w:t xml:space="preserve"> cụ thể </w:t>
+      </w:r>
+      <w:r>
+        <w:rPr>
+          <w:rFonts w:ascii="Times New Roman" w:hAnsi="Times New Roman" w:cs="Times New Roman"/>
+          <w:sz w:val="26"/>
+          <w:szCs w:val="26"/>
+        </w:rPr>
+        <w:t xml:space="preserve">các </w:t>
+      </w:r>
+      <w:r>
+        <w:rPr>
+          <w:rFonts w:ascii="Times New Roman" w:hAnsi="Times New Roman" w:cs="Times New Roman"/>
+          <w:sz w:val="26"/>
+          <w:szCs w:val="26"/>
+        </w:rPr>
+        <w:t xml:space="preserve">lợi ích mà </w:t>
+      </w:r>
+      <w:r>
+        <w:rPr>
+          <w:rFonts w:ascii="Times New Roman" w:hAnsi="Times New Roman" w:cs="Times New Roman"/>
+          <w:sz w:val="26"/>
+          <w:szCs w:val="26"/>
+        </w:rPr>
+        <w:t>chúng đem</w:t>
+      </w:r>
+      <w:r>
+        <w:rPr>
+          <w:rFonts w:ascii="Times New Roman" w:hAnsi="Times New Roman" w:cs="Times New Roman"/>
+          <w:sz w:val="26"/>
+          <w:szCs w:val="26"/>
+        </w:rPr>
+        <w:t xml:space="preserve"> lại cho cộng đồ</w:t>
+      </w:r>
+      <w:r>
+        <w:rPr>
+          <w:rFonts w:ascii="Times New Roman" w:hAnsi="Times New Roman" w:cs="Times New Roman"/>
+          <w:sz w:val="26"/>
+          <w:szCs w:val="26"/>
+        </w:rPr>
+        <w:t>ng như thế nào</w:t>
+      </w:r>
+      <w:r>
+        <w:rPr>
+          <w:rFonts w:ascii="Times New Roman" w:hAnsi="Times New Roman" w:cs="Times New Roman"/>
+          <w:sz w:val="26"/>
+          <w:szCs w:val="26"/>
+        </w:rPr>
+        <w:t>?</w:t>
+      </w:r>
+    </w:p>
+    <w:p>
+      <w:pPr>
+        <w:rPr>
+          <w:rFonts w:ascii="Times New Roman" w:hAnsi="Times New Roman" w:cs="Times New Roman"/>
+          <w:sz w:val="26"/>
+          <w:szCs w:val="26"/>
+        </w:rPr>
+      </w:pPr>
+    </w:p>
+    <w:p>
+      <w:pPr>
+        <w:pStyle w:val="Heading2"/>
+      </w:pPr>
+      <w:bookmarkStart w:id="1" w:name="_Toc536052767"/>
+      <w:r>
+        <w:t xml:space="preserve">Khái niệm về </w:t>
+      </w:r>
+      <w:r>
         <w:t>Hồ sơ sức khỏe</w:t>
       </w:r>
       <w:r>
@@ -749,224 +1481,81 @@
           <w:sz w:val="26"/>
           <w:szCs w:val="26"/>
         </w:rPr>
-        <w:t xml:space="preserve">Sự phát triển của việc ứng dụng </w:t>
-      </w:r>
-      <w:r>
-        <w:rPr>
-          <w:rFonts w:ascii="Times New Roman" w:hAnsi="Times New Roman" w:cs="Times New Roman"/>
-          <w:sz w:val="26"/>
-          <w:szCs w:val="26"/>
-        </w:rPr>
-        <w:t>công nghệ thông tin trong quản lý hệ thống</w:t>
-      </w:r>
-      <w:r>
-        <w:rPr>
-          <w:rFonts w:ascii="Times New Roman" w:hAnsi="Times New Roman" w:cs="Times New Roman"/>
-          <w:sz w:val="26"/>
-          <w:szCs w:val="26"/>
-        </w:rPr>
-        <w:t xml:space="preserve"> dữ liệu</w:t>
-      </w:r>
-      <w:r>
-        <w:rPr>
-          <w:rFonts w:ascii="Times New Roman" w:hAnsi="Times New Roman" w:cs="Times New Roman"/>
-          <w:sz w:val="26"/>
-          <w:szCs w:val="26"/>
-        </w:rPr>
-        <w:t xml:space="preserve"> y tế</w:t>
-      </w:r>
-      <w:r>
-        <w:rPr>
-          <w:rFonts w:ascii="Times New Roman" w:hAnsi="Times New Roman" w:cs="Times New Roman"/>
-          <w:sz w:val="26"/>
-          <w:szCs w:val="26"/>
-        </w:rPr>
-        <w:t>, đặc biệt là hồ</w:t>
-      </w:r>
-      <w:r>
-        <w:rPr>
-          <w:rFonts w:ascii="Times New Roman" w:hAnsi="Times New Roman" w:cs="Times New Roman"/>
-          <w:sz w:val="26"/>
-          <w:szCs w:val="26"/>
-        </w:rPr>
-        <w:t xml:space="preserve"> sơ sức khỏe</w:t>
-      </w:r>
-      <w:r>
-        <w:rPr>
-          <w:rFonts w:ascii="Times New Roman" w:hAnsi="Times New Roman" w:cs="Times New Roman"/>
-          <w:sz w:val="26"/>
-          <w:szCs w:val="26"/>
-        </w:rPr>
-        <w:t xml:space="preserve"> </w:t>
-      </w:r>
-      <w:r>
-        <w:rPr>
-          <w:rFonts w:ascii="Times New Roman" w:hAnsi="Times New Roman" w:cs="Times New Roman"/>
-          <w:sz w:val="26"/>
-          <w:szCs w:val="26"/>
-        </w:rPr>
-        <w:t xml:space="preserve">điện tử </w:t>
-      </w:r>
-      <w:r>
-        <w:rPr>
-          <w:rFonts w:ascii="Times New Roman" w:hAnsi="Times New Roman" w:cs="Times New Roman"/>
-          <w:sz w:val="26"/>
-          <w:szCs w:val="26"/>
-        </w:rPr>
-        <w:t>đã lan rộng ra toàn</w:t>
-      </w:r>
-      <w:r>
-        <w:rPr>
-          <w:rFonts w:ascii="Times New Roman" w:hAnsi="Times New Roman" w:cs="Times New Roman"/>
-          <w:sz w:val="26"/>
-          <w:szCs w:val="26"/>
-        </w:rPr>
-        <w:t xml:space="preserve"> mạng lưới cơ sở </w:t>
-      </w:r>
-      <w:r>
-        <w:rPr>
-          <w:rFonts w:ascii="Times New Roman" w:hAnsi="Times New Roman" w:cs="Times New Roman"/>
-          <w:sz w:val="26"/>
-          <w:szCs w:val="26"/>
-        </w:rPr>
-        <w:t>bệnh viện, phòng khám</w:t>
-      </w:r>
-      <w:r>
-        <w:rPr>
-          <w:rFonts w:ascii="Times New Roman" w:hAnsi="Times New Roman" w:cs="Times New Roman"/>
-          <w:sz w:val="26"/>
-          <w:szCs w:val="26"/>
-        </w:rPr>
-        <w:t xml:space="preserve"> từ Trung ương </w:t>
-      </w:r>
-      <w:r>
-        <w:rPr>
-          <w:rFonts w:ascii="Times New Roman" w:hAnsi="Times New Roman" w:cs="Times New Roman"/>
-          <w:sz w:val="26"/>
-          <w:szCs w:val="26"/>
-        </w:rPr>
-        <w:t>tới</w:t>
-      </w:r>
-      <w:r>
-        <w:rPr>
-          <w:rFonts w:ascii="Times New Roman" w:hAnsi="Times New Roman" w:cs="Times New Roman"/>
-          <w:sz w:val="26"/>
-          <w:szCs w:val="26"/>
-        </w:rPr>
-        <w:t xml:space="preserve"> địa phương. </w:t>
-      </w:r>
-      <w:r>
-        <w:rPr>
-          <w:rFonts w:ascii="Times New Roman" w:hAnsi="Times New Roman" w:cs="Times New Roman"/>
-          <w:sz w:val="26"/>
-          <w:szCs w:val="26"/>
-        </w:rPr>
-        <w:t>Cho đến nay, v</w:t>
-      </w:r>
-      <w:r>
-        <w:rPr>
-          <w:rFonts w:ascii="Times New Roman" w:hAnsi="Times New Roman" w:cs="Times New Roman"/>
-          <w:sz w:val="26"/>
-          <w:szCs w:val="26"/>
-        </w:rPr>
-        <w:t>iệc ghi chép thông tin bằng sổ</w:t>
-      </w:r>
-      <w:r>
-        <w:rPr>
-          <w:rFonts w:ascii="Times New Roman" w:hAnsi="Times New Roman" w:cs="Times New Roman"/>
-          <w:sz w:val="26"/>
-          <w:szCs w:val="26"/>
-        </w:rPr>
-        <w:t xml:space="preserve"> sách </w:t>
-      </w:r>
-      <w:r>
-        <w:rPr>
-          <w:rFonts w:ascii="Times New Roman" w:hAnsi="Times New Roman" w:cs="Times New Roman"/>
-          <w:sz w:val="26"/>
-          <w:szCs w:val="26"/>
-        </w:rPr>
-        <w:t xml:space="preserve">hầu như đã </w:t>
-      </w:r>
-      <w:r>
-        <w:rPr>
-          <w:rFonts w:ascii="Times New Roman" w:hAnsi="Times New Roman" w:cs="Times New Roman"/>
-          <w:sz w:val="26"/>
-          <w:szCs w:val="26"/>
-        </w:rPr>
-        <w:t xml:space="preserve">được thay thế bằng các hệ thống máy tính đáp ứng nhu cầu </w:t>
-      </w:r>
-      <w:r>
-        <w:rPr>
-          <w:rFonts w:ascii="Times New Roman" w:hAnsi="Times New Roman" w:cs="Times New Roman"/>
-          <w:sz w:val="26"/>
-          <w:szCs w:val="26"/>
-        </w:rPr>
-        <w:t xml:space="preserve">ngày càng tăng cao </w:t>
-      </w:r>
-      <w:r>
-        <w:rPr>
-          <w:rFonts w:ascii="Times New Roman" w:hAnsi="Times New Roman" w:cs="Times New Roman"/>
-          <w:sz w:val="26"/>
-          <w:szCs w:val="26"/>
-        </w:rPr>
-        <w:t xml:space="preserve">về lượng thông tin lưu trữ rất lớn, </w:t>
-      </w:r>
-      <w:r>
-        <w:rPr>
-          <w:rFonts w:ascii="Times New Roman" w:hAnsi="Times New Roman" w:cs="Times New Roman"/>
-          <w:sz w:val="26"/>
-          <w:szCs w:val="26"/>
-        </w:rPr>
-        <w:t xml:space="preserve">tốc độ </w:t>
-      </w:r>
-      <w:r>
-        <w:rPr>
-          <w:rFonts w:ascii="Times New Roman" w:hAnsi="Times New Roman" w:cs="Times New Roman"/>
-          <w:sz w:val="26"/>
-          <w:szCs w:val="26"/>
-        </w:rPr>
-        <w:t>truy cập</w:t>
-      </w:r>
-      <w:r>
-        <w:rPr>
-          <w:rFonts w:ascii="Times New Roman" w:hAnsi="Times New Roman" w:cs="Times New Roman"/>
-          <w:sz w:val="26"/>
-          <w:szCs w:val="26"/>
-        </w:rPr>
-        <w:t xml:space="preserve"> nhanh phục vụ công tác khám </w:t>
-      </w:r>
-      <w:r>
-        <w:rPr>
-          <w:rFonts w:ascii="Times New Roman" w:hAnsi="Times New Roman" w:cs="Times New Roman"/>
-          <w:sz w:val="26"/>
-          <w:szCs w:val="26"/>
-        </w:rPr>
-        <w:t xml:space="preserve">và </w:t>
-      </w:r>
-      <w:r>
-        <w:rPr>
-          <w:rFonts w:ascii="Times New Roman" w:hAnsi="Times New Roman" w:cs="Times New Roman"/>
-          <w:sz w:val="26"/>
-          <w:szCs w:val="26"/>
-        </w:rPr>
-        <w:t>chữa bệnh.</w:t>
-      </w:r>
-    </w:p>
-    <w:p>
-      <w:pPr>
-        <w:rPr>
-          <w:rFonts w:ascii="Times New Roman" w:hAnsi="Times New Roman" w:cs="Times New Roman"/>
-          <w:sz w:val="26"/>
-          <w:szCs w:val="26"/>
-        </w:rPr>
-      </w:pPr>
-      <w:r>
-        <w:rPr>
-          <w:rFonts w:ascii="Times New Roman" w:hAnsi="Times New Roman" w:cs="Times New Roman"/>
-          <w:sz w:val="26"/>
-          <w:szCs w:val="26"/>
-        </w:rPr>
-        <w:t>“</w:t>
+        <w:t xml:space="preserve">Hồ sơ sức khỏe điện tử </w:t>
+      </w:r>
+      <w:r>
+        <w:rPr>
+          <w:rFonts w:ascii="Times New Roman" w:hAnsi="Times New Roman" w:cs="Times New Roman"/>
+          <w:sz w:val="26"/>
+          <w:szCs w:val="26"/>
+        </w:rPr>
+        <w:t>là nơi lưu trữ, quản lý toàn bộ thông tin khám chữa của bệnh nhân từ khi sinh ra đến khi mất đi</w:t>
+      </w:r>
+      <w:r>
+        <w:rPr>
+          <w:rFonts w:ascii="Times New Roman" w:hAnsi="Times New Roman" w:cs="Times New Roman"/>
+          <w:sz w:val="26"/>
+          <w:szCs w:val="26"/>
+        </w:rPr>
+        <w:t xml:space="preserve"> và được thống nhất lưu trữ trong hệ thống hồ sơ sức khỏe điện tử quốc gia</w:t>
+      </w:r>
+      <w:r>
+        <w:rPr>
+          <w:rFonts w:ascii="Times New Roman" w:hAnsi="Times New Roman" w:cs="Times New Roman"/>
+          <w:sz w:val="26"/>
+          <w:szCs w:val="26"/>
+        </w:rPr>
+        <w:t>. Nó giúp bác sỹ cũng như bệnh nhân chủ động hơn trong việc bảo vệ sức khỏe và chẩn đoán điều trị bệnh tại bất kỳ đâu.</w:t>
+      </w:r>
+    </w:p>
+    <w:p>
+      <w:pPr>
+        <w:rPr>
+          <w:rFonts w:ascii="Times New Roman" w:hAnsi="Times New Roman" w:cs="Times New Roman"/>
+          <w:sz w:val="26"/>
+          <w:szCs w:val="26"/>
+        </w:rPr>
+      </w:pPr>
+      <w:r>
+        <w:rPr>
+          <w:rFonts w:ascii="Times New Roman" w:hAnsi="Times New Roman" w:cs="Times New Roman"/>
+          <w:sz w:val="26"/>
+          <w:szCs w:val="26"/>
+        </w:rPr>
+        <w:t xml:space="preserve">Về mặt pháp lý, dự thảo Thông tư của Bộ Y tế </w:t>
+      </w:r>
+      <w:r>
+        <w:rPr>
+          <w:rFonts w:ascii="Times New Roman" w:hAnsi="Times New Roman" w:cs="Times New Roman"/>
+          <w:sz w:val="26"/>
+          <w:szCs w:val="26"/>
+        </w:rPr>
+        <w:t xml:space="preserve">[2] </w:t>
+      </w:r>
+      <w:r>
+        <w:rPr>
+          <w:rFonts w:ascii="Times New Roman" w:hAnsi="Times New Roman" w:cs="Times New Roman"/>
+          <w:sz w:val="26"/>
+          <w:szCs w:val="26"/>
+        </w:rPr>
+        <w:t>ghi rõ:</w:t>
+      </w:r>
+    </w:p>
+    <w:p>
+      <w:pPr>
+        <w:rPr>
+          <w:rFonts w:ascii="Times New Roman" w:hAnsi="Times New Roman" w:cs="Times New Roman"/>
+          <w:sz w:val="26"/>
+          <w:szCs w:val="26"/>
+        </w:rPr>
+      </w:pPr>
+      <w:r>
+        <w:rPr>
+          <w:rFonts w:ascii="Times New Roman" w:hAnsi="Times New Roman" w:cs="Times New Roman"/>
+          <w:sz w:val="26"/>
+          <w:szCs w:val="26"/>
+        </w:rPr>
+        <w:t>Bệnh án điện tử (</w:t>
       </w:r>
       <w:r>
         <w:rPr>
@@ -975,7 +1564,7 @@
           <w:sz w:val="26"/>
           <w:szCs w:val="26"/>
         </w:rPr>
-        <w:t xml:space="preserve">Mỗi người dân có một hồ sơ sức khỏe điện tử được </w:t>
+        <w:t>EMR</w:t>
       </w:r>
       <w:r>
         <w:rPr>
@@ -984,7 +1573,32 @@
           <w:sz w:val="26"/>
           <w:szCs w:val="26"/>
         </w:rPr>
-        <w:t xml:space="preserve">theo dõi và </w:t>
+        <w:t xml:space="preserve"> – Electronic Medical Record</w:t>
+      </w:r>
+      <w:r>
+        <w:rPr>
+          <w:rFonts w:ascii="Times New Roman" w:hAnsi="Times New Roman" w:cs="Times New Roman"/>
+          <w:sz w:val="26"/>
+          <w:szCs w:val="26"/>
+        </w:rPr>
+        <w:t>) là phiên bản số của hồ sơ bệnh án, được ghi chép, hiển thị và lưu trữ bằng phương tiện điện tử, có cơ sở pháp lý và chức năng tương đương bệnh án giấy quy định tại Luật Khám bệnh, chữa bệnh.</w:t>
+      </w:r>
+    </w:p>
+    <w:p>
+      <w:pPr>
+        <w:rPr>
+          <w:rFonts w:ascii="Times New Roman" w:hAnsi="Times New Roman" w:cs="Times New Roman"/>
+          <w:sz w:val="26"/>
+          <w:szCs w:val="26"/>
+        </w:rPr>
+      </w:pPr>
+      <w:r>
+        <w:rPr>
+          <w:rFonts w:ascii="Times New Roman" w:hAnsi="Times New Roman" w:cs="Times New Roman"/>
+          <w:sz w:val="26"/>
+          <w:szCs w:val="26"/>
+        </w:rPr>
+        <w:t>Hồ sơ sức khỏe điện tử (</w:t>
       </w:r>
       <w:r>
         <w:rPr>
@@ -993,176 +1607,164 @@
           <w:sz w:val="26"/>
           <w:szCs w:val="26"/>
         </w:rPr>
-        <w:t>lưu trữ suốt đời.</w:t>
-      </w:r>
-      <w:r>
-        <w:rPr>
-          <w:rFonts w:ascii="Times New Roman" w:hAnsi="Times New Roman" w:cs="Times New Roman"/>
-          <w:sz w:val="26"/>
-          <w:szCs w:val="26"/>
-        </w:rPr>
-        <w:t>”</w:t>
-      </w:r>
-      <w:r>
-        <w:rPr>
-          <w:rFonts w:ascii="Times New Roman" w:hAnsi="Times New Roman" w:cs="Times New Roman"/>
-          <w:sz w:val="26"/>
-          <w:szCs w:val="26"/>
-        </w:rPr>
-        <w:t>. Câu văn được trích ra từ dự thảo Thông tư Quy định thí điểm về bệnh án điện tử năm 2018 của Bộ Y tế</w:t>
-      </w:r>
-      <w:r>
-        <w:rPr>
-          <w:rFonts w:ascii="Times New Roman" w:hAnsi="Times New Roman" w:cs="Times New Roman"/>
-          <w:sz w:val="26"/>
-          <w:szCs w:val="26"/>
-        </w:rPr>
-        <w:t>, thể hiện rõ tầm quan trọng củ</w:t>
-      </w:r>
-      <w:r>
-        <w:rPr>
-          <w:rFonts w:ascii="Times New Roman" w:hAnsi="Times New Roman" w:cs="Times New Roman"/>
-          <w:sz w:val="26"/>
-          <w:szCs w:val="26"/>
-        </w:rPr>
-        <w:t>a việc áp dụng công nghệ vào việc hiện đại hóa và đồng bộ hóa các dữ liệu y tế nhằm nâng cao chất lượng dịch vụ chăm sóc sức khỏe cho nhân dân.</w:t>
-      </w:r>
-    </w:p>
-    <w:p>
-      <w:pPr>
-        <w:rPr>
-          <w:rFonts w:ascii="Times New Roman" w:hAnsi="Times New Roman" w:cs="Times New Roman"/>
-          <w:sz w:val="26"/>
-          <w:szCs w:val="26"/>
-        </w:rPr>
-      </w:pPr>
-      <w:r>
-        <w:rPr>
-          <w:rFonts w:ascii="Times New Roman" w:hAnsi="Times New Roman" w:cs="Times New Roman"/>
-          <w:sz w:val="26"/>
-          <w:szCs w:val="26"/>
-        </w:rPr>
-        <w:t xml:space="preserve">Vậy, </w:t>
-      </w:r>
-      <w:r>
-        <w:rPr>
-          <w:rFonts w:ascii="Times New Roman" w:hAnsi="Times New Roman" w:cs="Times New Roman"/>
-          <w:sz w:val="26"/>
-          <w:szCs w:val="26"/>
-        </w:rPr>
-        <w:t>hồ sơ</w:t>
-      </w:r>
-      <w:r>
-        <w:rPr>
-          <w:rFonts w:ascii="Times New Roman" w:hAnsi="Times New Roman" w:cs="Times New Roman"/>
-          <w:sz w:val="26"/>
-          <w:szCs w:val="26"/>
-        </w:rPr>
-        <w:t xml:space="preserve"> </w:t>
-      </w:r>
-      <w:r>
-        <w:rPr>
-          <w:rFonts w:ascii="Times New Roman" w:hAnsi="Times New Roman" w:cs="Times New Roman"/>
-          <w:sz w:val="26"/>
-          <w:szCs w:val="26"/>
-        </w:rPr>
-        <w:t xml:space="preserve">sức khỏe </w:t>
-      </w:r>
-      <w:r>
-        <w:rPr>
-          <w:rFonts w:ascii="Times New Roman" w:hAnsi="Times New Roman" w:cs="Times New Roman"/>
-          <w:sz w:val="26"/>
-          <w:szCs w:val="26"/>
-        </w:rPr>
-        <w:t xml:space="preserve">điện tử </w:t>
-      </w:r>
-      <w:r>
-        <w:rPr>
-          <w:rFonts w:ascii="Times New Roman" w:hAnsi="Times New Roman" w:cs="Times New Roman"/>
-          <w:sz w:val="26"/>
-          <w:szCs w:val="26"/>
-        </w:rPr>
-        <w:t xml:space="preserve">và </w:t>
-      </w:r>
-      <w:r>
-        <w:rPr>
-          <w:rFonts w:ascii="Times New Roman" w:hAnsi="Times New Roman" w:cs="Times New Roman"/>
-          <w:sz w:val="26"/>
-          <w:szCs w:val="26"/>
-        </w:rPr>
-        <w:t>bệnh án điện tử</w:t>
-      </w:r>
-      <w:r>
-        <w:rPr>
-          <w:rFonts w:ascii="Times New Roman" w:hAnsi="Times New Roman" w:cs="Times New Roman"/>
-          <w:sz w:val="26"/>
-          <w:szCs w:val="26"/>
-        </w:rPr>
-        <w:t xml:space="preserve"> là gì</w:t>
-      </w:r>
-      <w:r>
-        <w:rPr>
-          <w:rFonts w:ascii="Times New Roman" w:hAnsi="Times New Roman" w:cs="Times New Roman"/>
-          <w:sz w:val="26"/>
-          <w:szCs w:val="26"/>
-        </w:rPr>
-        <w:t>? Và</w:t>
-      </w:r>
-      <w:r>
-        <w:rPr>
-          <w:rFonts w:ascii="Times New Roman" w:hAnsi="Times New Roman" w:cs="Times New Roman"/>
-          <w:sz w:val="26"/>
-          <w:szCs w:val="26"/>
-        </w:rPr>
-        <w:t xml:space="preserve"> cụ thể </w:t>
-      </w:r>
-      <w:r>
-        <w:rPr>
-          <w:rFonts w:ascii="Times New Roman" w:hAnsi="Times New Roman" w:cs="Times New Roman"/>
-          <w:sz w:val="26"/>
-          <w:szCs w:val="26"/>
-        </w:rPr>
-        <w:t xml:space="preserve">các </w:t>
-      </w:r>
-      <w:r>
-        <w:rPr>
-          <w:rFonts w:ascii="Times New Roman" w:hAnsi="Times New Roman" w:cs="Times New Roman"/>
-          <w:sz w:val="26"/>
-          <w:szCs w:val="26"/>
-        </w:rPr>
-        <w:t xml:space="preserve">lợi ích mà </w:t>
-      </w:r>
-      <w:r>
-        <w:rPr>
-          <w:rFonts w:ascii="Times New Roman" w:hAnsi="Times New Roman" w:cs="Times New Roman"/>
-          <w:sz w:val="26"/>
-          <w:szCs w:val="26"/>
-        </w:rPr>
-        <w:t>chúng đem</w:t>
-      </w:r>
-      <w:r>
-        <w:rPr>
-          <w:rFonts w:ascii="Times New Roman" w:hAnsi="Times New Roman" w:cs="Times New Roman"/>
-          <w:sz w:val="26"/>
-          <w:szCs w:val="26"/>
-        </w:rPr>
-        <w:t xml:space="preserve"> lại cho cộng đồ</w:t>
-      </w:r>
-      <w:r>
-        <w:rPr>
-          <w:rFonts w:ascii="Times New Roman" w:hAnsi="Times New Roman" w:cs="Times New Roman"/>
-          <w:sz w:val="26"/>
-          <w:szCs w:val="26"/>
-        </w:rPr>
-        <w:t>ng như thế nào</w:t>
-      </w:r>
-      <w:r>
-        <w:rPr>
-          <w:rFonts w:ascii="Times New Roman" w:hAnsi="Times New Roman" w:cs="Times New Roman"/>
-          <w:sz w:val="26"/>
-          <w:szCs w:val="26"/>
-        </w:rPr>
-        <w:t>?</w:t>
+        <w:t>E</w:t>
+      </w:r>
+      <w:r>
+        <w:rPr>
+          <w:rFonts w:ascii="Times New Roman" w:hAnsi="Times New Roman" w:cs="Times New Roman"/>
+          <w:i/>
+          <w:sz w:val="26"/>
+          <w:szCs w:val="26"/>
+        </w:rPr>
+        <w:t>H</w:t>
+      </w:r>
+      <w:r>
+        <w:rPr>
+          <w:rFonts w:ascii="Times New Roman" w:hAnsi="Times New Roman" w:cs="Times New Roman"/>
+          <w:i/>
+          <w:sz w:val="26"/>
+          <w:szCs w:val="26"/>
+        </w:rPr>
+        <w:t>R</w:t>
+      </w:r>
+      <w:r>
+        <w:rPr>
+          <w:rFonts w:ascii="Times New Roman" w:hAnsi="Times New Roman" w:cs="Times New Roman"/>
+          <w:i/>
+          <w:sz w:val="26"/>
+          <w:szCs w:val="26"/>
+        </w:rPr>
+        <w:t xml:space="preserve"> – Electronic Health Record</w:t>
+      </w:r>
+      <w:r>
+        <w:rPr>
+          <w:rFonts w:ascii="Times New Roman" w:hAnsi="Times New Roman" w:cs="Times New Roman"/>
+          <w:sz w:val="26"/>
+          <w:szCs w:val="26"/>
+        </w:rPr>
+        <w:t>) là phiên bản số của hồ sơ sức khỏe giấy do Bộ Y tế quy định được ghi chép, hiển thị và lưu trữ bằng phương tiện điện tử. Mỗi người dân có một hồ sơ sức khỏe điện tử được theo dõi và lưu trữ suốt đời.</w:t>
+      </w:r>
+    </w:p>
+    <w:p>
+      <w:pPr>
+        <w:rPr>
+          <w:rFonts w:ascii="Times New Roman" w:hAnsi="Times New Roman" w:cs="Times New Roman"/>
+          <w:sz w:val="26"/>
+          <w:szCs w:val="26"/>
+        </w:rPr>
+      </w:pPr>
+      <w:r>
+        <w:rPr>
+          <w:rFonts w:ascii="Times New Roman" w:hAnsi="Times New Roman" w:cs="Times New Roman"/>
+          <w:sz w:val="26"/>
+          <w:szCs w:val="26"/>
+        </w:rPr>
+        <w:t xml:space="preserve">Hồ sơ sức khỏe điện tử được tạo thành từ nhiều nguồn thông tin, dữ liệu khác nhau bao gồm thông tin – dữ liệu từ các bệnh viện, phòng khám, bác sĩ, nhà thuốc, phòng xét nghiệm. </w:t>
+      </w:r>
+      <w:r>
+        <w:rPr>
+          <w:rFonts w:ascii="Times New Roman" w:hAnsi="Times New Roman" w:cs="Times New Roman"/>
+          <w:sz w:val="26"/>
+          <w:szCs w:val="26"/>
+        </w:rPr>
+        <w:t>Hồ sơ này cung cấp thông tin sức khỏ</w:t>
+      </w:r>
+      <w:r>
+        <w:rPr>
+          <w:rFonts w:ascii="Times New Roman" w:hAnsi="Times New Roman" w:cs="Times New Roman"/>
+          <w:sz w:val="26"/>
+          <w:szCs w:val="26"/>
+        </w:rPr>
+        <w:t xml:space="preserve">e, tiền sử bệnh tật, quá trình khám chữa bệnh </w:t>
+      </w:r>
+      <w:r>
+        <w:rPr>
+          <w:rFonts w:ascii="Times New Roman" w:hAnsi="Times New Roman" w:cs="Times New Roman"/>
+          <w:sz w:val="26"/>
+          <w:szCs w:val="26"/>
+        </w:rPr>
+        <w:t xml:space="preserve">của người bệnh cho thầy thuốc nhanh chóng, chính xác, tạo thuận lợi cho việc chẩn đoán và điều trị bệnh. Việc tổng hợp phân tích dữ liệu thông tin quản lý sức khỏe cũng giúp ngành y tế </w:t>
+      </w:r>
+      <w:r>
+        <w:rPr>
+          <w:rFonts w:ascii="Times New Roman" w:hAnsi="Times New Roman" w:cs="Times New Roman"/>
+          <w:sz w:val="26"/>
+          <w:szCs w:val="26"/>
+        </w:rPr>
+        <w:t xml:space="preserve">có các chỉ đạo kịp thời về phòng chống dịch bệnh, </w:t>
+      </w:r>
+      <w:r>
+        <w:rPr>
+          <w:rFonts w:ascii="Times New Roman" w:hAnsi="Times New Roman" w:cs="Times New Roman"/>
+          <w:sz w:val="26"/>
+          <w:szCs w:val="26"/>
+        </w:rPr>
+        <w:t>hoạch định chính sách</w:t>
+      </w:r>
+      <w:r>
+        <w:rPr>
+          <w:rFonts w:ascii="Times New Roman" w:hAnsi="Times New Roman" w:cs="Times New Roman"/>
+          <w:sz w:val="26"/>
+          <w:szCs w:val="26"/>
+        </w:rPr>
+        <w:t xml:space="preserve"> về công tác bảo vệ</w:t>
+      </w:r>
+      <w:r>
+        <w:rPr>
+          <w:rFonts w:ascii="Times New Roman" w:hAnsi="Times New Roman" w:cs="Times New Roman"/>
+          <w:sz w:val="26"/>
+          <w:szCs w:val="26"/>
+        </w:rPr>
+        <w:t>, chăm sóc và nâng cao sứ</w:t>
+      </w:r>
+      <w:r>
+        <w:rPr>
+          <w:rFonts w:ascii="Times New Roman" w:hAnsi="Times New Roman" w:cs="Times New Roman"/>
+          <w:sz w:val="26"/>
+          <w:szCs w:val="26"/>
+        </w:rPr>
+        <w:t>c khỏe người dân</w:t>
+      </w:r>
+      <w:r>
+        <w:rPr>
+          <w:rFonts w:ascii="Times New Roman" w:hAnsi="Times New Roman" w:cs="Times New Roman"/>
+          <w:sz w:val="26"/>
+          <w:szCs w:val="26"/>
+        </w:rPr>
+        <w:t xml:space="preserve"> tốt hơn vì có những bằng chứng về thực tiễn</w:t>
+      </w:r>
+      <w:r>
+        <w:rPr>
+          <w:rFonts w:ascii="Times New Roman" w:hAnsi="Times New Roman" w:cs="Times New Roman"/>
+          <w:sz w:val="26"/>
+          <w:szCs w:val="26"/>
+        </w:rPr>
+        <w:t>, có cơ sở khoa học</w:t>
+      </w:r>
+      <w:r>
+        <w:rPr>
+          <w:rFonts w:ascii="Times New Roman" w:hAnsi="Times New Roman" w:cs="Times New Roman"/>
+          <w:sz w:val="26"/>
+          <w:szCs w:val="26"/>
+        </w:rPr>
+        <w:t>.</w:t>
+      </w:r>
+    </w:p>
+    <w:p>
+      <w:pPr>
+        <w:rPr>
+          <w:rFonts w:ascii="Times New Roman" w:hAnsi="Times New Roman" w:cs="Times New Roman"/>
+          <w:sz w:val="26"/>
+          <w:szCs w:val="26"/>
+        </w:rPr>
+      </w:pPr>
+      <w:r>
+        <w:rPr>
+          <w:rFonts w:ascii="Times New Roman" w:hAnsi="Times New Roman" w:cs="Times New Roman"/>
+          <w:sz w:val="26"/>
+          <w:szCs w:val="26"/>
+        </w:rPr>
+        <w:t xml:space="preserve">Khi người dân đến cơ sở y tế, bác sĩ ở bất kỳ đâu trên lãnh thổ Việt Nam, chỉ cần bấm máy tính là sẽ hiện ra đầy đủ thông tin về hiện trạng sức khỏe của người đó. Giúp ích rất nhiều cho chẩn đoán và điều trị. Hơn nữa, khi thông tin sức khỏe của người bệnh được thông suốt giữa các tuyến sẽ giúp việc phối hợp điều trị tốt hơn. </w:t>
       </w:r>
     </w:p>
     <w:p>
@@ -1178,15 +1780,15 @@
       <w:pPr>
         <w:pStyle w:val="Heading2"/>
       </w:pPr>
-      <w:bookmarkStart w:id="2" w:name="_Toc535658872"/>
-      <w:r>
-        <w:t xml:space="preserve">Khái niệm về </w:t>
-      </w:r>
-      <w:r>
-        <w:t>Hồ sơ sức khỏe</w:t>
-      </w:r>
-      <w:r>
-        <w:t xml:space="preserve"> điện tử</w:t>
+      <w:bookmarkStart w:id="2" w:name="_Toc536052768"/>
+      <w:r>
+        <w:t xml:space="preserve">Thực trạng </w:t>
+      </w:r>
+      <w:r>
+        <w:t>hồ sơ sức khỏe</w:t>
+      </w:r>
+      <w:r>
+        <w:t xml:space="preserve"> điện tử tại Việt Nam</w:t>
       </w:r>
       <w:bookmarkEnd w:id="2"/>
     </w:p>
@@ -1204,265 +1806,136 @@
           <w:sz w:val="26"/>
           <w:szCs w:val="26"/>
         </w:rPr>
-        <w:t xml:space="preserve">Hồ sơ sức khỏe điện tử </w:t>
-      </w:r>
-      <w:r>
-        <w:rPr>
-          <w:rFonts w:ascii="Times New Roman" w:hAnsi="Times New Roman" w:cs="Times New Roman"/>
-          <w:sz w:val="26"/>
-          <w:szCs w:val="26"/>
-        </w:rPr>
-        <w:t>là nơi lưu trữ, quản lý toàn bộ thông tin khám chữa của bệnh nhân từ khi sinh ra đến khi mất đi</w:t>
-      </w:r>
-      <w:r>
-        <w:rPr>
-          <w:rFonts w:ascii="Times New Roman" w:hAnsi="Times New Roman" w:cs="Times New Roman"/>
-          <w:sz w:val="26"/>
-          <w:szCs w:val="26"/>
-        </w:rPr>
-        <w:t xml:space="preserve"> và được thống nhất lưu trữ trong hệ thống hồ sơ sức khỏe điện tử quốc gia</w:t>
-      </w:r>
-      <w:r>
-        <w:rPr>
-          <w:rFonts w:ascii="Times New Roman" w:hAnsi="Times New Roman" w:cs="Times New Roman"/>
-          <w:sz w:val="26"/>
-          <w:szCs w:val="26"/>
-        </w:rPr>
-        <w:t>. Nó giúp bác sỹ cũng như bệnh nhân chủ động hơn trong việc bảo vệ sức khỏe và chẩn đoán điều trị bệnh tại bất kỳ đâu.</w:t>
-      </w:r>
-    </w:p>
-    <w:p>
-      <w:pPr>
-        <w:rPr>
-          <w:rFonts w:ascii="Times New Roman" w:hAnsi="Times New Roman" w:cs="Times New Roman"/>
-          <w:sz w:val="26"/>
-          <w:szCs w:val="26"/>
-        </w:rPr>
-      </w:pPr>
-      <w:r>
-        <w:rPr>
-          <w:rFonts w:ascii="Times New Roman" w:hAnsi="Times New Roman" w:cs="Times New Roman"/>
-          <w:sz w:val="26"/>
-          <w:szCs w:val="26"/>
-        </w:rPr>
-        <w:t xml:space="preserve">Về mặt pháp lý, dự thảo Thông tư của Bộ Y tế </w:t>
-      </w:r>
-      <w:r>
-        <w:rPr>
-          <w:rFonts w:ascii="Times New Roman" w:hAnsi="Times New Roman" w:cs="Times New Roman"/>
-          <w:sz w:val="26"/>
-          <w:szCs w:val="26"/>
-        </w:rPr>
-        <w:t xml:space="preserve">[2] </w:t>
-      </w:r>
-      <w:r>
-        <w:rPr>
-          <w:rFonts w:ascii="Times New Roman" w:hAnsi="Times New Roman" w:cs="Times New Roman"/>
-          <w:sz w:val="26"/>
-          <w:szCs w:val="26"/>
-        </w:rPr>
-        <w:t>ghi rõ:</w:t>
-      </w:r>
-    </w:p>
-    <w:p>
-      <w:pPr>
-        <w:rPr>
-          <w:rFonts w:ascii="Times New Roman" w:hAnsi="Times New Roman" w:cs="Times New Roman"/>
-          <w:sz w:val="26"/>
-          <w:szCs w:val="26"/>
-        </w:rPr>
-      </w:pPr>
-      <w:r>
-        <w:rPr>
-          <w:rFonts w:ascii="Times New Roman" w:hAnsi="Times New Roman" w:cs="Times New Roman"/>
-          <w:sz w:val="26"/>
-          <w:szCs w:val="26"/>
-        </w:rPr>
-        <w:t>Bệnh án điện tử (</w:t>
-      </w:r>
-      <w:r>
-        <w:rPr>
-          <w:rFonts w:ascii="Times New Roman" w:hAnsi="Times New Roman" w:cs="Times New Roman"/>
-          <w:i/>
-          <w:sz w:val="26"/>
-          <w:szCs w:val="26"/>
-        </w:rPr>
-        <w:t>EMR</w:t>
-      </w:r>
-      <w:r>
-        <w:rPr>
-          <w:rFonts w:ascii="Times New Roman" w:hAnsi="Times New Roman" w:cs="Times New Roman"/>
-          <w:i/>
-          <w:sz w:val="26"/>
-          <w:szCs w:val="26"/>
-        </w:rPr>
-        <w:t xml:space="preserve"> – Electronic Medical Record</w:t>
-      </w:r>
-      <w:r>
-        <w:rPr>
-          <w:rFonts w:ascii="Times New Roman" w:hAnsi="Times New Roman" w:cs="Times New Roman"/>
-          <w:sz w:val="26"/>
-          <w:szCs w:val="26"/>
-        </w:rPr>
-        <w:t>) là phiên bản số của hồ sơ bệnh án, được ghi chép, hiển thị và lưu trữ bằng phương tiện điện tử, có cơ sở pháp lý và chức năng tương đương bệnh án giấy quy định tại Luật Khám bệnh, chữa bệnh.</w:t>
-      </w:r>
-    </w:p>
-    <w:p>
-      <w:pPr>
-        <w:rPr>
-          <w:rFonts w:ascii="Times New Roman" w:hAnsi="Times New Roman" w:cs="Times New Roman"/>
-          <w:sz w:val="26"/>
-          <w:szCs w:val="26"/>
-        </w:rPr>
-      </w:pPr>
-      <w:r>
-        <w:rPr>
-          <w:rFonts w:ascii="Times New Roman" w:hAnsi="Times New Roman" w:cs="Times New Roman"/>
-          <w:sz w:val="26"/>
-          <w:szCs w:val="26"/>
-        </w:rPr>
-        <w:t>Hồ sơ sức khỏe điện tử (</w:t>
-      </w:r>
-      <w:r>
-        <w:rPr>
-          <w:rFonts w:ascii="Times New Roman" w:hAnsi="Times New Roman" w:cs="Times New Roman"/>
-          <w:i/>
-          <w:sz w:val="26"/>
-          <w:szCs w:val="26"/>
-        </w:rPr>
-        <w:t>E</w:t>
-      </w:r>
-      <w:r>
-        <w:rPr>
-          <w:rFonts w:ascii="Times New Roman" w:hAnsi="Times New Roman" w:cs="Times New Roman"/>
-          <w:i/>
-          <w:sz w:val="26"/>
-          <w:szCs w:val="26"/>
-        </w:rPr>
-        <w:t>H</w:t>
-      </w:r>
-      <w:r>
-        <w:rPr>
-          <w:rFonts w:ascii="Times New Roman" w:hAnsi="Times New Roman" w:cs="Times New Roman"/>
-          <w:i/>
-          <w:sz w:val="26"/>
-          <w:szCs w:val="26"/>
-        </w:rPr>
-        <w:t>R</w:t>
-      </w:r>
-      <w:r>
-        <w:rPr>
-          <w:rFonts w:ascii="Times New Roman" w:hAnsi="Times New Roman" w:cs="Times New Roman"/>
-          <w:i/>
-          <w:sz w:val="26"/>
-          <w:szCs w:val="26"/>
-        </w:rPr>
-        <w:t xml:space="preserve"> – Electronic Health Record</w:t>
-      </w:r>
-      <w:r>
-        <w:rPr>
-          <w:rFonts w:ascii="Times New Roman" w:hAnsi="Times New Roman" w:cs="Times New Roman"/>
-          <w:sz w:val="26"/>
-          <w:szCs w:val="26"/>
-        </w:rPr>
-        <w:t>) là phiên bản số của hồ sơ sức khỏe giấy do Bộ Y tế quy định được ghi chép, hiển thị và lưu trữ bằng phương tiện điện tử. Mỗi người dân có một hồ sơ sức khỏe điện tử được theo dõi và lưu trữ suốt đời.</w:t>
-      </w:r>
-    </w:p>
-    <w:p>
-      <w:pPr>
-        <w:rPr>
-          <w:rFonts w:ascii="Times New Roman" w:hAnsi="Times New Roman" w:cs="Times New Roman"/>
-          <w:sz w:val="26"/>
-          <w:szCs w:val="26"/>
-        </w:rPr>
-      </w:pPr>
-      <w:r>
-        <w:rPr>
-          <w:rFonts w:ascii="Times New Roman" w:hAnsi="Times New Roman" w:cs="Times New Roman"/>
-          <w:sz w:val="26"/>
-          <w:szCs w:val="26"/>
-        </w:rPr>
-        <w:t xml:space="preserve">Hồ sơ sức khỏe điện tử được tạo thành từ nhiều nguồn thông tin, dữ liệu khác nhau bao gồm thông tin – dữ liệu từ các bệnh viện, phòng khám, bác sĩ, nhà thuốc, phòng xét nghiệm. </w:t>
-      </w:r>
-      <w:r>
-        <w:rPr>
-          <w:rFonts w:ascii="Times New Roman" w:hAnsi="Times New Roman" w:cs="Times New Roman"/>
-          <w:sz w:val="26"/>
-          <w:szCs w:val="26"/>
-        </w:rPr>
-        <w:t>Hồ sơ này cung cấp thông tin sức khỏ</w:t>
-      </w:r>
-      <w:r>
-        <w:rPr>
-          <w:rFonts w:ascii="Times New Roman" w:hAnsi="Times New Roman" w:cs="Times New Roman"/>
-          <w:sz w:val="26"/>
-          <w:szCs w:val="26"/>
-        </w:rPr>
-        <w:t xml:space="preserve">e, tiền sử bệnh tật, quá trình khám chữa bệnh </w:t>
-      </w:r>
-      <w:r>
-        <w:rPr>
-          <w:rFonts w:ascii="Times New Roman" w:hAnsi="Times New Roman" w:cs="Times New Roman"/>
-          <w:sz w:val="26"/>
-          <w:szCs w:val="26"/>
-        </w:rPr>
-        <w:t xml:space="preserve">của người bệnh cho thầy thuốc nhanh chóng, chính xác, tạo thuận lợi cho việc chẩn đoán và điều trị bệnh. Việc tổng hợp phân tích dữ liệu thông tin quản lý sức khỏe cũng giúp ngành y tế </w:t>
-      </w:r>
-      <w:r>
-        <w:rPr>
-          <w:rFonts w:ascii="Times New Roman" w:hAnsi="Times New Roman" w:cs="Times New Roman"/>
-          <w:sz w:val="26"/>
-          <w:szCs w:val="26"/>
-        </w:rPr>
-        <w:t xml:space="preserve">có các chỉ đạo kịp thời về phòng chống dịch bệnh, </w:t>
-      </w:r>
-      <w:r>
-        <w:rPr>
-          <w:rFonts w:ascii="Times New Roman" w:hAnsi="Times New Roman" w:cs="Times New Roman"/>
-          <w:sz w:val="26"/>
-          <w:szCs w:val="26"/>
-        </w:rPr>
-        <w:t>hoạch định chính sách</w:t>
-      </w:r>
-      <w:r>
-        <w:rPr>
-          <w:rFonts w:ascii="Times New Roman" w:hAnsi="Times New Roman" w:cs="Times New Roman"/>
-          <w:sz w:val="26"/>
-          <w:szCs w:val="26"/>
-        </w:rPr>
-        <w:t xml:space="preserve"> về công tác bảo vệ</w:t>
-      </w:r>
-      <w:r>
-        <w:rPr>
-          <w:rFonts w:ascii="Times New Roman" w:hAnsi="Times New Roman" w:cs="Times New Roman"/>
-          <w:sz w:val="26"/>
-          <w:szCs w:val="26"/>
-        </w:rPr>
-        <w:t>, chăm sóc và nâng cao sứ</w:t>
-      </w:r>
-      <w:r>
-        <w:rPr>
-          <w:rFonts w:ascii="Times New Roman" w:hAnsi="Times New Roman" w:cs="Times New Roman"/>
-          <w:sz w:val="26"/>
-          <w:szCs w:val="26"/>
-        </w:rPr>
-        <w:t>c khỏe người dân</w:t>
-      </w:r>
-      <w:r>
-        <w:rPr>
-          <w:rFonts w:ascii="Times New Roman" w:hAnsi="Times New Roman" w:cs="Times New Roman"/>
-          <w:sz w:val="26"/>
-          <w:szCs w:val="26"/>
-        </w:rPr>
-        <w:t xml:space="preserve"> tốt hơn vì có những bằng chứng về thực tiễn</w:t>
-      </w:r>
-      <w:r>
-        <w:rPr>
-          <w:rFonts w:ascii="Times New Roman" w:hAnsi="Times New Roman" w:cs="Times New Roman"/>
-          <w:sz w:val="26"/>
-          <w:szCs w:val="26"/>
-        </w:rPr>
-        <w:t>, có cơ sở khoa học</w:t>
+        <w:t>Theo Tổng cục thống kê, kết quả Tổng điều tra</w:t>
+      </w:r>
+      <w:r>
+        <w:rPr>
+          <w:rFonts w:ascii="Times New Roman" w:hAnsi="Times New Roman" w:cs="Times New Roman"/>
+          <w:sz w:val="26"/>
+          <w:szCs w:val="26"/>
+        </w:rPr>
+        <w:t xml:space="preserve"> cho thấy</w:t>
+      </w:r>
+      <w:r>
+        <w:rPr>
+          <w:rFonts w:ascii="Times New Roman" w:hAnsi="Times New Roman" w:cs="Times New Roman"/>
+          <w:sz w:val="26"/>
+          <w:szCs w:val="26"/>
+        </w:rPr>
+        <w:t xml:space="preserve"> cả nước có </w:t>
+      </w:r>
+      <w:r>
+        <w:rPr>
+          <w:rFonts w:ascii="Times New Roman" w:hAnsi="Times New Roman" w:cs="Times New Roman"/>
+          <w:sz w:val="26"/>
+          <w:szCs w:val="26"/>
+        </w:rPr>
+        <w:t>hơn một nghìn</w:t>
+      </w:r>
+      <w:r>
+        <w:rPr>
+          <w:rFonts w:ascii="Times New Roman" w:hAnsi="Times New Roman" w:cs="Times New Roman"/>
+          <w:sz w:val="26"/>
+          <w:szCs w:val="26"/>
+        </w:rPr>
+        <w:t xml:space="preserve"> bệnh viện và hàng chục ngàn cơ sở khám chữa bệnh </w:t>
+      </w:r>
+      <w:r>
+        <w:rPr>
+          <w:rFonts w:ascii="Times New Roman" w:hAnsi="Times New Roman" w:cs="Times New Roman"/>
+          <w:sz w:val="26"/>
+          <w:szCs w:val="26"/>
+        </w:rPr>
+        <w:t xml:space="preserve">khác </w:t>
+      </w:r>
+      <w:r>
+        <w:rPr>
+          <w:rFonts w:ascii="Times New Roman" w:hAnsi="Times New Roman" w:cs="Times New Roman"/>
+          <w:sz w:val="26"/>
+          <w:szCs w:val="26"/>
+        </w:rPr>
+        <w:t xml:space="preserve">thuộc mọi thành phần kinh tế: nhà </w:t>
+      </w:r>
+      <w:r>
+        <w:rPr>
+          <w:rFonts w:ascii="Times New Roman" w:hAnsi="Times New Roman" w:cs="Times New Roman"/>
+          <w:sz w:val="26"/>
+          <w:szCs w:val="26"/>
+        </w:rPr>
+        <w:lastRenderedPageBreak/>
+        <w:t>nước, ngoài nhà nước và đầu tư trực tiếp nước ngoài.</w:t>
+      </w:r>
+      <w:r>
+        <w:rPr>
+          <w:rFonts w:ascii="Times New Roman" w:hAnsi="Times New Roman" w:cs="Times New Roman"/>
+          <w:sz w:val="26"/>
+          <w:szCs w:val="26"/>
+        </w:rPr>
+        <w:t xml:space="preserve"> Phần lớn các bệnh viện đều đã áp dụng CNTT bằng cách liên kết với các đơn vị cung cấp phần mềm để triển khai hệ thống quản lý cho riêng mình. </w:t>
+      </w:r>
+      <w:r>
+        <w:rPr>
+          <w:rFonts w:ascii="Times New Roman" w:hAnsi="Times New Roman" w:cs="Times New Roman"/>
+          <w:sz w:val="26"/>
+          <w:szCs w:val="26"/>
+        </w:rPr>
+        <w:t>Tuy nhiên, c</w:t>
+      </w:r>
+      <w:r>
+        <w:rPr>
+          <w:rFonts w:ascii="Times New Roman" w:hAnsi="Times New Roman" w:cs="Times New Roman"/>
+          <w:sz w:val="26"/>
+          <w:szCs w:val="26"/>
+        </w:rPr>
+        <w:t>ác bệnh viện này đều triển khai những hệ thống phần mềm đơn lẻ, theo từng phòng ban, từng nghiệp vụ</w:t>
+      </w:r>
+      <w:r>
+        <w:rPr>
+          <w:rFonts w:ascii="Times New Roman" w:hAnsi="Times New Roman" w:cs="Times New Roman"/>
+          <w:sz w:val="26"/>
+          <w:szCs w:val="26"/>
+        </w:rPr>
+        <w:t xml:space="preserve">. Do đó </w:t>
+      </w:r>
+      <w:r>
+        <w:rPr>
+          <w:rFonts w:ascii="Times New Roman" w:hAnsi="Times New Roman" w:cs="Times New Roman"/>
+          <w:sz w:val="26"/>
+          <w:szCs w:val="26"/>
+        </w:rPr>
+        <w:t>hệ thống hồ sơ y tế</w:t>
+      </w:r>
+      <w:r>
+        <w:rPr>
+          <w:rFonts w:ascii="Times New Roman" w:hAnsi="Times New Roman" w:cs="Times New Roman"/>
+          <w:sz w:val="26"/>
+          <w:szCs w:val="26"/>
+        </w:rPr>
+        <w:t xml:space="preserve"> điện tử đã được triển khai nhưng thiết kế riêng theo yêu cầu của bác sỹ, bệnh viện mà không có tính thống nhất. Điều này dẫn đến thông tin chỉ sử dụng được trong nội bộ của </w:t>
+      </w:r>
+      <w:r>
+        <w:rPr>
+          <w:rFonts w:ascii="Times New Roman" w:hAnsi="Times New Roman" w:cs="Times New Roman"/>
+          <w:sz w:val="26"/>
+          <w:szCs w:val="26"/>
+        </w:rPr>
+        <w:t xml:space="preserve">chính </w:t>
+      </w:r>
+      <w:r>
+        <w:rPr>
+          <w:rFonts w:ascii="Times New Roman" w:hAnsi="Times New Roman" w:cs="Times New Roman"/>
+          <w:sz w:val="26"/>
+          <w:szCs w:val="26"/>
+        </w:rPr>
+        <w:t>bệnh việ</w:t>
+      </w:r>
+      <w:r>
+        <w:rPr>
+          <w:rFonts w:ascii="Times New Roman" w:hAnsi="Times New Roman" w:cs="Times New Roman"/>
+          <w:sz w:val="26"/>
+          <w:szCs w:val="26"/>
+        </w:rPr>
+        <w:t>n đó</w:t>
       </w:r>
       <w:r>
         <w:rPr>
@@ -1487,7 +1960,152 @@
           <w:sz w:val="26"/>
           <w:szCs w:val="26"/>
         </w:rPr>
-        <w:t xml:space="preserve">Khi người dân đến cơ sở y tế, bác sĩ ở bất kỳ đâu trên lãnh thổ Việt Nam, chỉ cần bấm máy tính là sẽ hiện ra đầy đủ thông tin về hiện trạng sức khỏe của người đó. Giúp ích rất nhiều cho chẩn đoán và điều trị. Hơn nữa, khi thông tin sức khỏe của người bệnh được thông suốt giữa các tuyến sẽ giúp việc phối hợp điều trị tốt hơn. </w:t>
+        <w:t xml:space="preserve">Khi một bệnh nhân vào khám và chữa bệnh trong một bệnh viện, </w:t>
+      </w:r>
+      <w:r>
+        <w:rPr>
+          <w:rFonts w:ascii="Times New Roman" w:hAnsi="Times New Roman" w:cs="Times New Roman"/>
+          <w:sz w:val="26"/>
+          <w:szCs w:val="26"/>
+        </w:rPr>
+        <w:t xml:space="preserve">toàn bộ những quy trình từ đăng ký khám chữa, chụp chiếu, chẩn đoán, điều trị </w:t>
+      </w:r>
+      <w:r>
+        <w:rPr>
+          <w:rFonts w:ascii="Times New Roman" w:hAnsi="Times New Roman" w:cs="Times New Roman"/>
+          <w:sz w:val="26"/>
+          <w:szCs w:val="26"/>
+        </w:rPr>
+        <w:t xml:space="preserve">được </w:t>
+      </w:r>
+      <w:r>
+        <w:rPr>
+          <w:rFonts w:ascii="Times New Roman" w:hAnsi="Times New Roman" w:cs="Times New Roman"/>
+          <w:sz w:val="26"/>
+          <w:szCs w:val="26"/>
+        </w:rPr>
+        <w:t>lưu trữ trong cơ sở dữ liệ</w:t>
+      </w:r>
+      <w:r>
+        <w:rPr>
+          <w:rFonts w:ascii="Times New Roman" w:hAnsi="Times New Roman" w:cs="Times New Roman"/>
+          <w:sz w:val="26"/>
+          <w:szCs w:val="26"/>
+        </w:rPr>
+        <w:t xml:space="preserve">u nội bộ </w:t>
+      </w:r>
+      <w:r>
+        <w:rPr>
+          <w:rFonts w:ascii="Times New Roman" w:hAnsi="Times New Roman" w:cs="Times New Roman"/>
+          <w:sz w:val="26"/>
+          <w:szCs w:val="26"/>
+        </w:rPr>
+        <w:t xml:space="preserve">của </w:t>
+      </w:r>
+      <w:r>
+        <w:rPr>
+          <w:rFonts w:ascii="Times New Roman" w:hAnsi="Times New Roman" w:cs="Times New Roman"/>
+          <w:sz w:val="26"/>
+          <w:szCs w:val="26"/>
+        </w:rPr>
+        <w:t>bệnh viện đó. Khi bệnh nhân nhập viện điều trị ở một bệnh viện khác thì toàn bộ những thông tin về lịch sử khám chữa bệnh rất khó để tham khảo mà phải làm lại trên hệ thống mới.</w:t>
+      </w:r>
+      <w:r>
+        <w:rPr>
+          <w:rFonts w:ascii="Times New Roman" w:hAnsi="Times New Roman" w:cs="Times New Roman"/>
+          <w:sz w:val="26"/>
+          <w:szCs w:val="26"/>
+        </w:rPr>
+        <w:t xml:space="preserve"> Trong một vài trường hợp cần cấp cứu, cần thông tin nhanh về nhóm máu để truyền thì lại phải chờ xét nghiệm bởi trên hệ thống của bệnh viện chưa có bệnh án điện tử của bệnh nhân trên, dẫn đến một số khó khăn cho việc xử lý tức thời của bác sỹ.</w:t>
+      </w:r>
+    </w:p>
+    <w:p>
+      <w:pPr>
+        <w:rPr>
+          <w:rFonts w:ascii="Times New Roman" w:hAnsi="Times New Roman" w:cs="Times New Roman"/>
+          <w:sz w:val="26"/>
+          <w:szCs w:val="26"/>
+        </w:rPr>
+      </w:pPr>
+      <w:r>
+        <w:rPr>
+          <w:rFonts w:ascii="Times New Roman" w:hAnsi="Times New Roman" w:cs="Times New Roman"/>
+          <w:sz w:val="26"/>
+          <w:szCs w:val="26"/>
+        </w:rPr>
+        <w:t>Ứng dụng công nghệ thông tin trong y tế được Bộ Y tế quan tâm phát triển một cách cấp thiết</w:t>
+      </w:r>
+      <w:r>
+        <w:rPr>
+          <w:rFonts w:ascii="Times New Roman" w:hAnsi="Times New Roman" w:cs="Times New Roman"/>
+          <w:sz w:val="26"/>
+          <w:szCs w:val="26"/>
+        </w:rPr>
+        <w:t xml:space="preserve"> trong những năm gần đây</w:t>
+      </w:r>
+      <w:r>
+        <w:rPr>
+          <w:rFonts w:ascii="Times New Roman" w:hAnsi="Times New Roman" w:cs="Times New Roman"/>
+          <w:sz w:val="26"/>
+          <w:szCs w:val="26"/>
+        </w:rPr>
+        <w:t xml:space="preserve">. Tuy nhiên, đến thời điểm </w:t>
+      </w:r>
+      <w:r>
+        <w:rPr>
+          <w:rFonts w:ascii="Times New Roman" w:hAnsi="Times New Roman" w:cs="Times New Roman"/>
+          <w:sz w:val="26"/>
+          <w:szCs w:val="26"/>
+        </w:rPr>
+        <w:t xml:space="preserve">hiện </w:t>
+      </w:r>
+      <w:r>
+        <w:rPr>
+          <w:rFonts w:ascii="Times New Roman" w:hAnsi="Times New Roman" w:cs="Times New Roman"/>
+          <w:sz w:val="26"/>
+          <w:szCs w:val="26"/>
+        </w:rPr>
+        <w:t>nay thì</w:t>
+      </w:r>
+      <w:r>
+        <w:rPr>
+          <w:rFonts w:ascii="Times New Roman" w:hAnsi="Times New Roman" w:cs="Times New Roman"/>
+          <w:sz w:val="26"/>
+          <w:szCs w:val="26"/>
+        </w:rPr>
+        <w:t xml:space="preserve"> tất cả các đề án triển khai cho một hệ thống dữ liệu y tế thống nhất chỉ dừng lại ở mức thử nghiệm. </w:t>
+      </w:r>
+      <w:r>
+        <w:rPr>
+          <w:rFonts w:ascii="Times New Roman" w:hAnsi="Times New Roman" w:cs="Times New Roman"/>
+          <w:sz w:val="26"/>
+          <w:szCs w:val="26"/>
+        </w:rPr>
+        <w:t>Tại Hà Nội, phường Phúc Đồng (quận Long Biên) và xã Cổ Bi (huyện Gia Lâm) là hai nơi đầu tiên triển khai thí điểm việc lập hồ sơ quản lý sức khỏe điện tử</w:t>
+      </w:r>
+      <w:r>
+        <w:rPr>
+          <w:rFonts w:ascii="Times New Roman" w:hAnsi="Times New Roman" w:cs="Times New Roman"/>
+          <w:sz w:val="26"/>
+          <w:szCs w:val="26"/>
+        </w:rPr>
+        <w:t xml:space="preserve"> vào năm 2017</w:t>
+      </w:r>
+      <w:r>
+        <w:rPr>
+          <w:rFonts w:ascii="Times New Roman" w:hAnsi="Times New Roman" w:cs="Times New Roman"/>
+          <w:sz w:val="26"/>
+          <w:szCs w:val="26"/>
+        </w:rPr>
+        <w:t>. Ngoài các thông tin về tình trạng sức khỏe, dữ liệu lưu trữ thêm nhóm máu, tên bố mẹ người dân, tên người chăm sóc chính, mã số khám chữa bệnh.</w:t>
+      </w:r>
+      <w:r>
+        <w:rPr>
+          <w:rFonts w:ascii="Times New Roman" w:hAnsi="Times New Roman" w:cs="Times New Roman"/>
+          <w:sz w:val="26"/>
+          <w:szCs w:val="26"/>
+        </w:rPr>
+        <w:t xml:space="preserve"> Bộ Y tế cũng đã lựa chọn thêm 26 trạm y tế xã thuộc 8 tỉnh, thành gồm: Hà Nội, Thành phố Hồ Chí Minh, Lào Cai, Yên Bái, Hà Tĩnh, Khánh Hòa, Lâm Đồng, Long An tham gia vào đề án Y tế cơ sở, thực hiện mô hình điểm trạm y tế xã phường giai đoạn 2018-2020. Một trong những nhiệm vụ quan trọng của đề án này là xây dựng hồ sơ sức khỏe điện tử.</w:t>
       </w:r>
     </w:p>
     <w:p>
@@ -1503,15 +2121,12 @@
       <w:pPr>
         <w:pStyle w:val="Heading2"/>
       </w:pPr>
-      <w:bookmarkStart w:id="3" w:name="_Toc535658873"/>
-      <w:r>
-        <w:t xml:space="preserve">Thực trạng </w:t>
-      </w:r>
-      <w:r>
-        <w:t>hồ sơ sức khỏe</w:t>
-      </w:r>
-      <w:r>
-        <w:t xml:space="preserve"> điện tử tại Việt Nam</w:t>
+      <w:bookmarkStart w:id="3" w:name="_Toc536052769"/>
+      <w:r>
+        <w:t>Tầm nhìn</w:t>
+      </w:r>
+      <w:r>
+        <w:t xml:space="preserve"> và thách thức</w:t>
       </w:r>
       <w:bookmarkEnd w:id="3"/>
     </w:p>
@@ -1529,343 +2144,7 @@
           <w:sz w:val="26"/>
           <w:szCs w:val="26"/>
         </w:rPr>
-        <w:t>Theo Tổng cục thống kê, kết quả Tổng điều tra</w:t>
-      </w:r>
-      <w:r>
-        <w:rPr>
-          <w:rFonts w:ascii="Times New Roman" w:hAnsi="Times New Roman" w:cs="Times New Roman"/>
-          <w:sz w:val="26"/>
-          <w:szCs w:val="26"/>
-        </w:rPr>
-        <w:t xml:space="preserve"> cho thấy</w:t>
-      </w:r>
-      <w:r>
-        <w:rPr>
-          <w:rFonts w:ascii="Times New Roman" w:hAnsi="Times New Roman" w:cs="Times New Roman"/>
-          <w:sz w:val="26"/>
-          <w:szCs w:val="26"/>
-        </w:rPr>
-        <w:t xml:space="preserve"> cả nước có </w:t>
-      </w:r>
-      <w:r>
-        <w:rPr>
-          <w:rFonts w:ascii="Times New Roman" w:hAnsi="Times New Roman" w:cs="Times New Roman"/>
-          <w:sz w:val="26"/>
-          <w:szCs w:val="26"/>
-        </w:rPr>
-        <w:t>hơn một nghìn</w:t>
-      </w:r>
-      <w:r>
-        <w:rPr>
-          <w:rFonts w:ascii="Times New Roman" w:hAnsi="Times New Roman" w:cs="Times New Roman"/>
-          <w:sz w:val="26"/>
-          <w:szCs w:val="26"/>
-        </w:rPr>
-        <w:t xml:space="preserve"> bệnh viện và hàng chục ngàn cơ sở khám chữa bệnh </w:t>
-      </w:r>
-      <w:r>
-        <w:rPr>
-          <w:rFonts w:ascii="Times New Roman" w:hAnsi="Times New Roman" w:cs="Times New Roman"/>
-          <w:sz w:val="26"/>
-          <w:szCs w:val="26"/>
-        </w:rPr>
-        <w:t xml:space="preserve">khác </w:t>
-      </w:r>
-      <w:r>
-        <w:rPr>
-          <w:rFonts w:ascii="Times New Roman" w:hAnsi="Times New Roman" w:cs="Times New Roman"/>
-          <w:sz w:val="26"/>
-          <w:szCs w:val="26"/>
-        </w:rPr>
-        <w:t>thuộc mọi thành phần kinh tế: nhà nước, ngoài nhà nước và đầu tư trực tiếp nước ngoài.</w:t>
-      </w:r>
-      <w:r>
-        <w:rPr>
-          <w:rFonts w:ascii="Times New Roman" w:hAnsi="Times New Roman" w:cs="Times New Roman"/>
-          <w:sz w:val="26"/>
-          <w:szCs w:val="26"/>
-        </w:rPr>
-        <w:t xml:space="preserve"> Phần lớn các bệnh viện đều đã áp dụng CNTT bằng cách liên kết với các đơn vị cung cấp phần mềm để triển khai hệ thống quản lý cho riêng mình. Các bệnh viện này đều triển khai những hệ thống phần mềm đơn lẻ, theo từng phòng ban, từng nghiệp vụ</w:t>
-      </w:r>
-      <w:r>
-        <w:rPr>
-          <w:rFonts w:ascii="Times New Roman" w:hAnsi="Times New Roman" w:cs="Times New Roman"/>
-          <w:sz w:val="26"/>
-          <w:szCs w:val="26"/>
-        </w:rPr>
-        <w:t xml:space="preserve">. Do đó </w:t>
-      </w:r>
-      <w:r>
-        <w:rPr>
-          <w:rFonts w:ascii="Times New Roman" w:hAnsi="Times New Roman" w:cs="Times New Roman"/>
-          <w:sz w:val="26"/>
-          <w:szCs w:val="26"/>
-        </w:rPr>
-        <w:t>hệ thống hồ sơ y tế</w:t>
-      </w:r>
-      <w:r>
-        <w:rPr>
-          <w:rFonts w:ascii="Times New Roman" w:hAnsi="Times New Roman" w:cs="Times New Roman"/>
-          <w:sz w:val="26"/>
-          <w:szCs w:val="26"/>
-        </w:rPr>
-        <w:t xml:space="preserve"> điện tử đã được triển khai nhưng thiết kế riêng theo yêu cầu của bác sỹ, bệnh viện mà không có tính thống nhất. Điều này dẫn đến thông tin chỉ sử dụng được trong nội bộ của </w:t>
-      </w:r>
-      <w:r>
-        <w:rPr>
-          <w:rFonts w:ascii="Times New Roman" w:hAnsi="Times New Roman" w:cs="Times New Roman"/>
-          <w:sz w:val="26"/>
-          <w:szCs w:val="26"/>
-        </w:rPr>
-        <w:t xml:space="preserve">chính </w:t>
-      </w:r>
-      <w:r>
-        <w:rPr>
-          <w:rFonts w:ascii="Times New Roman" w:hAnsi="Times New Roman" w:cs="Times New Roman"/>
-          <w:sz w:val="26"/>
-          <w:szCs w:val="26"/>
-        </w:rPr>
-        <w:t>bệnh việ</w:t>
-      </w:r>
-      <w:r>
-        <w:rPr>
-          <w:rFonts w:ascii="Times New Roman" w:hAnsi="Times New Roman" w:cs="Times New Roman"/>
-          <w:sz w:val="26"/>
-          <w:szCs w:val="26"/>
-        </w:rPr>
-        <w:t>n đó</w:t>
-      </w:r>
-      <w:r>
-        <w:rPr>
-          <w:rFonts w:ascii="Times New Roman" w:hAnsi="Times New Roman" w:cs="Times New Roman"/>
-          <w:sz w:val="26"/>
-          <w:szCs w:val="26"/>
-        </w:rPr>
-        <w:t>.</w:t>
-      </w:r>
-    </w:p>
-    <w:p>
-      <w:pPr>
-        <w:rPr>
-          <w:rFonts w:ascii="Times New Roman" w:hAnsi="Times New Roman" w:cs="Times New Roman"/>
-          <w:sz w:val="26"/>
-          <w:szCs w:val="26"/>
-        </w:rPr>
-      </w:pPr>
-      <w:r>
-        <w:rPr>
-          <w:rFonts w:ascii="Times New Roman" w:hAnsi="Times New Roman" w:cs="Times New Roman"/>
-          <w:sz w:val="26"/>
-          <w:szCs w:val="26"/>
-        </w:rPr>
-        <w:lastRenderedPageBreak/>
-        <w:t xml:space="preserve">Khi một bệnh nhân vào khám và chữa bệnh trong một bệnh viện, </w:t>
-      </w:r>
-      <w:r>
-        <w:rPr>
-          <w:rFonts w:ascii="Times New Roman" w:hAnsi="Times New Roman" w:cs="Times New Roman"/>
-          <w:sz w:val="26"/>
-          <w:szCs w:val="26"/>
-        </w:rPr>
-        <w:t xml:space="preserve">toàn bộ những quy trình từ đăng ký khám chữa, chụp chiếu, chẩn đoán, điều trị </w:t>
-      </w:r>
-      <w:r>
-        <w:rPr>
-          <w:rFonts w:ascii="Times New Roman" w:hAnsi="Times New Roman" w:cs="Times New Roman"/>
-          <w:sz w:val="26"/>
-          <w:szCs w:val="26"/>
-        </w:rPr>
-        <w:t xml:space="preserve">được </w:t>
-      </w:r>
-      <w:r>
-        <w:rPr>
-          <w:rFonts w:ascii="Times New Roman" w:hAnsi="Times New Roman" w:cs="Times New Roman"/>
-          <w:sz w:val="26"/>
-          <w:szCs w:val="26"/>
-        </w:rPr>
-        <w:t>lưu trữ trong cơ sở dữ liệ</w:t>
-      </w:r>
-      <w:r>
-        <w:rPr>
-          <w:rFonts w:ascii="Times New Roman" w:hAnsi="Times New Roman" w:cs="Times New Roman"/>
-          <w:sz w:val="26"/>
-          <w:szCs w:val="26"/>
-        </w:rPr>
-        <w:t xml:space="preserve">u nội bộ </w:t>
-      </w:r>
-      <w:r>
-        <w:rPr>
-          <w:rFonts w:ascii="Times New Roman" w:hAnsi="Times New Roman" w:cs="Times New Roman"/>
-          <w:sz w:val="26"/>
-          <w:szCs w:val="26"/>
-        </w:rPr>
-        <w:t xml:space="preserve">của </w:t>
-      </w:r>
-      <w:r>
-        <w:rPr>
-          <w:rFonts w:ascii="Times New Roman" w:hAnsi="Times New Roman" w:cs="Times New Roman"/>
-          <w:sz w:val="26"/>
-          <w:szCs w:val="26"/>
-        </w:rPr>
-        <w:t>bệnh viện đó. Khi bệnh nhân nhập viện điều trị ở một bệnh viện khác thì toàn bộ những thông tin về lịch sử khám chữa bệnh rất khó để tham khảo mà phải làm lại trên hệ thống mới.</w:t>
-      </w:r>
-      <w:r>
-        <w:rPr>
-          <w:rFonts w:ascii="Times New Roman" w:hAnsi="Times New Roman" w:cs="Times New Roman"/>
-          <w:sz w:val="26"/>
-          <w:szCs w:val="26"/>
-        </w:rPr>
-        <w:t xml:space="preserve"> Trong một vài trường hợp cần cấp cứu, cần thông tin nhanh về nhóm máu để truyền thì lại phải chờ xét nghiệm bởi trên hệ thống của bệnh viện chưa có bệnh án điện tử của bệnh nhân trên, dẫn đến một số khó khăn cho việc xử lý tức thời của bác sỹ.</w:t>
-      </w:r>
-    </w:p>
-    <w:p>
-      <w:pPr>
-        <w:rPr>
-          <w:rFonts w:ascii="Times New Roman" w:hAnsi="Times New Roman" w:cs="Times New Roman"/>
-          <w:sz w:val="26"/>
-          <w:szCs w:val="26"/>
-        </w:rPr>
-      </w:pPr>
-      <w:r>
-        <w:rPr>
-          <w:rFonts w:ascii="Times New Roman" w:hAnsi="Times New Roman" w:cs="Times New Roman"/>
-          <w:sz w:val="26"/>
-          <w:szCs w:val="26"/>
-        </w:rPr>
-        <w:t>Hiện tại, tiêu chuẩn HL7 đang được một số đơn vị cung cấp giải pháp phần mềm cho các cơ sở y tế áp dụng. Tuy nhiên, chưa có một đơn vị nào cung cấp bệnh án điện tử đầy đủ và được chuẩn hóa theo các chuẩn chung của thế giớ</w:t>
-      </w:r>
-      <w:r>
-        <w:rPr>
-          <w:rFonts w:ascii="Times New Roman" w:hAnsi="Times New Roman" w:cs="Times New Roman"/>
-          <w:sz w:val="26"/>
-          <w:szCs w:val="26"/>
-        </w:rPr>
-        <w:t>i</w:t>
-      </w:r>
-      <w:r>
-        <w:rPr>
-          <w:rFonts w:ascii="Times New Roman" w:hAnsi="Times New Roman" w:cs="Times New Roman"/>
-          <w:sz w:val="26"/>
-          <w:szCs w:val="26"/>
-        </w:rPr>
-        <w:t>. Nếu một hệ thống bệnh án điện tử đượ</w:t>
-      </w:r>
-      <w:r>
-        <w:rPr>
-          <w:rFonts w:ascii="Times New Roman" w:hAnsi="Times New Roman" w:cs="Times New Roman"/>
-          <w:sz w:val="26"/>
-          <w:szCs w:val="26"/>
-        </w:rPr>
-        <w:t>c đồng nhất</w:t>
-      </w:r>
-      <w:r>
-        <w:rPr>
-          <w:rFonts w:ascii="Times New Roman" w:hAnsi="Times New Roman" w:cs="Times New Roman"/>
-          <w:sz w:val="26"/>
-          <w:szCs w:val="26"/>
-        </w:rPr>
-        <w:t xml:space="preserve"> và triển </w:t>
-      </w:r>
-      <w:r>
-        <w:rPr>
-          <w:rFonts w:ascii="Times New Roman" w:hAnsi="Times New Roman" w:cs="Times New Roman"/>
-          <w:sz w:val="26"/>
-          <w:szCs w:val="26"/>
-        </w:rPr>
-        <w:t xml:space="preserve">khai </w:t>
-      </w:r>
-      <w:r>
-        <w:rPr>
-          <w:rFonts w:ascii="Times New Roman" w:hAnsi="Times New Roman" w:cs="Times New Roman"/>
-          <w:sz w:val="26"/>
-          <w:szCs w:val="26"/>
-        </w:rPr>
-        <w:t xml:space="preserve">trên phạm vi toàn quốc, nó sẽ mang lại giá trị to lớn cho những người đang phải đấu tranh với bệnh tật và chi phí phát sinh, và cho cả cộng đồng. </w:t>
-      </w:r>
-    </w:p>
-    <w:p>
-      <w:pPr>
-        <w:rPr>
-          <w:rFonts w:ascii="Times New Roman" w:hAnsi="Times New Roman" w:cs="Times New Roman"/>
-          <w:sz w:val="26"/>
-          <w:szCs w:val="26"/>
-        </w:rPr>
-      </w:pPr>
-      <w:r>
-        <w:rPr>
-          <w:rFonts w:ascii="Times New Roman" w:hAnsi="Times New Roman" w:cs="Times New Roman"/>
-          <w:sz w:val="26"/>
-          <w:szCs w:val="26"/>
-        </w:rPr>
-        <w:t>Tại Hà Nội, phường Phúc Đồng (quận Long Biên) và xã Cổ Bi (huyện Gia Lâm) là hai nơi đầu tiên triển khai thí điểm việc lập hồ sơ quản lý sức khỏe điện tử</w:t>
-      </w:r>
-      <w:r>
-        <w:rPr>
-          <w:rFonts w:ascii="Times New Roman" w:hAnsi="Times New Roman" w:cs="Times New Roman"/>
-          <w:sz w:val="26"/>
-          <w:szCs w:val="26"/>
-        </w:rPr>
-        <w:t xml:space="preserve"> vào năm 2017</w:t>
-      </w:r>
-      <w:r>
-        <w:rPr>
-          <w:rFonts w:ascii="Times New Roman" w:hAnsi="Times New Roman" w:cs="Times New Roman"/>
-          <w:sz w:val="26"/>
-          <w:szCs w:val="26"/>
-        </w:rPr>
-        <w:t>. Ngoài các thông tin về tình trạng sức khỏe, dữ liệu lưu trữ thêm nhóm máu, tên bố mẹ người dân, tên người chăm sóc chính, mã số khám chữa bệnh.</w:t>
-      </w:r>
-      <w:r>
-        <w:rPr>
-          <w:rFonts w:ascii="Times New Roman" w:hAnsi="Times New Roman" w:cs="Times New Roman"/>
-          <w:sz w:val="26"/>
-          <w:szCs w:val="26"/>
-        </w:rPr>
-        <w:t xml:space="preserve"> Bộ Y tế cũng đã lựa chọn thêm 26 trạm y tế xã thuộc 8 tỉnh, thành gồm: Hà Nội, Thành phố Hồ Chí Minh, Lào Cai, Yên Bái, Hà Tĩnh, Khánh Hòa, Lâm Đồng, Long An tham gia vào đề án Y tế cơ sở, thực hiện mô hình điểm trạm y tế xã phường giai đoạn 2018-2020. Một trong những nhiệm vụ quan trọng của đề án này là xây dựng hồ sơ sức khỏe điện tử.</w:t>
-      </w:r>
-    </w:p>
-    <w:p>
-      <w:pPr>
-        <w:rPr>
-          <w:rFonts w:ascii="Times New Roman" w:hAnsi="Times New Roman" w:cs="Times New Roman"/>
-          <w:sz w:val="26"/>
-          <w:szCs w:val="26"/>
-        </w:rPr>
-      </w:pPr>
-    </w:p>
-    <w:p>
-      <w:pPr>
-        <w:pStyle w:val="Heading2"/>
-      </w:pPr>
-      <w:bookmarkStart w:id="4" w:name="_Toc535658874"/>
-      <w:r>
-        <w:t>Tầm nhìn</w:t>
-      </w:r>
-      <w:bookmarkEnd w:id="4"/>
-    </w:p>
-    <w:p>
-      <w:pPr>
-        <w:rPr>
-          <w:rFonts w:ascii="Times New Roman" w:hAnsi="Times New Roman" w:cs="Times New Roman"/>
-          <w:sz w:val="26"/>
-          <w:szCs w:val="26"/>
-        </w:rPr>
-      </w:pPr>
-      <w:r>
-        <w:rPr>
-          <w:rFonts w:ascii="Times New Roman" w:hAnsi="Times New Roman" w:cs="Times New Roman"/>
-          <w:sz w:val="26"/>
-          <w:szCs w:val="26"/>
-        </w:rPr>
-        <w:t>Việc xây dựng hồ sơ sức khỏe điện tử là một trong những mục tiêu quan trong trong Nghị quyết số 20-NQ/TW năm 2017 của Ban Chấp hành Trung ương khóa XII</w:t>
-      </w:r>
-      <w:r>
-        <w:rPr>
-          <w:rFonts w:ascii="Times New Roman" w:hAnsi="Times New Roman" w:cs="Times New Roman"/>
-          <w:sz w:val="26"/>
-          <w:szCs w:val="26"/>
-        </w:rPr>
-        <w:t xml:space="preserve">, phấn đấu </w:t>
+        <w:t xml:space="preserve">Việc xây dựng hồ sơ sức khỏe điện tử là một trong những mục tiêu quan trong trong Nghị quyết số 20-NQ/TW năm 2017 của Ban Chấp hành Trung ương khóa XII, phấn đấu </w:t>
       </w:r>
       <w:r>
         <w:rPr>
@@ -2023,6 +2302,7 @@
           <w:sz w:val="26"/>
           <w:szCs w:val="26"/>
         </w:rPr>
+        <w:lastRenderedPageBreak/>
         <w:t>Dễ sử dụng phù hợp với</w:t>
       </w:r>
       <w:r>
@@ -2099,7 +2379,6 @@
           <w:sz w:val="26"/>
           <w:szCs w:val="26"/>
         </w:rPr>
-        <w:lastRenderedPageBreak/>
         <w:t xml:space="preserve">Có khả năng sửa đổi </w:t>
       </w:r>
       <w:r>
@@ -2206,28 +2485,1011 @@
     </w:p>
     <w:p>
       <w:pPr>
-        <w:rPr>
-          <w:rFonts w:ascii="Times New Roman" w:hAnsi="Times New Roman" w:cs="Times New Roman"/>
-          <w:sz w:val="26"/>
-          <w:szCs w:val="26"/>
-        </w:rPr>
-      </w:pPr>
-    </w:p>
-    <w:p>
-      <w:pPr>
         <w:pStyle w:val="Heading1"/>
       </w:pPr>
-      <w:bookmarkStart w:id="5" w:name="_Toc535658875"/>
+      <w:bookmarkStart w:id="4" w:name="_Toc536052770"/>
+      <w:r>
+        <w:t>X</w:t>
+      </w:r>
+      <w:r>
+        <w:t xml:space="preserve">ây dựng yêu cầu </w:t>
+      </w:r>
+      <w:r>
+        <w:t xml:space="preserve">của </w:t>
+      </w:r>
+      <w:r>
+        <w:t>hệ thống Hồ sơ y tế điện tử</w:t>
+      </w:r>
+      <w:bookmarkEnd w:id="4"/>
+    </w:p>
+    <w:p>
+      <w:pPr>
+        <w:rPr>
+          <w:rFonts w:ascii="Times New Roman" w:hAnsi="Times New Roman" w:cs="Times New Roman"/>
+          <w:sz w:val="26"/>
+          <w:szCs w:val="26"/>
+        </w:rPr>
+      </w:pPr>
+      <w:r>
+        <w:rPr>
+          <w:rFonts w:ascii="Times New Roman" w:hAnsi="Times New Roman" w:cs="Times New Roman"/>
+          <w:sz w:val="26"/>
+          <w:szCs w:val="26"/>
+        </w:rPr>
+        <w:t xml:space="preserve">Với hạ tầng công nghệ thông tin và viễn thông hiện nay của Việt Nam, ngành Y tế có thể đồng bộ hóa quản lý ngành bằng hệ thống Y tế điện tử trên các nhóm vấn đề như: </w:t>
+      </w:r>
+      <w:r>
+        <w:rPr>
+          <w:rFonts w:ascii="Times New Roman" w:hAnsi="Times New Roman" w:cs="Times New Roman"/>
+          <w:sz w:val="26"/>
+          <w:szCs w:val="26"/>
+        </w:rPr>
+        <w:t>Khám chữa bệnh, Trao đổi giao tiếp giữa các cơ sở y tế và người bệnh, Y tế dự phòng, Thuốc và vật tư y tế… Trong phạm vi luận văn, tôi chỉ đề cập đến nội dung</w:t>
+      </w:r>
+      <w:r>
+        <w:rPr>
+          <w:rFonts w:ascii="Times New Roman" w:hAnsi="Times New Roman" w:cs="Times New Roman"/>
+          <w:sz w:val="26"/>
+          <w:szCs w:val="26"/>
+        </w:rPr>
+        <w:t xml:space="preserve"> xây dựng</w:t>
+      </w:r>
+      <w:r>
+        <w:rPr>
+          <w:rFonts w:ascii="Times New Roman" w:hAnsi="Times New Roman" w:cs="Times New Roman"/>
+          <w:sz w:val="26"/>
+          <w:szCs w:val="26"/>
+        </w:rPr>
+        <w:t xml:space="preserve"> </w:t>
+      </w:r>
+      <w:r>
+        <w:rPr>
+          <w:rFonts w:ascii="Times New Roman" w:hAnsi="Times New Roman" w:cs="Times New Roman"/>
+          <w:sz w:val="26"/>
+          <w:szCs w:val="26"/>
+        </w:rPr>
+        <w:t>hệ thống Q</w:t>
+      </w:r>
+      <w:r>
+        <w:rPr>
+          <w:rFonts w:ascii="Times New Roman" w:hAnsi="Times New Roman" w:cs="Times New Roman"/>
+          <w:sz w:val="26"/>
+          <w:szCs w:val="26"/>
+        </w:rPr>
+        <w:t>uản lý công tác khám chữa bệnh nhân</w:t>
+      </w:r>
+      <w:r>
+        <w:rPr>
+          <w:rFonts w:ascii="Times New Roman" w:hAnsi="Times New Roman" w:cs="Times New Roman"/>
+          <w:sz w:val="26"/>
+          <w:szCs w:val="26"/>
+        </w:rPr>
+        <w:t xml:space="preserve"> có thể</w:t>
+      </w:r>
+      <w:r>
+        <w:rPr>
+          <w:rFonts w:ascii="Times New Roman" w:hAnsi="Times New Roman" w:cs="Times New Roman"/>
+          <w:sz w:val="26"/>
+          <w:szCs w:val="26"/>
+        </w:rPr>
+        <w:t xml:space="preserve"> </w:t>
+      </w:r>
+      <w:r>
+        <w:rPr>
+          <w:rFonts w:ascii="Times New Roman" w:hAnsi="Times New Roman" w:cs="Times New Roman"/>
+          <w:sz w:val="26"/>
+          <w:szCs w:val="26"/>
+        </w:rPr>
+        <w:t>t</w:t>
+      </w:r>
+      <w:r>
+        <w:rPr>
+          <w:rFonts w:ascii="Times New Roman" w:hAnsi="Times New Roman" w:cs="Times New Roman"/>
+          <w:sz w:val="26"/>
+          <w:szCs w:val="26"/>
+        </w:rPr>
+        <w:t>rao đổ</w:t>
+      </w:r>
+      <w:r>
+        <w:rPr>
+          <w:rFonts w:ascii="Times New Roman" w:hAnsi="Times New Roman" w:cs="Times New Roman"/>
+          <w:sz w:val="26"/>
+          <w:szCs w:val="26"/>
+        </w:rPr>
+        <w:t>i trực tiếp</w:t>
+      </w:r>
+      <w:r>
+        <w:rPr>
+          <w:rFonts w:ascii="Times New Roman" w:hAnsi="Times New Roman" w:cs="Times New Roman"/>
+          <w:sz w:val="26"/>
+          <w:szCs w:val="26"/>
+        </w:rPr>
+        <w:t xml:space="preserve"> giữa các cơ sở</w:t>
+      </w:r>
+      <w:r>
+        <w:rPr>
+          <w:rFonts w:ascii="Times New Roman" w:hAnsi="Times New Roman" w:cs="Times New Roman"/>
+          <w:sz w:val="26"/>
+          <w:szCs w:val="26"/>
+        </w:rPr>
+        <w:t xml:space="preserve"> y tế</w:t>
+      </w:r>
+      <w:r>
+        <w:rPr>
+          <w:rFonts w:ascii="Times New Roman" w:hAnsi="Times New Roman" w:cs="Times New Roman"/>
+          <w:sz w:val="26"/>
+          <w:szCs w:val="26"/>
+        </w:rPr>
+        <w:t>.</w:t>
+      </w:r>
+    </w:p>
+    <w:p>
+      <w:pPr>
+        <w:pStyle w:val="Heading2"/>
+      </w:pPr>
+      <w:bookmarkStart w:id="5" w:name="_Toc536052771"/>
+      <w:r>
+        <w:t>Yêu cầu về cơ sở dữ liệu</w:t>
+      </w:r>
+      <w:r>
+        <w:t xml:space="preserve"> và truy cập</w:t>
+      </w:r>
+      <w:bookmarkEnd w:id="5"/>
+    </w:p>
+    <w:p>
+      <w:pPr>
+        <w:rPr>
+          <w:rFonts w:ascii="Times New Roman" w:hAnsi="Times New Roman" w:cs="Times New Roman"/>
+          <w:sz w:val="26"/>
+          <w:szCs w:val="26"/>
+        </w:rPr>
+      </w:pPr>
+      <w:r>
+        <w:rPr>
+          <w:rFonts w:ascii="Times New Roman" w:hAnsi="Times New Roman" w:cs="Times New Roman"/>
+          <w:sz w:val="26"/>
+          <w:szCs w:val="26"/>
+        </w:rPr>
+        <w:t xml:space="preserve">Mỗi công dân khi sinh ra hoặc bắt đầu tham gia hệ thống y tế điện tử sẽ được gắn với một chuỗi ký tự để quản lý (nếu có thể dùng ngay mã số định danh cá nhân hoặc số bảo hiểm y tế). Mỗi cán bộ y tế tham gia công tác khám chữa bệnh được cấp mã số khám chữa bệnh theo ngạch bậc chuyên môn. Các chuỗi ký tự để quản lý bệnh nhân và cán bộ Y tế được thống nhất quản lý toàn quốc. </w:t>
+      </w:r>
+    </w:p>
+    <w:p>
+      <w:pPr>
+        <w:rPr>
+          <w:rFonts w:ascii="Times New Roman" w:hAnsi="Times New Roman" w:cs="Times New Roman"/>
+          <w:sz w:val="26"/>
+          <w:szCs w:val="26"/>
+        </w:rPr>
+      </w:pPr>
+      <w:r>
+        <w:rPr>
+          <w:rFonts w:ascii="Times New Roman" w:hAnsi="Times New Roman" w:cs="Times New Roman"/>
+          <w:sz w:val="26"/>
+          <w:szCs w:val="26"/>
+        </w:rPr>
+        <w:t xml:space="preserve">Hệ thống phần mềm phải có các phân hệ kiểm soát thông tin bệnh nhân và phân hệ kiểm soát điều trị người bệnh đó. Kể từ lần KCB đầu tiên, người bệnh </w:t>
+      </w:r>
+      <w:r>
+        <w:rPr>
+          <w:rFonts w:ascii="Times New Roman" w:hAnsi="Times New Roman" w:cs="Times New Roman"/>
+          <w:sz w:val="26"/>
+          <w:szCs w:val="26"/>
+        </w:rPr>
+        <w:t>sẽ được lưu trữ đầy đủ các thông tin y tế cá nhân và lịch sử KCB, cơ sở KCB và bác sỹ điều trị vào cơ sở dữ liệu và từ đó khởi tạo bản ghi đầu tiên về hồ sơ y tế điện tử.</w:t>
+      </w:r>
+    </w:p>
+    <w:p>
+      <w:pPr>
+        <w:rPr>
+          <w:rFonts w:ascii="Times New Roman" w:hAnsi="Times New Roman" w:cs="Times New Roman"/>
+          <w:sz w:val="26"/>
+          <w:szCs w:val="26"/>
+        </w:rPr>
+      </w:pPr>
+      <w:r>
+        <w:rPr>
+          <w:rFonts w:ascii="Times New Roman" w:hAnsi="Times New Roman" w:cs="Times New Roman"/>
+          <w:sz w:val="26"/>
+          <w:szCs w:val="26"/>
+        </w:rPr>
+        <w:t xml:space="preserve">Với </w:t>
+      </w:r>
+      <w:r>
+        <w:rPr>
+          <w:rFonts w:ascii="Times New Roman" w:hAnsi="Times New Roman" w:cs="Times New Roman"/>
+          <w:sz w:val="26"/>
+          <w:szCs w:val="26"/>
+        </w:rPr>
+        <w:t xml:space="preserve">các </w:t>
+      </w:r>
+      <w:r>
+        <w:rPr>
+          <w:rFonts w:ascii="Times New Roman" w:hAnsi="Times New Roman" w:cs="Times New Roman"/>
+          <w:sz w:val="26"/>
+          <w:szCs w:val="26"/>
+        </w:rPr>
+        <w:t>cơ sở dữ liệu được đặt trong máy chủ chuyên dụng, rất nhiều tiêu chí về cơ sở hạ tầng phải được thỏ</w:t>
+      </w:r>
+      <w:r>
+        <w:rPr>
+          <w:rFonts w:ascii="Times New Roman" w:hAnsi="Times New Roman" w:cs="Times New Roman"/>
+          <w:sz w:val="26"/>
+          <w:szCs w:val="26"/>
+        </w:rPr>
+        <w:t xml:space="preserve">a mãn </w:t>
+      </w:r>
+      <w:r>
+        <w:rPr>
+          <w:rFonts w:ascii="Times New Roman" w:hAnsi="Times New Roman" w:cs="Times New Roman"/>
+          <w:sz w:val="26"/>
+          <w:szCs w:val="26"/>
+        </w:rPr>
+        <w:t xml:space="preserve">cơ bản như phòng máy chủ phải có thiết bị phòng chữa cháy; thiết bị theo dõi nhiệt độ, độ ẩm; thiết bị kiểm soát người vào ra; camera an ninh. Phần mềm hệ thống như </w:t>
+      </w:r>
+      <w:r>
+        <w:rPr>
+          <w:rFonts w:ascii="Times New Roman" w:hAnsi="Times New Roman" w:cs="Times New Roman"/>
+          <w:sz w:val="26"/>
+          <w:szCs w:val="26"/>
+        </w:rPr>
+        <w:t xml:space="preserve">là </w:t>
+      </w:r>
+      <w:r>
+        <w:rPr>
+          <w:rFonts w:ascii="Times New Roman" w:hAnsi="Times New Roman" w:cs="Times New Roman"/>
+          <w:sz w:val="26"/>
+          <w:szCs w:val="26"/>
+        </w:rPr>
+        <w:t>hệ điề</w:t>
+      </w:r>
+      <w:r>
+        <w:rPr>
+          <w:rFonts w:ascii="Times New Roman" w:hAnsi="Times New Roman" w:cs="Times New Roman"/>
+          <w:sz w:val="26"/>
+          <w:szCs w:val="26"/>
+        </w:rPr>
+        <w:t>u hành hay</w:t>
+      </w:r>
+      <w:r>
+        <w:rPr>
+          <w:rFonts w:ascii="Times New Roman" w:hAnsi="Times New Roman" w:cs="Times New Roman"/>
+          <w:sz w:val="26"/>
+          <w:szCs w:val="26"/>
+        </w:rPr>
+        <w:t xml:space="preserve"> hệ quản trị cơ sở dữ liệu vẫn còn được hỗ trợ từ nhà sản xuất, phần mềm giám sát mạng…</w:t>
+      </w:r>
+      <w:r>
+        <w:rPr>
+          <w:rFonts w:ascii="Times New Roman" w:hAnsi="Times New Roman" w:cs="Times New Roman"/>
+          <w:sz w:val="26"/>
+          <w:szCs w:val="26"/>
+        </w:rPr>
+        <w:t xml:space="preserve"> và rất nhiều tiêu chí tốn kém khác.</w:t>
+      </w:r>
+    </w:p>
+    <w:p>
+      <w:pPr>
+        <w:rPr>
+          <w:rFonts w:ascii="Times New Roman" w:hAnsi="Times New Roman" w:cs="Times New Roman"/>
+          <w:sz w:val="26"/>
+          <w:szCs w:val="26"/>
+        </w:rPr>
+      </w:pPr>
+      <w:r>
+        <w:rPr>
+          <w:rFonts w:ascii="Times New Roman" w:hAnsi="Times New Roman" w:cs="Times New Roman"/>
+          <w:sz w:val="26"/>
+          <w:szCs w:val="26"/>
+        </w:rPr>
+        <w:lastRenderedPageBreak/>
+        <w:t>Do đó</w:t>
+      </w:r>
+      <w:r>
+        <w:rPr>
+          <w:rFonts w:ascii="Times New Roman" w:hAnsi="Times New Roman" w:cs="Times New Roman"/>
+          <w:sz w:val="26"/>
+          <w:szCs w:val="26"/>
+        </w:rPr>
+        <w:t xml:space="preserve"> việc đưa cơ sở dữ liệu lên</w:t>
+      </w:r>
+      <w:r>
+        <w:rPr>
+          <w:rFonts w:ascii="Times New Roman" w:hAnsi="Times New Roman" w:cs="Times New Roman"/>
+          <w:sz w:val="26"/>
+          <w:szCs w:val="26"/>
+        </w:rPr>
+        <w:t xml:space="preserve"> lưu trữ ở</w:t>
+      </w:r>
+      <w:r>
+        <w:rPr>
+          <w:rFonts w:ascii="Times New Roman" w:hAnsi="Times New Roman" w:cs="Times New Roman"/>
+          <w:sz w:val="26"/>
+          <w:szCs w:val="26"/>
+        </w:rPr>
+        <w:t xml:space="preserve"> đám mây (cloud</w:t>
+      </w:r>
+      <w:r>
+        <w:rPr>
+          <w:rFonts w:ascii="Times New Roman" w:hAnsi="Times New Roman" w:cs="Times New Roman"/>
+          <w:sz w:val="26"/>
+          <w:szCs w:val="26"/>
+        </w:rPr>
+        <w:t xml:space="preserve"> storage</w:t>
+      </w:r>
+      <w:r>
+        <w:rPr>
+          <w:rFonts w:ascii="Times New Roman" w:hAnsi="Times New Roman" w:cs="Times New Roman"/>
+          <w:sz w:val="26"/>
+          <w:szCs w:val="26"/>
+        </w:rPr>
+        <w:t>) đang là một xu hướng tất yếu vì những lợi ích</w:t>
+      </w:r>
+      <w:r>
+        <w:rPr>
+          <w:rFonts w:ascii="Times New Roman" w:hAnsi="Times New Roman" w:cs="Times New Roman"/>
+          <w:sz w:val="26"/>
+          <w:szCs w:val="26"/>
+        </w:rPr>
+        <w:t xml:space="preserve"> to lớn</w:t>
+      </w:r>
+      <w:r>
+        <w:rPr>
+          <w:rFonts w:ascii="Times New Roman" w:hAnsi="Times New Roman" w:cs="Times New Roman"/>
+          <w:sz w:val="26"/>
+          <w:szCs w:val="26"/>
+        </w:rPr>
+        <w:t xml:space="preserve"> mà nó mang lại từ </w:t>
+      </w:r>
+      <w:r>
+        <w:rPr>
+          <w:rFonts w:ascii="Times New Roman" w:hAnsi="Times New Roman" w:cs="Times New Roman"/>
+          <w:sz w:val="26"/>
+          <w:szCs w:val="26"/>
+        </w:rPr>
+        <w:t xml:space="preserve">việc </w:t>
+      </w:r>
+      <w:r>
+        <w:rPr>
+          <w:rFonts w:ascii="Times New Roman" w:hAnsi="Times New Roman" w:cs="Times New Roman"/>
+          <w:sz w:val="26"/>
+          <w:szCs w:val="26"/>
+        </w:rPr>
+        <w:t>tiết kiệm chi phí đầu tư, giảm thời gian triển khai, quản lý thông tin dễ dàng, tận dụng được cơ chế</w:t>
+      </w:r>
+      <w:r>
+        <w:rPr>
+          <w:rFonts w:ascii="Times New Roman" w:hAnsi="Times New Roman" w:cs="Times New Roman"/>
+          <w:sz w:val="26"/>
+          <w:szCs w:val="26"/>
+        </w:rPr>
+        <w:t xml:space="preserve"> bảo mật</w:t>
+      </w:r>
+      <w:r>
+        <w:rPr>
+          <w:rFonts w:ascii="Times New Roman" w:hAnsi="Times New Roman" w:cs="Times New Roman"/>
+          <w:sz w:val="26"/>
+          <w:szCs w:val="26"/>
+        </w:rPr>
+        <w:t xml:space="preserve"> và sao lưu của nhà cung cấp</w:t>
+      </w:r>
+      <w:r>
+        <w:rPr>
+          <w:rFonts w:ascii="Times New Roman" w:hAnsi="Times New Roman" w:cs="Times New Roman"/>
+          <w:sz w:val="26"/>
+          <w:szCs w:val="26"/>
+        </w:rPr>
+        <w:t xml:space="preserve">, </w:t>
+      </w:r>
+      <w:r>
+        <w:rPr>
+          <w:rFonts w:ascii="Times New Roman" w:hAnsi="Times New Roman" w:cs="Times New Roman"/>
+          <w:sz w:val="26"/>
+          <w:szCs w:val="26"/>
+        </w:rPr>
+        <w:t>c</w:t>
+      </w:r>
+      <w:r>
+        <w:rPr>
+          <w:rFonts w:ascii="Times New Roman" w:hAnsi="Times New Roman" w:cs="Times New Roman"/>
+          <w:sz w:val="26"/>
+          <w:szCs w:val="26"/>
+        </w:rPr>
+        <w:t xml:space="preserve">ho đến khả năng mở rộng linh hoạt. </w:t>
+      </w:r>
+      <w:r>
+        <w:rPr>
+          <w:rFonts w:ascii="Times New Roman" w:hAnsi="Times New Roman" w:cs="Times New Roman"/>
+          <w:sz w:val="26"/>
+          <w:szCs w:val="26"/>
+        </w:rPr>
+        <w:t xml:space="preserve">Việc cần phải làm là chọn lựa ra nhà cung cấp dịch vụ uy tín thỏa mãn được các đòi hỏi </w:t>
+      </w:r>
+      <w:r>
+        <w:rPr>
+          <w:rFonts w:ascii="Times New Roman" w:hAnsi="Times New Roman" w:cs="Times New Roman"/>
+          <w:sz w:val="26"/>
+          <w:szCs w:val="26"/>
+        </w:rPr>
+        <w:t>khắt khe</w:t>
+      </w:r>
+      <w:r>
+        <w:rPr>
+          <w:rFonts w:ascii="Times New Roman" w:hAnsi="Times New Roman" w:cs="Times New Roman"/>
+          <w:sz w:val="26"/>
+          <w:szCs w:val="26"/>
+        </w:rPr>
+        <w:t xml:space="preserve"> của hệ thống hồ sơ y tế điện tử</w:t>
+      </w:r>
+      <w:r>
+        <w:rPr>
+          <w:rFonts w:ascii="Times New Roman" w:hAnsi="Times New Roman" w:cs="Times New Roman"/>
+          <w:sz w:val="26"/>
+          <w:szCs w:val="26"/>
+        </w:rPr>
+        <w:t>.</w:t>
+      </w:r>
+    </w:p>
+    <w:p>
+      <w:pPr>
+        <w:rPr>
+          <w:rFonts w:ascii="Times New Roman" w:hAnsi="Times New Roman" w:cs="Times New Roman"/>
+          <w:sz w:val="26"/>
+          <w:szCs w:val="26"/>
+        </w:rPr>
+      </w:pPr>
+      <w:r>
+        <w:rPr>
+          <w:rFonts w:ascii="Times New Roman" w:hAnsi="Times New Roman" w:cs="Times New Roman"/>
+          <w:sz w:val="26"/>
+          <w:szCs w:val="26"/>
+        </w:rPr>
+        <w:t xml:space="preserve">Hơn nữa, dịch vụ lưu trữ đám mây phải hỗ trợ truy cập bằng các thiết bị di động thông minh như điện thoại hay máy tính bảng. Đây là các thiết bị gần như không thể thiếu trong đời sống con người </w:t>
+      </w:r>
+      <w:r>
+        <w:rPr>
+          <w:rFonts w:ascii="Times New Roman" w:hAnsi="Times New Roman" w:cs="Times New Roman"/>
+          <w:sz w:val="26"/>
+          <w:szCs w:val="26"/>
+        </w:rPr>
+        <w:t>ngày nay, chúng</w:t>
+      </w:r>
+      <w:bookmarkStart w:id="6" w:name="_GoBack"/>
+      <w:bookmarkEnd w:id="6"/>
+      <w:r>
+        <w:rPr>
+          <w:rFonts w:ascii="Times New Roman" w:hAnsi="Times New Roman" w:cs="Times New Roman"/>
+          <w:sz w:val="26"/>
+          <w:szCs w:val="26"/>
+        </w:rPr>
+        <w:t xml:space="preserve"> hỗ trợ một cách đắc lực cho nhu cầu tìm kiếm và truy xuất thông tin mọi lúc mọi nơi, miễn là có kết nối mạng</w:t>
+      </w:r>
+      <w:r>
+        <w:rPr>
+          <w:rFonts w:ascii="Times New Roman" w:hAnsi="Times New Roman" w:cs="Times New Roman"/>
+          <w:sz w:val="26"/>
+          <w:szCs w:val="26"/>
+        </w:rPr>
+        <w:t xml:space="preserve"> Internet</w:t>
+      </w:r>
+      <w:r>
+        <w:rPr>
+          <w:rFonts w:ascii="Times New Roman" w:hAnsi="Times New Roman" w:cs="Times New Roman"/>
+          <w:sz w:val="26"/>
+          <w:szCs w:val="26"/>
+        </w:rPr>
+        <w:t>.</w:t>
+      </w:r>
+    </w:p>
+    <w:p>
+      <w:pPr>
+        <w:rPr>
+          <w:rFonts w:ascii="Times New Roman" w:hAnsi="Times New Roman" w:cs="Times New Roman"/>
+          <w:sz w:val="26"/>
+          <w:szCs w:val="26"/>
+        </w:rPr>
+      </w:pPr>
+    </w:p>
+    <w:p>
+      <w:pPr>
+        <w:pStyle w:val="Heading2"/>
+      </w:pPr>
+      <w:bookmarkStart w:id="7" w:name="_Toc536052772"/>
+      <w:r>
+        <w:t>Yêu cầu về tính bảo mật</w:t>
+      </w:r>
+      <w:bookmarkEnd w:id="7"/>
+    </w:p>
+    <w:p>
+      <w:pPr>
+        <w:rPr>
+          <w:rFonts w:ascii="Times New Roman" w:hAnsi="Times New Roman" w:cs="Times New Roman"/>
+          <w:sz w:val="26"/>
+          <w:szCs w:val="26"/>
+        </w:rPr>
+      </w:pPr>
+      <w:r>
+        <w:rPr>
+          <w:rFonts w:ascii="Times New Roman" w:hAnsi="Times New Roman" w:cs="Times New Roman"/>
+          <w:sz w:val="26"/>
+          <w:szCs w:val="26"/>
+        </w:rPr>
+        <w:t>Theo chính sách về bảo mật thông tin và quyền riêng tư của người bệnh</w:t>
+      </w:r>
+      <w:r>
+        <w:rPr>
+          <w:rFonts w:ascii="Times New Roman" w:hAnsi="Times New Roman" w:cs="Times New Roman"/>
+          <w:sz w:val="26"/>
+          <w:szCs w:val="26"/>
+        </w:rPr>
+        <w:t>, dữ liệu y tế luôn phải được bảo mật chống sao chép và rò rỉ ở mức tối đa.</w:t>
+      </w:r>
+      <w:r>
+        <w:rPr>
+          <w:rFonts w:ascii="Times New Roman" w:hAnsi="Times New Roman" w:cs="Times New Roman"/>
+          <w:sz w:val="26"/>
+          <w:szCs w:val="26"/>
+        </w:rPr>
+        <w:t xml:space="preserve"> Hệ thống phải đáp ứng được nhóm tiêu chí bảo mật và an toàn thông tin như sau:</w:t>
+      </w:r>
+    </w:p>
+    <w:p>
+      <w:pPr>
+        <w:pStyle w:val="ListParagraph"/>
+        <w:numPr>
+          <w:ilvl w:val="0"/>
+          <w:numId w:val="6"/>
+        </w:numPr>
+        <w:rPr>
+          <w:rFonts w:ascii="Times New Roman" w:hAnsi="Times New Roman" w:cs="Times New Roman"/>
+          <w:sz w:val="26"/>
+          <w:szCs w:val="26"/>
+        </w:rPr>
+      </w:pPr>
+      <w:r>
+        <w:rPr>
+          <w:rFonts w:ascii="Times New Roman" w:hAnsi="Times New Roman" w:cs="Times New Roman"/>
+          <w:sz w:val="26"/>
+          <w:szCs w:val="26"/>
+        </w:rPr>
+        <w:t>Kiểm soát người dùng truy cập hệ thống: người dùng phải xác thực đăng nhập hệ thống, phiên đăng nhập đó cũng được quản lý. Mỗi người dùng được phân quyền dựa theo chức năng và nhiệm vụ. Người quản lý có thể truy vết và khóa tài khoản nếu phát hiện ra sai phạm.</w:t>
+      </w:r>
+    </w:p>
+    <w:p>
+      <w:pPr>
+        <w:pStyle w:val="ListParagraph"/>
+        <w:numPr>
+          <w:ilvl w:val="0"/>
+          <w:numId w:val="6"/>
+        </w:numPr>
+        <w:rPr>
+          <w:rFonts w:ascii="Times New Roman" w:hAnsi="Times New Roman" w:cs="Times New Roman"/>
+          <w:sz w:val="26"/>
+          <w:szCs w:val="26"/>
+        </w:rPr>
+      </w:pPr>
+      <w:r>
+        <w:rPr>
+          <w:rFonts w:ascii="Times New Roman" w:hAnsi="Times New Roman" w:cs="Times New Roman"/>
+          <w:sz w:val="26"/>
+          <w:szCs w:val="26"/>
+        </w:rPr>
+        <w:t xml:space="preserve">Tích hợp chữ ký số: </w:t>
+      </w:r>
+      <w:r>
+        <w:rPr>
+          <w:rFonts w:ascii="Times New Roman" w:hAnsi="Times New Roman" w:cs="Times New Roman"/>
+          <w:sz w:val="26"/>
+          <w:szCs w:val="26"/>
+        </w:rPr>
+        <w:t>hỗ trợ xác thực trong bệnh án điện tử.</w:t>
+      </w:r>
+    </w:p>
+    <w:p>
+      <w:pPr>
+        <w:pStyle w:val="ListParagraph"/>
+        <w:numPr>
+          <w:ilvl w:val="0"/>
+          <w:numId w:val="6"/>
+        </w:numPr>
+        <w:rPr>
+          <w:rFonts w:ascii="Times New Roman" w:hAnsi="Times New Roman" w:cs="Times New Roman"/>
+          <w:sz w:val="26"/>
+          <w:szCs w:val="26"/>
+        </w:rPr>
+      </w:pPr>
+      <w:r>
+        <w:rPr>
+          <w:rFonts w:ascii="Times New Roman" w:hAnsi="Times New Roman" w:cs="Times New Roman"/>
+          <w:sz w:val="26"/>
+          <w:szCs w:val="26"/>
+        </w:rPr>
+        <w:t xml:space="preserve">Hệ thống sao lưu và phục hồi dữ liệu: </w:t>
+      </w:r>
+      <w:r>
+        <w:rPr>
+          <w:rFonts w:ascii="Times New Roman" w:hAnsi="Times New Roman" w:cs="Times New Roman"/>
+          <w:sz w:val="26"/>
+          <w:szCs w:val="26"/>
+        </w:rPr>
+        <w:t xml:space="preserve">Xây dựng phương án sao lưu và khôi phục phù hợp, việc sao lưu phải được thực hiện hàng ngày. </w:t>
+      </w:r>
+    </w:p>
+    <w:p>
+      <w:pPr>
+        <w:pStyle w:val="ListParagraph"/>
+        <w:numPr>
+          <w:ilvl w:val="0"/>
+          <w:numId w:val="6"/>
+        </w:numPr>
+        <w:rPr>
+          <w:rFonts w:ascii="Times New Roman" w:hAnsi="Times New Roman" w:cs="Times New Roman"/>
+          <w:sz w:val="26"/>
+          <w:szCs w:val="26"/>
+        </w:rPr>
+      </w:pPr>
+      <w:r>
+        <w:rPr>
+          <w:rFonts w:ascii="Times New Roman" w:hAnsi="Times New Roman" w:cs="Times New Roman"/>
+          <w:sz w:val="26"/>
+          <w:szCs w:val="26"/>
+        </w:rPr>
+        <w:t>Phương thức mã hóa dữ liệu, thông tin:</w:t>
+      </w:r>
+      <w:r>
+        <w:rPr>
+          <w:rFonts w:ascii="Times New Roman" w:hAnsi="Times New Roman" w:cs="Times New Roman"/>
+          <w:sz w:val="26"/>
+          <w:szCs w:val="26"/>
+        </w:rPr>
+        <w:t xml:space="preserve"> Các dữ liệu quan trọng, nhạy cảm có thể được mã hóa bằng các kỹ thuật nhằm tránh mất cắp dữ liệu; hệ thống quản lý có các bộ khóa giải mã dữ liệu</w:t>
+      </w:r>
+      <w:r>
+        <w:rPr>
+          <w:rFonts w:ascii="Times New Roman" w:hAnsi="Times New Roman" w:cs="Times New Roman"/>
+          <w:sz w:val="26"/>
+          <w:szCs w:val="26"/>
+        </w:rPr>
+        <w:t>, người dùng có thể giải mã khi có khóa giải mã</w:t>
+      </w:r>
+      <w:r>
+        <w:rPr>
+          <w:rFonts w:ascii="Times New Roman" w:hAnsi="Times New Roman" w:cs="Times New Roman"/>
+          <w:sz w:val="26"/>
+          <w:szCs w:val="26"/>
+        </w:rPr>
+        <w:t xml:space="preserve">; mật khẩu của người dùng được mã hóa; </w:t>
+      </w:r>
+    </w:p>
+    <w:p>
+      <w:pPr>
+        <w:pStyle w:val="ListParagraph"/>
+        <w:numPr>
+          <w:ilvl w:val="0"/>
+          <w:numId w:val="6"/>
+        </w:numPr>
+        <w:rPr>
+          <w:rFonts w:ascii="Times New Roman" w:hAnsi="Times New Roman" w:cs="Times New Roman"/>
+          <w:sz w:val="26"/>
+          <w:szCs w:val="26"/>
+        </w:rPr>
+      </w:pPr>
+      <w:r>
+        <w:rPr>
+          <w:rFonts w:ascii="Times New Roman" w:hAnsi="Times New Roman" w:cs="Times New Roman"/>
+          <w:sz w:val="26"/>
+          <w:szCs w:val="26"/>
+        </w:rPr>
+        <w:t xml:space="preserve">Có cơ chế bảo vệ dữ liệu khác như phần mềm diệt virus, hệ thống tường lửa chống xâm nhập từ xa, cơ chế chống tấn công DOS, DDOS. </w:t>
+      </w:r>
+    </w:p>
+    <w:p>
+      <w:pPr>
+        <w:rPr>
+          <w:rFonts w:ascii="Times New Roman" w:hAnsi="Times New Roman" w:cs="Times New Roman"/>
+          <w:sz w:val="26"/>
+          <w:szCs w:val="26"/>
+        </w:rPr>
+      </w:pPr>
+      <w:r>
+        <w:rPr>
+          <w:rFonts w:ascii="Times New Roman" w:hAnsi="Times New Roman" w:cs="Times New Roman"/>
+          <w:sz w:val="26"/>
+          <w:szCs w:val="26"/>
+        </w:rPr>
+        <w:t>Ngoài ra, v</w:t>
+      </w:r>
+      <w:r>
+        <w:rPr>
+          <w:rFonts w:ascii="Times New Roman" w:hAnsi="Times New Roman" w:cs="Times New Roman"/>
+          <w:sz w:val="26"/>
+          <w:szCs w:val="26"/>
+        </w:rPr>
+        <w:t>iệc thiết kế hệ thống tối thiểu cần thỏa mãn các yêu cầu sau:</w:t>
+      </w:r>
+    </w:p>
+    <w:p>
+      <w:pPr>
+        <w:pStyle w:val="ListParagraph"/>
+        <w:numPr>
+          <w:ilvl w:val="0"/>
+          <w:numId w:val="6"/>
+        </w:numPr>
+        <w:rPr>
+          <w:rFonts w:ascii="Times New Roman" w:hAnsi="Times New Roman" w:cs="Times New Roman"/>
+          <w:sz w:val="26"/>
+          <w:szCs w:val="26"/>
+        </w:rPr>
+      </w:pPr>
+      <w:r>
+        <w:rPr>
+          <w:rFonts w:ascii="Times New Roman" w:hAnsi="Times New Roman" w:cs="Times New Roman"/>
+          <w:sz w:val="26"/>
+          <w:szCs w:val="26"/>
+        </w:rPr>
+        <w:t>Yêu cầu về độ tin cậy cao</w:t>
+      </w:r>
+      <w:r>
+        <w:rPr>
+          <w:rFonts w:ascii="Times New Roman" w:hAnsi="Times New Roman" w:cs="Times New Roman"/>
+          <w:sz w:val="26"/>
+          <w:szCs w:val="26"/>
+        </w:rPr>
+        <w:t xml:space="preserve"> (Reliability)</w:t>
+      </w:r>
+      <w:r>
+        <w:rPr>
+          <w:rFonts w:ascii="Times New Roman" w:hAnsi="Times New Roman" w:cs="Times New Roman"/>
+          <w:sz w:val="26"/>
+          <w:szCs w:val="26"/>
+        </w:rPr>
+        <w:t>: Độ tin cậy cao của hệ thống được hiểu là khả năng giảm thiếu tần suất xảy ra các sự cố, nói cách khác hệ thống có khả năng chịu đựng các sai sót</w:t>
+      </w:r>
+      <w:r>
+        <w:rPr>
+          <w:rFonts w:ascii="Times New Roman" w:hAnsi="Times New Roman" w:cs="Times New Roman"/>
+          <w:sz w:val="26"/>
+          <w:szCs w:val="26"/>
+        </w:rPr>
+        <w:t xml:space="preserve"> do thao tác hoặc các nguyên nhân khách quan khác</w:t>
+      </w:r>
+      <w:r>
+        <w:rPr>
+          <w:rFonts w:ascii="Times New Roman" w:hAnsi="Times New Roman" w:cs="Times New Roman"/>
+          <w:sz w:val="26"/>
+          <w:szCs w:val="26"/>
+        </w:rPr>
+        <w:t>.</w:t>
+      </w:r>
+    </w:p>
+    <w:p>
+      <w:pPr>
+        <w:pStyle w:val="ListParagraph"/>
+        <w:numPr>
+          <w:ilvl w:val="0"/>
+          <w:numId w:val="6"/>
+        </w:numPr>
+        <w:rPr>
+          <w:rFonts w:ascii="Times New Roman" w:hAnsi="Times New Roman" w:cs="Times New Roman"/>
+          <w:sz w:val="26"/>
+          <w:szCs w:val="26"/>
+        </w:rPr>
+      </w:pPr>
+      <w:r>
+        <w:rPr>
+          <w:rFonts w:ascii="Times New Roman" w:hAnsi="Times New Roman" w:cs="Times New Roman"/>
+          <w:sz w:val="26"/>
+          <w:szCs w:val="26"/>
+        </w:rPr>
+        <w:t>Yêu cầu về tính sẵn sàng cao (Availability): Các tài nguyên trên mạng phải luôn sẵn sàng trong khả năng cao nhất để cung cấp và phục vụ các người dùng cuối và giảm thiểu thời gian ngừng hoạt động hệ thống ngoài ý muốn xuống mức thấp nhất.</w:t>
+      </w:r>
+    </w:p>
+    <w:p>
+      <w:pPr>
+        <w:pStyle w:val="ListParagraph"/>
+        <w:numPr>
+          <w:ilvl w:val="0"/>
+          <w:numId w:val="6"/>
+        </w:numPr>
+        <w:rPr>
+          <w:rFonts w:ascii="Times New Roman" w:hAnsi="Times New Roman" w:cs="Times New Roman"/>
+          <w:sz w:val="26"/>
+          <w:szCs w:val="26"/>
+        </w:rPr>
+      </w:pPr>
+      <w:r>
+        <w:rPr>
+          <w:rFonts w:ascii="Times New Roman" w:hAnsi="Times New Roman" w:cs="Times New Roman"/>
+          <w:sz w:val="26"/>
+          <w:szCs w:val="26"/>
+        </w:rPr>
+        <w:lastRenderedPageBreak/>
+        <w:t>Yêu cầu về khả năng mở rộng được (Scalability): Hệ thống phải có khả năng dễ dàng nâng cấp, mở rộng trong tương lai. Việc nâng cấp bao gồm tăng số lượng truy cập người dùng, tăng dung lượng cơ sở dữ liệu lưu trữ, tích hợp các cơ sở dữ liệu có sẵn, cũng như thêm các tài nguyên, dịch vụ mới.</w:t>
+      </w:r>
+    </w:p>
+    <w:p>
+      <w:pPr>
+        <w:rPr>
+          <w:rFonts w:ascii="Times New Roman" w:hAnsi="Times New Roman" w:cs="Times New Roman"/>
+          <w:sz w:val="26"/>
+          <w:szCs w:val="26"/>
+        </w:rPr>
+      </w:pPr>
+    </w:p>
+    <w:p>
+      <w:pPr>
+        <w:pStyle w:val="Heading2"/>
+      </w:pPr>
+      <w:bookmarkStart w:id="8" w:name="_Toc536052773"/>
+      <w:r>
+        <w:t>Yêu cầu về tiêu chuẩn công nghệ thông tin</w:t>
+      </w:r>
+      <w:bookmarkEnd w:id="8"/>
+    </w:p>
+    <w:p>
+      <w:pPr>
+        <w:rPr>
+          <w:rFonts w:ascii="Times New Roman" w:hAnsi="Times New Roman" w:cs="Times New Roman"/>
+          <w:sz w:val="26"/>
+          <w:szCs w:val="26"/>
+        </w:rPr>
+      </w:pPr>
+      <w:r>
+        <w:rPr>
+          <w:rFonts w:ascii="Times New Roman" w:hAnsi="Times New Roman" w:cs="Times New Roman"/>
+          <w:sz w:val="26"/>
+          <w:szCs w:val="26"/>
+        </w:rPr>
+        <w:t xml:space="preserve">Việc cải tiến mọi quy trình và chuẩn hóa toàn bộ dữ liệu y tế đã giúp hình thành nên rất nhiều chuẩn dữ liệu khác nhau với những mục đích khác nhau trong y tế. </w:t>
+      </w:r>
+      <w:r>
+        <w:rPr>
+          <w:rFonts w:ascii="Times New Roman" w:hAnsi="Times New Roman" w:cs="Times New Roman"/>
+          <w:sz w:val="26"/>
+          <w:szCs w:val="26"/>
+        </w:rPr>
+        <w:t>Về tiêu chuẩn công nghệ thông tin, hồ sơ y tế điện tử phải áp dụng các tiêu chuẩn sau:</w:t>
+      </w:r>
+    </w:p>
+    <w:p>
+      <w:pPr>
+        <w:pStyle w:val="ListParagraph"/>
+        <w:numPr>
+          <w:ilvl w:val="0"/>
+          <w:numId w:val="6"/>
+        </w:numPr>
+        <w:rPr>
+          <w:rFonts w:ascii="Times New Roman" w:hAnsi="Times New Roman" w:cs="Times New Roman"/>
+          <w:sz w:val="26"/>
+          <w:szCs w:val="26"/>
+        </w:rPr>
+      </w:pPr>
+      <w:r>
+        <w:rPr>
+          <w:rFonts w:ascii="Times New Roman" w:hAnsi="Times New Roman" w:cs="Times New Roman"/>
+          <w:sz w:val="26"/>
+          <w:szCs w:val="26"/>
+        </w:rPr>
+        <w:t>Tiêu chuẩn HL7 gồm bản tin HL7 phiên bản 2.x hoặc bản tin HL7 phiên bản 3, kiến trúc tài liệu lâm sàng HL7 CDA, HL7 FHIR.</w:t>
+      </w:r>
+    </w:p>
+    <w:p>
+      <w:pPr>
+        <w:pStyle w:val="ListParagraph"/>
+        <w:numPr>
+          <w:ilvl w:val="0"/>
+          <w:numId w:val="6"/>
+        </w:numPr>
+        <w:rPr>
+          <w:rFonts w:ascii="Times New Roman" w:hAnsi="Times New Roman" w:cs="Times New Roman"/>
+          <w:sz w:val="26"/>
+          <w:szCs w:val="26"/>
+        </w:rPr>
+      </w:pPr>
+      <w:r>
+        <w:rPr>
+          <w:rFonts w:ascii="Times New Roman" w:hAnsi="Times New Roman" w:cs="Times New Roman"/>
+          <w:sz w:val="26"/>
+          <w:szCs w:val="26"/>
+        </w:rPr>
+        <w:t>Tiêu chuẩn hình ảnh số và truyền tải trong y tế (DICOM).</w:t>
+      </w:r>
+    </w:p>
+    <w:p>
+      <w:pPr>
+        <w:pStyle w:val="ListParagraph"/>
+        <w:numPr>
+          <w:ilvl w:val="0"/>
+          <w:numId w:val="6"/>
+        </w:numPr>
+        <w:rPr>
+          <w:rFonts w:ascii="Times New Roman" w:hAnsi="Times New Roman" w:cs="Times New Roman"/>
+          <w:sz w:val="26"/>
+          <w:szCs w:val="26"/>
+        </w:rPr>
+      </w:pPr>
+      <w:r>
+        <w:rPr>
+          <w:rFonts w:ascii="Times New Roman" w:hAnsi="Times New Roman" w:cs="Times New Roman"/>
+          <w:sz w:val="26"/>
+          <w:szCs w:val="26"/>
+        </w:rPr>
+        <w:t>Tiêu chuẩn trao đổi và chia sẻ các chỉ số, siêu dữ liệu thống kê trong lĩnh vực y tế (SDMX-HD).</w:t>
+      </w:r>
+    </w:p>
+    <w:p>
+      <w:pPr>
+        <w:rPr>
+          <w:rFonts w:ascii="Times New Roman" w:hAnsi="Times New Roman" w:cs="Times New Roman"/>
+          <w:sz w:val="26"/>
+          <w:szCs w:val="26"/>
+        </w:rPr>
+      </w:pPr>
+      <w:r>
+        <w:rPr>
+          <w:rFonts w:ascii="Times New Roman" w:hAnsi="Times New Roman" w:cs="Times New Roman"/>
+          <w:sz w:val="26"/>
+          <w:szCs w:val="26"/>
+        </w:rPr>
+        <w:t xml:space="preserve">Hiện tại, tiêu chuẩn HL7 đang được một số đơn vị cung cấp giải pháp phần mềm cho các cơ sở y tế áp dụng. Tuy nhiên, chưa có một đơn vị nào cung cấp bệnh án điện tử đầy đủ và được chuẩn hóa theo các chuẩn chung của thế giới. Nếu một hệ thống bệnh án điện tử được đồng nhất và triển khai trên phạm vi toàn quốc, nó sẽ mang lại giá trị to lớn cho những người đang phải đấu tranh với bệnh tật và chi phí phát sinh, và cho cả cộng đồng. </w:t>
+      </w:r>
+      <w:r>
+        <w:rPr>
+          <w:rFonts w:ascii="Times New Roman" w:hAnsi="Times New Roman" w:cs="Times New Roman"/>
+          <w:sz w:val="26"/>
+          <w:szCs w:val="26"/>
+        </w:rPr>
+        <w:t xml:space="preserve">Nội dung </w:t>
+      </w:r>
+      <w:r>
+        <w:rPr>
+          <w:rFonts w:ascii="Times New Roman" w:hAnsi="Times New Roman" w:cs="Times New Roman"/>
+          <w:sz w:val="26"/>
+          <w:szCs w:val="26"/>
+        </w:rPr>
+        <w:t xml:space="preserve">của </w:t>
+      </w:r>
+      <w:r>
+        <w:rPr>
+          <w:rFonts w:ascii="Times New Roman" w:hAnsi="Times New Roman" w:cs="Times New Roman"/>
+          <w:sz w:val="26"/>
+          <w:szCs w:val="26"/>
+        </w:rPr>
+        <w:t>luận văn sẽ đi sâu tìm hiểu áp dụng chuẩn dữ liệu HL7 – là tiêu chuẩn quốc tế cung cấp giao thức về quản lý, trao đổi và tích hợp thông tin y tế điện tử giữa các hệ thống thông tin y tế.</w:t>
+      </w:r>
+    </w:p>
+    <w:p>
+      <w:pPr>
+        <w:rPr>
+          <w:rFonts w:ascii="Times New Roman" w:hAnsi="Times New Roman" w:cs="Times New Roman"/>
+          <w:sz w:val="26"/>
+          <w:szCs w:val="26"/>
+        </w:rPr>
+      </w:pPr>
+    </w:p>
+    <w:p>
+      <w:pPr>
+        <w:rPr>
+          <w:rFonts w:ascii="Times New Roman" w:hAnsi="Times New Roman" w:cs="Times New Roman"/>
+          <w:sz w:val="26"/>
+          <w:szCs w:val="26"/>
+        </w:rPr>
+      </w:pPr>
+    </w:p>
+    <w:p>
+      <w:pPr>
+        <w:pStyle w:val="Heading1"/>
+      </w:pPr>
+      <w:bookmarkStart w:id="9" w:name="_Toc536052774"/>
       <w:r>
         <w:t>Tổng quan chuẩn dữ liệu HL7</w:t>
       </w:r>
-      <w:bookmarkEnd w:id="5"/>
+      <w:bookmarkEnd w:id="9"/>
     </w:p>
     <w:p>
       <w:pPr>
         <w:pStyle w:val="Heading2"/>
       </w:pPr>
-      <w:bookmarkStart w:id="6" w:name="_Toc535658876"/>
+      <w:bookmarkStart w:id="10" w:name="_Toc536052775"/>
       <w:r>
         <w:t xml:space="preserve">Khái </w:t>
       </w:r>
@@ -2237,7 +3499,7 @@
       <w:r>
         <w:t xml:space="preserve"> chuẩn HL7</w:t>
       </w:r>
-      <w:bookmarkEnd w:id="6"/>
+      <w:bookmarkEnd w:id="10"/>
     </w:p>
     <w:p>
       <w:pPr>
@@ -2260,11 +3522,11 @@
       <w:pPr>
         <w:pStyle w:val="Heading2"/>
       </w:pPr>
-      <w:bookmarkStart w:id="7" w:name="_Toc535658877"/>
+      <w:bookmarkStart w:id="11" w:name="_Toc536052776"/>
       <w:r>
         <w:t>Mục đích của HL7</w:t>
       </w:r>
-      <w:bookmarkEnd w:id="7"/>
+      <w:bookmarkEnd w:id="11"/>
     </w:p>
     <w:p>
       <w:pPr>
@@ -2297,6 +3559,7 @@
           <w:sz w:val="26"/>
           <w:szCs w:val="26"/>
         </w:rPr>
+        <w:lastRenderedPageBreak/>
         <w:t xml:space="preserve">Tiếp theo đó, HL7 </w:t>
       </w:r>
       <w:r>
@@ -2360,11 +3623,11 @@
       <w:pPr>
         <w:pStyle w:val="Heading2"/>
       </w:pPr>
-      <w:bookmarkStart w:id="8" w:name="_Toc535658878"/>
+      <w:bookmarkStart w:id="12" w:name="_Toc536052777"/>
       <w:r>
         <w:t>Lịch sử phát triển của HL7</w:t>
       </w:r>
-      <w:bookmarkEnd w:id="8"/>
+      <w:bookmarkEnd w:id="12"/>
     </w:p>
     <w:p>
       <w:pPr>
@@ -2579,156 +3842,156 @@
           <w:sz w:val="26"/>
           <w:szCs w:val="26"/>
         </w:rPr>
+        <w:t xml:space="preserve">Một ủy ban bao gồm các nhà </w:t>
+      </w:r>
+      <w:r>
+        <w:rPr>
+          <w:rFonts w:ascii="Times New Roman" w:hAnsi="Times New Roman" w:cs="Times New Roman"/>
+          <w:sz w:val="26"/>
+          <w:szCs w:val="26"/>
+        </w:rPr>
+        <w:t xml:space="preserve">sử dụng hệ thống máy tính </w:t>
+      </w:r>
+      <w:r>
+        <w:rPr>
+          <w:rFonts w:ascii="Times New Roman" w:hAnsi="Times New Roman" w:cs="Times New Roman"/>
+          <w:sz w:val="26"/>
+          <w:szCs w:val="26"/>
+        </w:rPr>
+        <w:t>cung cấp dịch vụ chăm sóc sức khỏe đã được thành lập vào tháng 3 năm 1987 nhân dịp Hội nghị được tổ chức bởi Tiến sĩ Sam Schultz tại bệnh viện trường Đại học Pennsylvania</w:t>
+      </w:r>
+      <w:r>
+        <w:rPr>
+          <w:rFonts w:ascii="Times New Roman" w:hAnsi="Times New Roman" w:cs="Times New Roman"/>
+          <w:sz w:val="26"/>
+          <w:szCs w:val="26"/>
+        </w:rPr>
+        <w:t xml:space="preserve"> bắt đầu phát triển HL7 để tạo ra ngôn ngữ chung cho phép các ứng dụng y tế chia sẻ dữ liệu lâm sàng với nhau</w:t>
+      </w:r>
+      <w:r>
+        <w:rPr>
+          <w:rFonts w:ascii="Times New Roman" w:hAnsi="Times New Roman" w:cs="Times New Roman"/>
+          <w:sz w:val="26"/>
+          <w:szCs w:val="26"/>
+        </w:rPr>
+        <w:t xml:space="preserve">. </w:t>
+      </w:r>
+      <w:r>
+        <w:rPr>
+          <w:rFonts w:ascii="Times New Roman" w:hAnsi="Times New Roman" w:cs="Times New Roman"/>
+          <w:sz w:val="26"/>
+          <w:szCs w:val="26"/>
+        </w:rPr>
+        <w:t>Ủy ban này sau đó được gọi là nhóm làm việc HL7</w:t>
+      </w:r>
+      <w:r>
+        <w:rPr>
+          <w:rFonts w:ascii="Times New Roman" w:hAnsi="Times New Roman" w:cs="Times New Roman"/>
+          <w:sz w:val="26"/>
+          <w:szCs w:val="26"/>
+        </w:rPr>
+        <w:t xml:space="preserve"> (</w:t>
+      </w:r>
+      <w:r>
+        <w:rPr>
+          <w:rFonts w:ascii="Times New Roman" w:hAnsi="Times New Roman" w:cs="Times New Roman"/>
+          <w:i/>
+          <w:sz w:val="26"/>
+          <w:szCs w:val="26"/>
+        </w:rPr>
+        <w:t>HL7 Working Group</w:t>
+      </w:r>
+      <w:r>
+        <w:rPr>
+          <w:rFonts w:ascii="Times New Roman" w:hAnsi="Times New Roman" w:cs="Times New Roman"/>
+          <w:sz w:val="26"/>
+          <w:szCs w:val="26"/>
+        </w:rPr>
+        <w:t>)</w:t>
+      </w:r>
+      <w:r>
+        <w:rPr>
+          <w:rFonts w:ascii="Times New Roman" w:hAnsi="Times New Roman" w:cs="Times New Roman"/>
+          <w:sz w:val="26"/>
+          <w:szCs w:val="26"/>
+        </w:rPr>
+        <w:t>, có nhiệm vụ tiêu chuẩn hóa các định dạng và giao thức cho việc trao đổi các bộ mã chủ yếu của dữ liệu giữa các hệ thống ứng dụng máy tính trong lĩnh vực chăm sóc sức khỏe.</w:t>
+      </w:r>
+    </w:p>
+    <w:p>
+      <w:pPr>
+        <w:rPr>
+          <w:rFonts w:ascii="Times New Roman" w:hAnsi="Times New Roman" w:cs="Times New Roman"/>
+          <w:sz w:val="26"/>
+          <w:szCs w:val="26"/>
+        </w:rPr>
+      </w:pPr>
+      <w:r>
+        <w:rPr>
+          <w:rFonts w:ascii="Times New Roman" w:hAnsi="Times New Roman" w:cs="Times New Roman"/>
+          <w:sz w:val="26"/>
+          <w:szCs w:val="26"/>
+        </w:rPr>
+        <w:t>Hiện nay HL7 trở thành chuẩn được công nhận trên toàn cầu, không chỉ phổ biến trong các tiểu bang của Mỹ, mà nó còn được chấp nhận sử dụng trong trao đổi thông tin dạng văn bản trong y tế ở nhiều quốc gia có nền y học và chăm sóc sức khỏe phát triển khác như Úc, Nhật Bản</w:t>
+      </w:r>
+      <w:r>
+        <w:rPr>
+          <w:rFonts w:ascii="Times New Roman" w:hAnsi="Times New Roman" w:cs="Times New Roman"/>
+          <w:sz w:val="26"/>
+          <w:szCs w:val="26"/>
+        </w:rPr>
+        <w:t>, Hàn Quốc, Trung Quốc</w:t>
+      </w:r>
+      <w:r>
+        <w:rPr>
+          <w:rFonts w:ascii="Times New Roman" w:hAnsi="Times New Roman" w:cs="Times New Roman"/>
+          <w:sz w:val="26"/>
+          <w:szCs w:val="26"/>
+        </w:rPr>
+        <w:t>, Singapore</w:t>
+      </w:r>
+      <w:r>
+        <w:rPr>
+          <w:rFonts w:ascii="Times New Roman" w:hAnsi="Times New Roman" w:cs="Times New Roman"/>
+          <w:sz w:val="26"/>
+          <w:szCs w:val="26"/>
+        </w:rPr>
+        <w:t xml:space="preserve">, </w:t>
+      </w:r>
+      <w:r>
+        <w:rPr>
+          <w:rFonts w:ascii="Times New Roman" w:hAnsi="Times New Roman" w:cs="Times New Roman"/>
+          <w:sz w:val="26"/>
+          <w:szCs w:val="26"/>
+        </w:rPr>
+        <w:t xml:space="preserve">Anh, </w:t>
+      </w:r>
+      <w:r>
+        <w:rPr>
+          <w:rFonts w:ascii="Times New Roman" w:hAnsi="Times New Roman" w:cs="Times New Roman"/>
+          <w:sz w:val="26"/>
+          <w:szCs w:val="26"/>
+        </w:rPr>
+        <w:t>Đức, Hà Lan, Canada…</w:t>
+      </w:r>
+    </w:p>
+    <w:p>
+      <w:pPr>
+        <w:rPr>
+          <w:rFonts w:ascii="Times New Roman" w:hAnsi="Times New Roman" w:cs="Times New Roman"/>
+          <w:sz w:val="26"/>
+          <w:szCs w:val="26"/>
+        </w:rPr>
+      </w:pPr>
+      <w:r>
+        <w:rPr>
+          <w:rFonts w:ascii="Times New Roman" w:hAnsi="Times New Roman" w:cs="Times New Roman"/>
+          <w:noProof/>
+          <w:sz w:val="26"/>
+          <w:szCs w:val="26"/>
+          <w:lang w:eastAsia="en-US"/>
+        </w:rPr>
         <w:lastRenderedPageBreak/>
-        <w:t xml:space="preserve">Một ủy ban bao gồm các nhà </w:t>
-      </w:r>
-      <w:r>
-        <w:rPr>
-          <w:rFonts w:ascii="Times New Roman" w:hAnsi="Times New Roman" w:cs="Times New Roman"/>
-          <w:sz w:val="26"/>
-          <w:szCs w:val="26"/>
-        </w:rPr>
-        <w:t xml:space="preserve">sử dụng hệ thống máy tính </w:t>
-      </w:r>
-      <w:r>
-        <w:rPr>
-          <w:rFonts w:ascii="Times New Roman" w:hAnsi="Times New Roman" w:cs="Times New Roman"/>
-          <w:sz w:val="26"/>
-          <w:szCs w:val="26"/>
-        </w:rPr>
-        <w:t>cung cấp dịch vụ chăm sóc sức khỏe đã được thành lập vào tháng 3 năm 1987 nhân dịp Hội nghị được tổ chức bởi Tiến sĩ Sam Schultz tại bệnh viện trường Đại học Pennsylvania</w:t>
-      </w:r>
-      <w:r>
-        <w:rPr>
-          <w:rFonts w:ascii="Times New Roman" w:hAnsi="Times New Roman" w:cs="Times New Roman"/>
-          <w:sz w:val="26"/>
-          <w:szCs w:val="26"/>
-        </w:rPr>
-        <w:t xml:space="preserve"> bắt đầu phát triển HL7 để tạo ra ngôn ngữ chung cho phép các ứng dụng y tế chia sẻ dữ liệu lâm sàng với nhau</w:t>
-      </w:r>
-      <w:r>
-        <w:rPr>
-          <w:rFonts w:ascii="Times New Roman" w:hAnsi="Times New Roman" w:cs="Times New Roman"/>
-          <w:sz w:val="26"/>
-          <w:szCs w:val="26"/>
-        </w:rPr>
-        <w:t xml:space="preserve">. </w:t>
-      </w:r>
-      <w:r>
-        <w:rPr>
-          <w:rFonts w:ascii="Times New Roman" w:hAnsi="Times New Roman" w:cs="Times New Roman"/>
-          <w:sz w:val="26"/>
-          <w:szCs w:val="26"/>
-        </w:rPr>
-        <w:t>Ủy ban này sau đó được gọi là nhóm làm việc HL7</w:t>
-      </w:r>
-      <w:r>
-        <w:rPr>
-          <w:rFonts w:ascii="Times New Roman" w:hAnsi="Times New Roman" w:cs="Times New Roman"/>
-          <w:sz w:val="26"/>
-          <w:szCs w:val="26"/>
-        </w:rPr>
-        <w:t xml:space="preserve"> (</w:t>
-      </w:r>
-      <w:r>
-        <w:rPr>
-          <w:rFonts w:ascii="Times New Roman" w:hAnsi="Times New Roman" w:cs="Times New Roman"/>
-          <w:i/>
-          <w:sz w:val="26"/>
-          <w:szCs w:val="26"/>
-        </w:rPr>
-        <w:t>HL7 Working Group</w:t>
-      </w:r>
-      <w:r>
-        <w:rPr>
-          <w:rFonts w:ascii="Times New Roman" w:hAnsi="Times New Roman" w:cs="Times New Roman"/>
-          <w:sz w:val="26"/>
-          <w:szCs w:val="26"/>
-        </w:rPr>
-        <w:t>)</w:t>
-      </w:r>
-      <w:r>
-        <w:rPr>
-          <w:rFonts w:ascii="Times New Roman" w:hAnsi="Times New Roman" w:cs="Times New Roman"/>
-          <w:sz w:val="26"/>
-          <w:szCs w:val="26"/>
-        </w:rPr>
-        <w:t>, có nhiệm vụ tiêu chuẩn hóa các định dạng và giao thức cho việc trao đổi các bộ mã chủ yếu của dữ liệu giữa các hệ thống ứng dụng máy tính trong lĩnh vực chăm sóc sức khỏe.</w:t>
-      </w:r>
-    </w:p>
-    <w:p>
-      <w:pPr>
-        <w:rPr>
-          <w:rFonts w:ascii="Times New Roman" w:hAnsi="Times New Roman" w:cs="Times New Roman"/>
-          <w:sz w:val="26"/>
-          <w:szCs w:val="26"/>
-        </w:rPr>
-      </w:pPr>
-      <w:r>
-        <w:rPr>
-          <w:rFonts w:ascii="Times New Roman" w:hAnsi="Times New Roman" w:cs="Times New Roman"/>
-          <w:sz w:val="26"/>
-          <w:szCs w:val="26"/>
-        </w:rPr>
-        <w:t>Hiện nay HL7 trở thành chuẩn được công nhận trên toàn cầu, không chỉ phổ biến trong các tiểu bang của Mỹ, mà nó còn được chấp nhận sử dụng trong trao đổi thông tin dạng văn bản trong y tế ở nhiều quốc gia có nền y học và chăm sóc sức khỏe phát triển khác như Úc, Nhật Bản</w:t>
-      </w:r>
-      <w:r>
-        <w:rPr>
-          <w:rFonts w:ascii="Times New Roman" w:hAnsi="Times New Roman" w:cs="Times New Roman"/>
-          <w:sz w:val="26"/>
-          <w:szCs w:val="26"/>
-        </w:rPr>
-        <w:t>, Hàn Quốc, Trung Quốc</w:t>
-      </w:r>
-      <w:r>
-        <w:rPr>
-          <w:rFonts w:ascii="Times New Roman" w:hAnsi="Times New Roman" w:cs="Times New Roman"/>
-          <w:sz w:val="26"/>
-          <w:szCs w:val="26"/>
-        </w:rPr>
-        <w:t>, Singapore</w:t>
-      </w:r>
-      <w:r>
-        <w:rPr>
-          <w:rFonts w:ascii="Times New Roman" w:hAnsi="Times New Roman" w:cs="Times New Roman"/>
-          <w:sz w:val="26"/>
-          <w:szCs w:val="26"/>
-        </w:rPr>
-        <w:t xml:space="preserve">, </w:t>
-      </w:r>
-      <w:r>
-        <w:rPr>
-          <w:rFonts w:ascii="Times New Roman" w:hAnsi="Times New Roman" w:cs="Times New Roman"/>
-          <w:sz w:val="26"/>
-          <w:szCs w:val="26"/>
-        </w:rPr>
-        <w:t xml:space="preserve">Anh, </w:t>
-      </w:r>
-      <w:r>
-        <w:rPr>
-          <w:rFonts w:ascii="Times New Roman" w:hAnsi="Times New Roman" w:cs="Times New Roman"/>
-          <w:sz w:val="26"/>
-          <w:szCs w:val="26"/>
-        </w:rPr>
-        <w:t>Đức, Hà Lan, Canada…</w:t>
-      </w:r>
-    </w:p>
-    <w:p>
-      <w:pPr>
-        <w:rPr>
-          <w:rFonts w:ascii="Times New Roman" w:hAnsi="Times New Roman" w:cs="Times New Roman"/>
-          <w:sz w:val="26"/>
-          <w:szCs w:val="26"/>
-        </w:rPr>
-      </w:pPr>
-      <w:r>
-        <w:rPr>
-          <w:rFonts w:ascii="Times New Roman" w:hAnsi="Times New Roman" w:cs="Times New Roman"/>
-          <w:noProof/>
-          <w:sz w:val="26"/>
-          <w:szCs w:val="26"/>
-          <w:lang w:eastAsia="en-US"/>
-        </w:rPr>
         <w:drawing>
           <wp:inline distT="0" distB="0" distL="0" distR="0">
             <wp:extent cx="5943600" cy="3917950"/>
@@ -2886,307 +4149,315 @@
           <w:sz w:val="26"/>
           <w:szCs w:val="26"/>
         </w:rPr>
+        <w:t xml:space="preserve">Năm 2006, HL7 </w:t>
+      </w:r>
+      <w:r>
+        <w:rPr>
+          <w:rFonts w:ascii="Times New Roman" w:hAnsi="Times New Roman" w:cs="Times New Roman"/>
+          <w:sz w:val="26"/>
+          <w:szCs w:val="26"/>
+        </w:rPr>
+        <w:t>xuất bản</w:t>
+      </w:r>
+      <w:r>
+        <w:rPr>
+          <w:rFonts w:ascii="Times New Roman" w:hAnsi="Times New Roman" w:cs="Times New Roman"/>
+          <w:sz w:val="26"/>
+          <w:szCs w:val="26"/>
+        </w:rPr>
+        <w:t xml:space="preserve"> chính thức phiên bản HL7 v3.0. Đây là một phiên bản mới của HL7 được </w:t>
+      </w:r>
+      <w:r>
+        <w:rPr>
+          <w:rFonts w:ascii="Times New Roman" w:hAnsi="Times New Roman" w:cs="Times New Roman"/>
+          <w:sz w:val="26"/>
+          <w:szCs w:val="26"/>
+        </w:rPr>
+        <w:t>bổ sung</w:t>
+      </w:r>
+      <w:r>
+        <w:rPr>
+          <w:rFonts w:ascii="Times New Roman" w:hAnsi="Times New Roman" w:cs="Times New Roman"/>
+          <w:sz w:val="26"/>
+          <w:szCs w:val="26"/>
+        </w:rPr>
+        <w:t xml:space="preserve"> thêm nhiều phần, ví dụ như phần Kiến trúc tài liệu lâm sàng (</w:t>
+      </w:r>
+      <w:r>
+        <w:rPr>
+          <w:rFonts w:ascii="Times New Roman" w:hAnsi="Times New Roman" w:cs="Times New Roman"/>
+          <w:i/>
+          <w:sz w:val="26"/>
+          <w:szCs w:val="26"/>
+        </w:rPr>
+        <w:t>Clinical Documents Architecture</w:t>
+      </w:r>
+      <w:r>
+        <w:rPr>
+          <w:rFonts w:ascii="Times New Roman" w:hAnsi="Times New Roman" w:cs="Times New Roman"/>
+          <w:i/>
+          <w:sz w:val="26"/>
+          <w:szCs w:val="26"/>
+        </w:rPr>
+        <w:t xml:space="preserve"> - CDA</w:t>
+      </w:r>
+      <w:r>
+        <w:rPr>
+          <w:rFonts w:ascii="Times New Roman" w:hAnsi="Times New Roman" w:cs="Times New Roman"/>
+          <w:sz w:val="26"/>
+          <w:szCs w:val="26"/>
+        </w:rPr>
+        <w:t>), Mô hình thông tin tham khảo (</w:t>
+      </w:r>
+      <w:r>
+        <w:rPr>
+          <w:rFonts w:ascii="Times New Roman" w:hAnsi="Times New Roman" w:cs="Times New Roman"/>
+          <w:i/>
+          <w:sz w:val="26"/>
+          <w:szCs w:val="26"/>
+        </w:rPr>
+        <w:t>Reference Information Model – RIM</w:t>
+      </w:r>
+      <w:r>
+        <w:rPr>
+          <w:rFonts w:ascii="Times New Roman" w:hAnsi="Times New Roman" w:cs="Times New Roman"/>
+          <w:sz w:val="26"/>
+          <w:szCs w:val="26"/>
+        </w:rPr>
+        <w:t xml:space="preserve">) dùng trong hệ thống thông tin y tế bao gồm: Đặc điểm loại dữ liệu, định dạng dữ liệu XML, các Từ khóa điều khiển. </w:t>
+      </w:r>
+    </w:p>
+    <w:p>
+      <w:pPr>
+        <w:rPr>
+          <w:rFonts w:ascii="Times New Roman" w:hAnsi="Times New Roman" w:cs="Times New Roman"/>
+          <w:sz w:val="26"/>
+          <w:szCs w:val="26"/>
+        </w:rPr>
+      </w:pPr>
+      <w:r>
+        <w:rPr>
+          <w:rFonts w:ascii="Times New Roman" w:hAnsi="Times New Roman" w:cs="Times New Roman"/>
+          <w:sz w:val="26"/>
+          <w:szCs w:val="26"/>
+        </w:rPr>
+        <w:t>Năm 2017, FHIR (</w:t>
+      </w:r>
+      <w:r>
+        <w:rPr>
+          <w:rFonts w:ascii="Times New Roman" w:hAnsi="Times New Roman" w:cs="Times New Roman"/>
+          <w:i/>
+          <w:sz w:val="26"/>
+          <w:szCs w:val="26"/>
+        </w:rPr>
+        <w:t>Fast Health Interoperable Resource</w:t>
+      </w:r>
+      <w:r>
+        <w:rPr>
+          <w:rFonts w:ascii="Times New Roman" w:hAnsi="Times New Roman" w:cs="Times New Roman"/>
+          <w:sz w:val="26"/>
+          <w:szCs w:val="26"/>
+        </w:rPr>
+        <w:t xml:space="preserve">) được công bố là một framework thế hệ mới tổng hợp tất cả các ưu điểm của HL7 v2, HL7 v3 và HL7 </w:t>
+      </w:r>
+      <w:r>
+        <w:rPr>
+          <w:rFonts w:ascii="Times New Roman" w:hAnsi="Times New Roman" w:cs="Times New Roman"/>
+          <w:sz w:val="26"/>
+          <w:szCs w:val="26"/>
+        </w:rPr>
+        <w:t xml:space="preserve">CDA </w:t>
+      </w:r>
+      <w:r>
+        <w:rPr>
+          <w:rFonts w:ascii="Times New Roman" w:hAnsi="Times New Roman" w:cs="Times New Roman"/>
+          <w:sz w:val="26"/>
+          <w:szCs w:val="26"/>
+        </w:rPr>
+        <w:t xml:space="preserve">đồng thời tận dụng được </w:t>
+      </w:r>
+      <w:r>
+        <w:rPr>
+          <w:rFonts w:ascii="Times New Roman" w:hAnsi="Times New Roman" w:cs="Times New Roman"/>
+          <w:sz w:val="26"/>
+          <w:szCs w:val="26"/>
+        </w:rPr>
+        <w:t xml:space="preserve">sự </w:t>
+      </w:r>
+      <w:r>
+        <w:rPr>
+          <w:rFonts w:ascii="Times New Roman" w:hAnsi="Times New Roman" w:cs="Times New Roman"/>
+          <w:sz w:val="26"/>
+          <w:szCs w:val="26"/>
+        </w:rPr>
+        <w:t>phát triển</w:t>
+      </w:r>
+      <w:r>
+        <w:rPr>
+          <w:rFonts w:ascii="Times New Roman" w:hAnsi="Times New Roman" w:cs="Times New Roman"/>
+          <w:sz w:val="26"/>
+          <w:szCs w:val="26"/>
+        </w:rPr>
+        <w:t xml:space="preserve"> </w:t>
+      </w:r>
+      <w:r>
+        <w:rPr>
+          <w:rFonts w:ascii="Times New Roman" w:hAnsi="Times New Roman" w:cs="Times New Roman"/>
+          <w:sz w:val="26"/>
+          <w:szCs w:val="26"/>
+        </w:rPr>
+        <w:t>của</w:t>
+      </w:r>
+      <w:r>
+        <w:rPr>
+          <w:rFonts w:ascii="Times New Roman" w:hAnsi="Times New Roman" w:cs="Times New Roman"/>
+          <w:sz w:val="26"/>
+          <w:szCs w:val="26"/>
+        </w:rPr>
+        <w:t xml:space="preserve"> công nghệ Web (</w:t>
+      </w:r>
+      <w:r>
+        <w:rPr>
+          <w:rFonts w:ascii="Times New Roman" w:hAnsi="Times New Roman" w:cs="Times New Roman"/>
+          <w:sz w:val="26"/>
+          <w:szCs w:val="26"/>
+        </w:rPr>
+        <w:t>các RESTful web service</w:t>
+      </w:r>
+      <w:r>
+        <w:rPr>
+          <w:rFonts w:ascii="Times New Roman" w:hAnsi="Times New Roman" w:cs="Times New Roman"/>
+          <w:sz w:val="26"/>
+          <w:szCs w:val="26"/>
+        </w:rPr>
+        <w:t>)</w:t>
+      </w:r>
+      <w:r>
+        <w:rPr>
+          <w:rFonts w:ascii="Times New Roman" w:hAnsi="Times New Roman" w:cs="Times New Roman"/>
+          <w:sz w:val="26"/>
+          <w:szCs w:val="26"/>
+        </w:rPr>
+        <w:t>. Trong tương lai không xa, người ta sẽ dần chuyển sang các chuẩn HL7 thế hệ mới hơn.</w:t>
+      </w:r>
+    </w:p>
+    <w:p>
+      <w:pPr>
+        <w:rPr>
+          <w:rFonts w:ascii="Times New Roman" w:hAnsi="Times New Roman" w:cs="Times New Roman"/>
+          <w:sz w:val="26"/>
+          <w:szCs w:val="26"/>
+        </w:rPr>
+      </w:pPr>
+      <w:r>
+        <w:rPr>
+          <w:rFonts w:ascii="Times New Roman" w:hAnsi="Times New Roman" w:cs="Times New Roman"/>
+          <w:sz w:val="26"/>
+          <w:szCs w:val="26"/>
+        </w:rPr>
+        <w:t>“</w:t>
+      </w:r>
+      <w:r>
+        <w:rPr>
+          <w:rFonts w:ascii="Times New Roman" w:hAnsi="Times New Roman" w:cs="Times New Roman"/>
+          <w:i/>
+          <w:sz w:val="26"/>
+          <w:szCs w:val="26"/>
+        </w:rPr>
+        <w:t>Level Seven</w:t>
+      </w:r>
+      <w:r>
+        <w:rPr>
+          <w:rFonts w:ascii="Times New Roman" w:hAnsi="Times New Roman" w:cs="Times New Roman"/>
+          <w:sz w:val="26"/>
+          <w:szCs w:val="26"/>
+        </w:rPr>
+        <w:t xml:space="preserve">” ý nói đến tầng ứng dụng - tầng cao nhất của mô hình </w:t>
+      </w:r>
+      <w:r>
+        <w:rPr>
+          <w:rFonts w:ascii="Times New Roman" w:hAnsi="Times New Roman" w:cs="Times New Roman"/>
+          <w:sz w:val="26"/>
+          <w:szCs w:val="26"/>
+        </w:rPr>
+        <w:t>kết nối hệ thống mở (</w:t>
+      </w:r>
+      <w:r>
+        <w:rPr>
+          <w:rFonts w:ascii="Times New Roman" w:hAnsi="Times New Roman" w:cs="Times New Roman"/>
+          <w:i/>
+          <w:sz w:val="26"/>
+          <w:szCs w:val="26"/>
+        </w:rPr>
+        <w:t>OSI – Open</w:t>
+      </w:r>
+      <w:r>
+        <w:rPr>
+          <w:rFonts w:ascii="Times New Roman" w:hAnsi="Times New Roman" w:cs="Times New Roman"/>
+          <w:i/>
+          <w:sz w:val="26"/>
+          <w:szCs w:val="26"/>
+        </w:rPr>
+        <w:t xml:space="preserve"> System Interconnection</w:t>
+      </w:r>
+      <w:r>
+        <w:rPr>
+          <w:rFonts w:ascii="Times New Roman" w:hAnsi="Times New Roman" w:cs="Times New Roman"/>
+          <w:sz w:val="26"/>
+          <w:szCs w:val="26"/>
+        </w:rPr>
+        <w:t>)</w:t>
+      </w:r>
+      <w:r>
+        <w:rPr>
+          <w:rFonts w:ascii="Times New Roman" w:hAnsi="Times New Roman" w:cs="Times New Roman"/>
+          <w:sz w:val="26"/>
+          <w:szCs w:val="26"/>
+        </w:rPr>
+        <w:t xml:space="preserve"> của </w:t>
+      </w:r>
+      <w:r>
+        <w:rPr>
+          <w:rFonts w:ascii="Times New Roman" w:hAnsi="Times New Roman" w:cs="Times New Roman"/>
+          <w:sz w:val="26"/>
+          <w:szCs w:val="26"/>
+        </w:rPr>
+        <w:t>Tổ chức các tiêu chuẩn quốc tế (</w:t>
+      </w:r>
+      <w:r>
+        <w:rPr>
+          <w:rFonts w:ascii="Times New Roman" w:hAnsi="Times New Roman" w:cs="Times New Roman"/>
+          <w:i/>
+          <w:sz w:val="26"/>
+          <w:szCs w:val="26"/>
+        </w:rPr>
+        <w:t>ISO</w:t>
+      </w:r>
+      <w:r>
+        <w:rPr>
+          <w:rFonts w:ascii="Times New Roman" w:hAnsi="Times New Roman" w:cs="Times New Roman"/>
+          <w:i/>
+          <w:sz w:val="26"/>
+          <w:szCs w:val="26"/>
+        </w:rPr>
+        <w:t xml:space="preserve"> – International Standards Organization</w:t>
+      </w:r>
+      <w:r>
+        <w:rPr>
+          <w:rFonts w:ascii="Times New Roman" w:hAnsi="Times New Roman" w:cs="Times New Roman"/>
+          <w:sz w:val="26"/>
+          <w:szCs w:val="26"/>
+        </w:rPr>
+        <w:t xml:space="preserve">). HL7 chủ yếu tập trung vào các vấn đề xảy ra ở </w:t>
+      </w:r>
+      <w:r>
+        <w:rPr>
+          <w:rFonts w:ascii="Times New Roman" w:hAnsi="Times New Roman" w:cs="Times New Roman"/>
+          <w:sz w:val="26"/>
+          <w:szCs w:val="26"/>
+        </w:rPr>
         <w:lastRenderedPageBreak/>
-        <w:t xml:space="preserve">Năm 2006, HL7 </w:t>
-      </w:r>
-      <w:r>
-        <w:rPr>
-          <w:rFonts w:ascii="Times New Roman" w:hAnsi="Times New Roman" w:cs="Times New Roman"/>
-          <w:sz w:val="26"/>
-          <w:szCs w:val="26"/>
-        </w:rPr>
-        <w:t>xuất bản</w:t>
-      </w:r>
-      <w:r>
-        <w:rPr>
-          <w:rFonts w:ascii="Times New Roman" w:hAnsi="Times New Roman" w:cs="Times New Roman"/>
-          <w:sz w:val="26"/>
-          <w:szCs w:val="26"/>
-        </w:rPr>
-        <w:t xml:space="preserve"> chính thức phiên bản HL7 v3.0. Đây là một phiên bản mới của HL7 được </w:t>
-      </w:r>
-      <w:r>
-        <w:rPr>
-          <w:rFonts w:ascii="Times New Roman" w:hAnsi="Times New Roman" w:cs="Times New Roman"/>
-          <w:sz w:val="26"/>
-          <w:szCs w:val="26"/>
-        </w:rPr>
-        <w:t>bổ sung</w:t>
-      </w:r>
-      <w:r>
-        <w:rPr>
-          <w:rFonts w:ascii="Times New Roman" w:hAnsi="Times New Roman" w:cs="Times New Roman"/>
-          <w:sz w:val="26"/>
-          <w:szCs w:val="26"/>
-        </w:rPr>
-        <w:t xml:space="preserve"> thêm nhiều phần, ví dụ như phần Kiến trúc tài liệu lâm sàng (</w:t>
-      </w:r>
-      <w:r>
-        <w:rPr>
-          <w:rFonts w:ascii="Times New Roman" w:hAnsi="Times New Roman" w:cs="Times New Roman"/>
-          <w:i/>
-          <w:sz w:val="26"/>
-          <w:szCs w:val="26"/>
-        </w:rPr>
-        <w:t>Clinical Documents Architecture</w:t>
-      </w:r>
-      <w:r>
-        <w:rPr>
-          <w:rFonts w:ascii="Times New Roman" w:hAnsi="Times New Roman" w:cs="Times New Roman"/>
-          <w:i/>
-          <w:sz w:val="26"/>
-          <w:szCs w:val="26"/>
-        </w:rPr>
-        <w:t xml:space="preserve"> - CDA</w:t>
-      </w:r>
-      <w:r>
-        <w:rPr>
-          <w:rFonts w:ascii="Times New Roman" w:hAnsi="Times New Roman" w:cs="Times New Roman"/>
-          <w:sz w:val="26"/>
-          <w:szCs w:val="26"/>
-        </w:rPr>
-        <w:t>), Mô hình thông tin tham khảo (</w:t>
-      </w:r>
-      <w:r>
-        <w:rPr>
-          <w:rFonts w:ascii="Times New Roman" w:hAnsi="Times New Roman" w:cs="Times New Roman"/>
-          <w:i/>
-          <w:sz w:val="26"/>
-          <w:szCs w:val="26"/>
-        </w:rPr>
-        <w:t>Reference Information Model – RIM</w:t>
-      </w:r>
-      <w:r>
-        <w:rPr>
-          <w:rFonts w:ascii="Times New Roman" w:hAnsi="Times New Roman" w:cs="Times New Roman"/>
-          <w:sz w:val="26"/>
-          <w:szCs w:val="26"/>
-        </w:rPr>
-        <w:t xml:space="preserve">) dùng trong hệ thống thông tin y tế bao gồm: Đặc điểm loại dữ liệu, định dạng dữ liệu XML, các Từ khóa điều khiển. </w:t>
-      </w:r>
-    </w:p>
-    <w:p>
-      <w:pPr>
-        <w:rPr>
-          <w:rFonts w:ascii="Times New Roman" w:hAnsi="Times New Roman" w:cs="Times New Roman"/>
-          <w:sz w:val="26"/>
-          <w:szCs w:val="26"/>
-        </w:rPr>
-      </w:pPr>
-      <w:r>
-        <w:rPr>
-          <w:rFonts w:ascii="Times New Roman" w:hAnsi="Times New Roman" w:cs="Times New Roman"/>
-          <w:sz w:val="26"/>
-          <w:szCs w:val="26"/>
-        </w:rPr>
-        <w:t>Năm 2017, FHIR (</w:t>
-      </w:r>
-      <w:r>
-        <w:rPr>
-          <w:rFonts w:ascii="Times New Roman" w:hAnsi="Times New Roman" w:cs="Times New Roman"/>
-          <w:i/>
-          <w:sz w:val="26"/>
-          <w:szCs w:val="26"/>
-        </w:rPr>
-        <w:t>Fast Health Interoperable Resource</w:t>
-      </w:r>
-      <w:r>
-        <w:rPr>
-          <w:rFonts w:ascii="Times New Roman" w:hAnsi="Times New Roman" w:cs="Times New Roman"/>
-          <w:sz w:val="26"/>
-          <w:szCs w:val="26"/>
-        </w:rPr>
-        <w:t xml:space="preserve">) được công bố là một framework thế hệ mới tổng hợp tất cả các ưu điểm của HL7 v2, HL7 v3 và HL7 </w:t>
-      </w:r>
-      <w:r>
-        <w:rPr>
-          <w:rFonts w:ascii="Times New Roman" w:hAnsi="Times New Roman" w:cs="Times New Roman"/>
-          <w:sz w:val="26"/>
-          <w:szCs w:val="26"/>
-        </w:rPr>
-        <w:t xml:space="preserve">CDA </w:t>
-      </w:r>
-      <w:r>
-        <w:rPr>
-          <w:rFonts w:ascii="Times New Roman" w:hAnsi="Times New Roman" w:cs="Times New Roman"/>
-          <w:sz w:val="26"/>
-          <w:szCs w:val="26"/>
-        </w:rPr>
-        <w:t xml:space="preserve">đồng thời tận dụng được </w:t>
-      </w:r>
-      <w:r>
-        <w:rPr>
-          <w:rFonts w:ascii="Times New Roman" w:hAnsi="Times New Roman" w:cs="Times New Roman"/>
-          <w:sz w:val="26"/>
-          <w:szCs w:val="26"/>
-        </w:rPr>
-        <w:t xml:space="preserve">sự </w:t>
-      </w:r>
-      <w:r>
-        <w:rPr>
-          <w:rFonts w:ascii="Times New Roman" w:hAnsi="Times New Roman" w:cs="Times New Roman"/>
-          <w:sz w:val="26"/>
-          <w:szCs w:val="26"/>
-        </w:rPr>
-        <w:t>phát triển</w:t>
-      </w:r>
-      <w:r>
-        <w:rPr>
-          <w:rFonts w:ascii="Times New Roman" w:hAnsi="Times New Roman" w:cs="Times New Roman"/>
-          <w:sz w:val="26"/>
-          <w:szCs w:val="26"/>
-        </w:rPr>
-        <w:t xml:space="preserve"> </w:t>
-      </w:r>
-      <w:r>
-        <w:rPr>
-          <w:rFonts w:ascii="Times New Roman" w:hAnsi="Times New Roman" w:cs="Times New Roman"/>
-          <w:sz w:val="26"/>
-          <w:szCs w:val="26"/>
-        </w:rPr>
-        <w:t>của</w:t>
-      </w:r>
-      <w:r>
-        <w:rPr>
-          <w:rFonts w:ascii="Times New Roman" w:hAnsi="Times New Roman" w:cs="Times New Roman"/>
-          <w:sz w:val="26"/>
-          <w:szCs w:val="26"/>
-        </w:rPr>
-        <w:t xml:space="preserve"> công nghệ Web (</w:t>
-      </w:r>
-      <w:r>
-        <w:rPr>
-          <w:rFonts w:ascii="Times New Roman" w:hAnsi="Times New Roman" w:cs="Times New Roman"/>
-          <w:sz w:val="26"/>
-          <w:szCs w:val="26"/>
-        </w:rPr>
-        <w:t>các RESTful web service</w:t>
-      </w:r>
-      <w:r>
-        <w:rPr>
-          <w:rFonts w:ascii="Times New Roman" w:hAnsi="Times New Roman" w:cs="Times New Roman"/>
-          <w:sz w:val="26"/>
-          <w:szCs w:val="26"/>
-        </w:rPr>
-        <w:t>)</w:t>
-      </w:r>
-      <w:r>
-        <w:rPr>
-          <w:rFonts w:ascii="Times New Roman" w:hAnsi="Times New Roman" w:cs="Times New Roman"/>
-          <w:sz w:val="26"/>
-          <w:szCs w:val="26"/>
-        </w:rPr>
-        <w:t>. Trong tương lai không xa, người ta sẽ dần chuyển sang các chuẩn HL7 thế hệ mới hơn.</w:t>
-      </w:r>
-    </w:p>
-    <w:p>
-      <w:pPr>
-        <w:rPr>
-          <w:rFonts w:ascii="Times New Roman" w:hAnsi="Times New Roman" w:cs="Times New Roman"/>
-          <w:sz w:val="26"/>
-          <w:szCs w:val="26"/>
-        </w:rPr>
-      </w:pPr>
-      <w:r>
-        <w:rPr>
-          <w:rFonts w:ascii="Times New Roman" w:hAnsi="Times New Roman" w:cs="Times New Roman"/>
-          <w:sz w:val="26"/>
-          <w:szCs w:val="26"/>
-        </w:rPr>
-        <w:t>“</w:t>
-      </w:r>
-      <w:r>
-        <w:rPr>
-          <w:rFonts w:ascii="Times New Roman" w:hAnsi="Times New Roman" w:cs="Times New Roman"/>
-          <w:i/>
-          <w:sz w:val="26"/>
-          <w:szCs w:val="26"/>
-        </w:rPr>
-        <w:t>Level Seven</w:t>
-      </w:r>
-      <w:r>
-        <w:rPr>
-          <w:rFonts w:ascii="Times New Roman" w:hAnsi="Times New Roman" w:cs="Times New Roman"/>
-          <w:sz w:val="26"/>
-          <w:szCs w:val="26"/>
-        </w:rPr>
-        <w:t xml:space="preserve">” ý nói đến tầng ứng dụng - tầng cao nhất của mô hình </w:t>
-      </w:r>
-      <w:r>
-        <w:rPr>
-          <w:rFonts w:ascii="Times New Roman" w:hAnsi="Times New Roman" w:cs="Times New Roman"/>
-          <w:sz w:val="26"/>
-          <w:szCs w:val="26"/>
-        </w:rPr>
-        <w:t>kết nối hệ thống mở (</w:t>
-      </w:r>
-      <w:r>
-        <w:rPr>
-          <w:rFonts w:ascii="Times New Roman" w:hAnsi="Times New Roman" w:cs="Times New Roman"/>
-          <w:i/>
-          <w:sz w:val="26"/>
-          <w:szCs w:val="26"/>
-        </w:rPr>
-        <w:t>OSI – Open</w:t>
-      </w:r>
-      <w:r>
-        <w:rPr>
-          <w:rFonts w:ascii="Times New Roman" w:hAnsi="Times New Roman" w:cs="Times New Roman"/>
-          <w:i/>
-          <w:sz w:val="26"/>
-          <w:szCs w:val="26"/>
-        </w:rPr>
-        <w:t xml:space="preserve"> System Interconnection</w:t>
-      </w:r>
-      <w:r>
-        <w:rPr>
-          <w:rFonts w:ascii="Times New Roman" w:hAnsi="Times New Roman" w:cs="Times New Roman"/>
-          <w:sz w:val="26"/>
-          <w:szCs w:val="26"/>
-        </w:rPr>
-        <w:t>)</w:t>
-      </w:r>
-      <w:r>
-        <w:rPr>
-          <w:rFonts w:ascii="Times New Roman" w:hAnsi="Times New Roman" w:cs="Times New Roman"/>
-          <w:sz w:val="26"/>
-          <w:szCs w:val="26"/>
-        </w:rPr>
-        <w:t xml:space="preserve"> của </w:t>
-      </w:r>
-      <w:r>
-        <w:rPr>
-          <w:rFonts w:ascii="Times New Roman" w:hAnsi="Times New Roman" w:cs="Times New Roman"/>
-          <w:sz w:val="26"/>
-          <w:szCs w:val="26"/>
-        </w:rPr>
-        <w:t>Tổ chức các tiêu chuẩn quốc tế (</w:t>
-      </w:r>
-      <w:r>
-        <w:rPr>
-          <w:rFonts w:ascii="Times New Roman" w:hAnsi="Times New Roman" w:cs="Times New Roman"/>
-          <w:i/>
-          <w:sz w:val="26"/>
-          <w:szCs w:val="26"/>
-        </w:rPr>
-        <w:t>ISO</w:t>
-      </w:r>
-      <w:r>
-        <w:rPr>
-          <w:rFonts w:ascii="Times New Roman" w:hAnsi="Times New Roman" w:cs="Times New Roman"/>
-          <w:i/>
-          <w:sz w:val="26"/>
-          <w:szCs w:val="26"/>
-        </w:rPr>
-        <w:t xml:space="preserve"> – International Standards Organization</w:t>
-      </w:r>
-      <w:r>
-        <w:rPr>
-          <w:rFonts w:ascii="Times New Roman" w:hAnsi="Times New Roman" w:cs="Times New Roman"/>
-          <w:sz w:val="26"/>
-          <w:szCs w:val="26"/>
-        </w:rPr>
-        <w:t xml:space="preserve">). HL7 chủ yếu tập trung vào các vấn đề xảy ra ở tầng ứng dụng – đây là định nghĩa dữ liệu được trao đổi, thời gian của viêc trao đổi và truyền thông của các lỗi ứng dụng đặc thù giữa các ứng dụng. </w:t>
+        <w:t xml:space="preserve">tầng ứng dụng – đây là định nghĩa dữ liệu được trao đổi, thời gian của viêc trao đổi và truyền thông của các lỗi ứng dụng đặc thù giữa các ứng dụng. </w:t>
       </w:r>
     </w:p>
     <w:p>
@@ -3488,6 +4759,87 @@
           <w:szCs w:val="26"/>
         </w:rPr>
         <w:t>.</w:t>
+      </w:r>
+    </w:p>
+    <w:p>
+      <w:pPr>
+        <w:rPr>
+          <w:rFonts w:ascii="Times New Roman" w:hAnsi="Times New Roman" w:cs="Times New Roman"/>
+          <w:sz w:val="26"/>
+          <w:szCs w:val="26"/>
+        </w:rPr>
+      </w:pPr>
+      <w:r>
+        <w:rPr>
+          <w:rFonts w:ascii="Times New Roman" w:hAnsi="Times New Roman" w:cs="Times New Roman"/>
+          <w:sz w:val="26"/>
+          <w:szCs w:val="26"/>
+        </w:rPr>
+        <w:t>Vậy, tiêu chuẩn HL7 có nguyên tắc mã hóa như thế nào? Cấu tạo các bản tin ra sao? Và ý nghĩa cụ thể củ</w:t>
+      </w:r>
+      <w:r>
+        <w:rPr>
+          <w:rFonts w:ascii="Times New Roman" w:hAnsi="Times New Roman" w:cs="Times New Roman"/>
+          <w:sz w:val="26"/>
+          <w:szCs w:val="26"/>
+        </w:rPr>
+        <w:t>a từng bản tin như thế nào</w:t>
+      </w:r>
+      <w:r>
+        <w:rPr>
+          <w:rFonts w:ascii="Times New Roman" w:hAnsi="Times New Roman" w:cs="Times New Roman"/>
+          <w:sz w:val="26"/>
+          <w:szCs w:val="26"/>
+        </w:rPr>
+        <w:t xml:space="preserve">? Chương tiếp theo sẽ </w:t>
+      </w:r>
+      <w:r>
+        <w:rPr>
+          <w:rFonts w:ascii="Times New Roman" w:hAnsi="Times New Roman" w:cs="Times New Roman"/>
+          <w:sz w:val="26"/>
+          <w:szCs w:val="26"/>
+        </w:rPr>
+        <w:t xml:space="preserve">trình bày </w:t>
+      </w:r>
+      <w:r>
+        <w:rPr>
+          <w:rFonts w:ascii="Times New Roman" w:hAnsi="Times New Roman" w:cs="Times New Roman"/>
+          <w:sz w:val="26"/>
+          <w:szCs w:val="26"/>
+        </w:rPr>
+        <w:t>các kiến thứ</w:t>
+      </w:r>
+      <w:r>
+        <w:rPr>
+          <w:rFonts w:ascii="Times New Roman" w:hAnsi="Times New Roman" w:cs="Times New Roman"/>
+          <w:sz w:val="26"/>
+          <w:szCs w:val="26"/>
+        </w:rPr>
+        <w:t>c</w:t>
+      </w:r>
+      <w:r>
+        <w:rPr>
+          <w:rFonts w:ascii="Times New Roman" w:hAnsi="Times New Roman" w:cs="Times New Roman"/>
+          <w:sz w:val="26"/>
+          <w:szCs w:val="26"/>
+        </w:rPr>
+        <w:t xml:space="preserve"> lý thuyết </w:t>
+      </w:r>
+      <w:r>
+        <w:rPr>
+          <w:rFonts w:ascii="Times New Roman" w:hAnsi="Times New Roman" w:cs="Times New Roman"/>
+          <w:sz w:val="26"/>
+          <w:szCs w:val="26"/>
+        </w:rPr>
+        <w:t xml:space="preserve">nền tảng </w:t>
+      </w:r>
+      <w:r>
+        <w:rPr>
+          <w:rFonts w:ascii="Times New Roman" w:hAnsi="Times New Roman" w:cs="Times New Roman"/>
+          <w:sz w:val="26"/>
+          <w:szCs w:val="26"/>
+        </w:rPr>
+        <w:t xml:space="preserve">của chuẩn HL7. </w:t>
       </w:r>
     </w:p>
     <w:p>
@@ -5099,7 +6451,7 @@
 </file>
 
 <file path=customXml/itemProps1.xml><?xml version="1.0" encoding="utf-8"?>
-<ds:datastoreItem xmlns:ds="http://schemas.openxmlformats.org/officeDocument/2006/customXml" ds:itemID="{7987A23C-B8A4-41EF-9D08-AF44CCB97E0D}">
+<ds:datastoreItem xmlns:ds="http://schemas.openxmlformats.org/officeDocument/2006/customXml" ds:itemID="{1AFB9162-281C-41BC-AE9A-7B40454F5449}">
   <ds:schemaRefs>
     <ds:schemaRef ds:uri="http://schemas.openxmlformats.org/officeDocument/2006/bibliography"/>
   </ds:schemaRefs>
